--- a/documentos/StoryTelling.docx
+++ b/documentos/StoryTelling.docx
@@ -18,14 +18,23 @@
         <w:t xml:space="preserve">Uma nova </w:t>
       </w:r>
       <w:r>
-        <w:t xml:space="preserve">companhia no ramo cinematográfico </w:t>
+        <w:t xml:space="preserve">companhia no ramo </w:t>
+      </w:r>
+      <w:r>
+        <w:t>de jogos</w:t>
+      </w:r>
+      <w:r>
+        <w:t xml:space="preserve"> </w:t>
       </w:r>
       <w:r>
         <w:t xml:space="preserve">chamada </w:t>
       </w:r>
       <w:proofErr w:type="spellStart"/>
       <w:r>
-        <w:t>OpFlix</w:t>
+        <w:t>Game</w:t>
+      </w:r>
+      <w:r>
+        <w:t>Flix</w:t>
       </w:r>
       <w:proofErr w:type="spellEnd"/>
       <w:r>
@@ -41,7 +50,7 @@
         <w:t xml:space="preserve">e </w:t>
       </w:r>
       <w:r>
-        <w:t>filmes e séries</w:t>
+        <w:t>jogos</w:t>
       </w:r>
       <w:r>
         <w:t>, foi criada por</w:t>
@@ -50,13 +59,16 @@
         <w:t xml:space="preserve"> </w:t>
       </w:r>
       <w:r>
-        <w:t xml:space="preserve">Tadeu </w:t>
+        <w:t>Victor</w:t>
+      </w:r>
+      <w:r>
+        <w:t xml:space="preserve"> </w:t>
       </w:r>
       <w:r>
         <w:t xml:space="preserve">em 2019 na região da Paulista em São Paulo. </w:t>
       </w:r>
       <w:r>
-        <w:t>Tadeu</w:t>
+        <w:t>Victor</w:t>
       </w:r>
       <w:r>
         <w:t xml:space="preserve"> tem </w:t>
@@ -65,7 +77,16 @@
         <w:t>um</w:t>
       </w:r>
       <w:r>
-        <w:t>a equipe de parceiros que desejam realizar a divulgação de novos lançamentos por ano.</w:t>
+        <w:t xml:space="preserve">a equipe </w:t>
+      </w:r>
+      <w:r>
+        <w:t>de usuários que desejam realizar o gerenciamento e monitoramento de seus personagens</w:t>
+      </w:r>
+      <w:r>
+        <w:t>.</w:t>
+      </w:r>
+      <w:r>
+        <w:t xml:space="preserve"> Como um wiki para mostrar as informações de seus personagens.</w:t>
       </w:r>
     </w:p>
     <w:p>
@@ -76,7 +97,22 @@
         <w:t xml:space="preserve">Sua empresa, por ser nova, realiza a </w:t>
       </w:r>
       <w:r>
-        <w:t>divulgação apenas pelas redes sociais, porém deseja realizar a divulgação por sua página na internet e através de um aplicativo mobile.</w:t>
+        <w:t xml:space="preserve">divulgação apenas </w:t>
+      </w:r>
+      <w:r>
+        <w:t>por planilhas eletrônicas</w:t>
+      </w:r>
+      <w:r>
+        <w:t xml:space="preserve">, porém deseja </w:t>
+      </w:r>
+      <w:r>
+        <w:t xml:space="preserve">visualizar suas informações </w:t>
+      </w:r>
+      <w:r>
+        <w:t>na internet e através de um aplicativo mobile</w:t>
+      </w:r>
+      <w:r>
+        <w:t xml:space="preserve"> a fim de facilitar o acesso a seus dados.</w:t>
       </w:r>
     </w:p>
     <w:p>
@@ -93,7 +129,7 @@
         <w:jc w:val="both"/>
       </w:pPr>
       <w:r>
-        <w:t>Tadeu</w:t>
+        <w:t>Victor</w:t>
       </w:r>
       <w:r>
         <w:t xml:space="preserve"> lhe contratou para desenvolver um sistema</w:t>
@@ -105,7 +141,13 @@
         <w:t xml:space="preserve"> integrado onde seja possível realizar a gestão </w:t>
       </w:r>
       <w:r>
-        <w:t>de todos os lançamentos de maneira integrada e otimizada.</w:t>
+        <w:t xml:space="preserve">de todos os </w:t>
+      </w:r>
+      <w:r>
+        <w:t>usuários</w:t>
+      </w:r>
+      <w:r>
+        <w:t xml:space="preserve"> de maneira integrada e otimizada.</w:t>
       </w:r>
     </w:p>
     <w:p>
@@ -113,7 +155,10 @@
         <w:jc w:val="both"/>
       </w:pPr>
       <w:r>
-        <w:t>Tadeu levantou os seguintes requisitos:</w:t>
+        <w:t>Victor</w:t>
+      </w:r>
+      <w:r>
+        <w:t xml:space="preserve"> levantou os seguintes requisitos:</w:t>
       </w:r>
     </w:p>
     <w:p>
@@ -121,7 +166,7 @@
         <w:pStyle w:val="Ttulo2"/>
       </w:pPr>
       <w:r>
-        <w:t>Sistema Web</w:t>
+        <w:t>Requisitos</w:t>
       </w:r>
     </w:p>
     <w:p>
@@ -129,7 +174,7 @@
         <w:pStyle w:val="Ttulo3"/>
       </w:pPr>
       <w:r>
-        <w:t>Perfis de usuário:</w:t>
+        <w:t>Perfis de usuário</w:t>
       </w:r>
     </w:p>
     <w:p>
@@ -168,13 +213,43 @@
         <w:rPr>
           <w:b/>
         </w:rPr>
-        <w:t>Cliente</w:t>
-      </w:r>
-      <w:r>
-        <w:t xml:space="preserve">: Clientes </w:t>
-      </w:r>
-      <w:r>
-        <w:t>da empresa</w:t>
+        <w:t>Moderador</w:t>
+      </w:r>
+      <w:r>
+        <w:t>:</w:t>
+      </w:r>
+      <w:r>
+        <w:t xml:space="preserve"> Para o colaborador alterar o status dos usuários</w:t>
+      </w:r>
+      <w:r>
+        <w:t xml:space="preserve"> e visualizar os usuários da plataforma</w:t>
+      </w:r>
+      <w:r>
+        <w:t>;</w:t>
+      </w:r>
+    </w:p>
+    <w:p>
+      <w:pPr>
+        <w:pStyle w:val="PargrafodaLista"/>
+        <w:numPr>
+          <w:ilvl w:val="0"/>
+          <w:numId w:val="10"/>
+        </w:numPr>
+      </w:pPr>
+      <w:r>
+        <w:rPr>
+          <w:b/>
+        </w:rPr>
+        <w:t>Comum</w:t>
+      </w:r>
+      <w:r>
+        <w:t>:</w:t>
+      </w:r>
+      <w:r>
+        <w:t xml:space="preserve"> </w:t>
+      </w:r>
+      <w:r>
+        <w:t>Poderá se cadastrar na plataforma e escolher sua classe</w:t>
       </w:r>
       <w:r>
         <w:t>;</w:t>
@@ -197,43 +272,16 @@
         </w:numPr>
       </w:pPr>
       <w:r>
-        <w:t xml:space="preserve">O administrador poderá cadastrar qualquer tipo de </w:t>
+        <w:t>O administrador poderá cadastrar</w:t>
+      </w:r>
+      <w:r>
+        <w:t xml:space="preserve"> </w:t>
       </w:r>
       <w:r>
         <w:rPr>
           <w:b/>
         </w:rPr>
-        <w:t>usuário</w:t>
-      </w:r>
-      <w:r>
-        <w:rPr>
-          <w:b/>
-        </w:rPr>
-        <w:t xml:space="preserve"> (admin</w:t>
-      </w:r>
-      <w:r>
-        <w:rPr>
-          <w:b/>
-        </w:rPr>
-        <w:t xml:space="preserve">istrador </w:t>
-      </w:r>
-      <w:r>
-        <w:rPr>
-          <w:b/>
-        </w:rPr>
-        <w:t>ou</w:t>
-      </w:r>
-      <w:r>
-        <w:rPr>
-          <w:b/>
-        </w:rPr>
-        <w:t xml:space="preserve"> cliente</w:t>
-      </w:r>
-      <w:r>
-        <w:rPr>
-          <w:b/>
-        </w:rPr>
-        <w:t>)</w:t>
+        <w:t>usuários do tipo administrador e moderador</w:t>
       </w:r>
       <w:r>
         <w:t>;</w:t>
@@ -248,7 +296,13 @@
         </w:numPr>
       </w:pPr>
       <w:r>
-        <w:t>O administrador poderá cadastrar categorias (contendo nome);</w:t>
+        <w:t>O administrador poderá cadastrar c</w:t>
+      </w:r>
+      <w:r>
+        <w:t>lasses</w:t>
+      </w:r>
+      <w:r>
+        <w:t xml:space="preserve"> (contendo nome);</w:t>
       </w:r>
     </w:p>
     <w:p>
@@ -260,49 +314,13 @@
         </w:numPr>
       </w:pPr>
       <w:r>
-        <w:t xml:space="preserve">O </w:t>
-      </w:r>
-      <w:r>
-        <w:t>administrador</w:t>
-      </w:r>
-      <w:r>
-        <w:t xml:space="preserve"> poderá cadastrar o lançamento de </w:t>
-      </w:r>
-      <w:r>
-        <w:t>um filme</w:t>
-      </w:r>
-      <w:r>
-        <w:t xml:space="preserve">/série </w:t>
-      </w:r>
-      <w:r>
-        <w:t xml:space="preserve">(contendo </w:t>
-      </w:r>
-      <w:r>
-        <w:t>título, uma pequena sinopse</w:t>
-      </w:r>
-      <w:r>
-        <w:t xml:space="preserve">, </w:t>
-      </w:r>
-      <w:r>
-        <w:t>a categoria vinculada</w:t>
-      </w:r>
-      <w:r>
-        <w:t xml:space="preserve"> ~poderá ter somente uma vinculada~</w:t>
-      </w:r>
-      <w:r>
-        <w:t xml:space="preserve">, tempo de duração, e se é filme ou série e a data </w:t>
-      </w:r>
-      <w:r>
-        <w:t>do primeiro</w:t>
-      </w:r>
-      <w:r>
-        <w:t xml:space="preserve"> lançamento</w:t>
-      </w:r>
-      <w:r>
-        <w:t xml:space="preserve"> daquele item</w:t>
-      </w:r>
-      <w:r>
-        <w:t>);</w:t>
+        <w:t xml:space="preserve">O administrador poderá cadastrar </w:t>
+      </w:r>
+      <w:r>
+        <w:t>habilidades</w:t>
+      </w:r>
+      <w:r>
+        <w:t xml:space="preserve"> (contendo nome);</w:t>
       </w:r>
     </w:p>
     <w:p>
@@ -314,38 +332,10 @@
         </w:numPr>
       </w:pPr>
       <w:r>
-        <w:t xml:space="preserve">O </w:t>
-      </w:r>
-      <w:r>
-        <w:t xml:space="preserve">cliente poderá visualizar todos os </w:t>
-      </w:r>
-      <w:r>
-        <w:t>lançamentos</w:t>
-      </w:r>
-      <w:r>
-        <w:t xml:space="preserve"> </w:t>
-      </w:r>
-      <w:r>
-        <w:t>publicados</w:t>
-      </w:r>
-      <w:r>
-        <w:t>;</w:t>
-      </w:r>
-    </w:p>
-    <w:p>
-      <w:pPr>
-        <w:pStyle w:val="Ttulo2"/>
-      </w:pPr>
-      <w:r>
-        <w:t>Sistema mobile</w:t>
-      </w:r>
-    </w:p>
-    <w:p>
-      <w:pPr>
-        <w:pStyle w:val="Ttulo3"/>
-      </w:pPr>
-      <w:r>
-        <w:t>Perfis de usuário:</w:t>
+        <w:t xml:space="preserve">O administrador poderá cadastrar </w:t>
+      </w:r>
+      <w:r>
+        <w:t>tipos de habilidades (contendo nome);</w:t>
       </w:r>
     </w:p>
     <w:p>
@@ -353,17 +343,11 @@
         <w:pStyle w:val="PargrafodaLista"/>
         <w:numPr>
           <w:ilvl w:val="0"/>
-          <w:numId w:val="10"/>
+          <w:numId w:val="13"/>
         </w:numPr>
       </w:pPr>
       <w:r>
-        <w:rPr>
-          <w:b/>
-        </w:rPr>
-        <w:t>Administrador</w:t>
-      </w:r>
-      <w:r>
-        <w:t>: Para o colaborador da gestão administrativa;</w:t>
+        <w:t>O administrador poderá alterar classes;</w:t>
       </w:r>
     </w:p>
     <w:p>
@@ -371,25 +355,11 @@
         <w:pStyle w:val="PargrafodaLista"/>
         <w:numPr>
           <w:ilvl w:val="0"/>
-          <w:numId w:val="10"/>
+          <w:numId w:val="13"/>
         </w:numPr>
       </w:pPr>
       <w:r>
-        <w:rPr>
-          <w:b/>
-        </w:rPr>
-        <w:t>Cliente</w:t>
-      </w:r>
-      <w:r>
-        <w:t>: Clientes da empresa;</w:t>
-      </w:r>
-    </w:p>
-    <w:p>
-      <w:pPr>
-        <w:pStyle w:val="Ttulo3"/>
-      </w:pPr>
-      <w:r>
-        <w:t>Funcionalidades</w:t>
+        <w:t>O administrador poderá alterar habilidades;</w:t>
       </w:r>
     </w:p>
     <w:p>
@@ -397,11 +367,11 @@
         <w:pStyle w:val="PargrafodaLista"/>
         <w:numPr>
           <w:ilvl w:val="0"/>
-          <w:numId w:val="14"/>
+          <w:numId w:val="13"/>
         </w:numPr>
       </w:pPr>
       <w:r>
-        <w:t>O cliente poderá visualizar todos os lançamentos;</w:t>
+        <w:t>O administrador poderá alterar tipos de habilidades;</w:t>
       </w:r>
     </w:p>
     <w:p>
@@ -409,28 +379,23 @@
         <w:pStyle w:val="PargrafodaLista"/>
         <w:numPr>
           <w:ilvl w:val="0"/>
-          <w:numId w:val="14"/>
+          <w:numId w:val="13"/>
         </w:numPr>
       </w:pPr>
       <w:r>
-        <w:t xml:space="preserve">O cliente poderá realizar a ordenação por data de lançamento e/ou </w:t>
-      </w:r>
-      <w:r>
-        <w:t>categoria</w:t>
+        <w:t xml:space="preserve">O administrador/moderador poderá vincular </w:t>
+      </w:r>
+      <w:r>
+        <w:t xml:space="preserve">habilidades </w:t>
+      </w:r>
+      <w:r>
+        <w:t>a classes</w:t>
+      </w:r>
+      <w:r>
+        <w:t xml:space="preserve"> (cada classe poderá ter mais de uma habilidade vinculada e uma mesma habilidade poderá estar vinculada em mais de uma classe)</w:t>
       </w:r>
       <w:r>
         <w:t>;</w:t>
-      </w:r>
-    </w:p>
-    <w:p>
-      <w:pPr>
-        <w:pStyle w:val="Ttulo3"/>
-      </w:pPr>
-      <w:r>
-        <w:t>Itens Extras</w:t>
-      </w:r>
-      <w:r>
-        <w:t xml:space="preserve"> (Web)</w:t>
       </w:r>
     </w:p>
     <w:p>
@@ -438,11 +403,23 @@
         <w:pStyle w:val="PargrafodaLista"/>
         <w:numPr>
           <w:ilvl w:val="0"/>
-          <w:numId w:val="26"/>
+          <w:numId w:val="13"/>
         </w:numPr>
       </w:pPr>
       <w:r>
-        <w:t>O administrador poderá alterar categorias;</w:t>
+        <w:t xml:space="preserve">O administrador/moderador poderá vincular uma </w:t>
+      </w:r>
+      <w:r>
+        <w:t>habilidade</w:t>
+      </w:r>
+      <w:r>
+        <w:t xml:space="preserve"> a um tipo de</w:t>
+      </w:r>
+      <w:r>
+        <w:t xml:space="preserve"> habilidade</w:t>
+      </w:r>
+      <w:r>
+        <w:t xml:space="preserve"> (ataque, defesa, cura, magia);</w:t>
       </w:r>
     </w:p>
     <w:p>
@@ -450,17 +427,11 @@
         <w:pStyle w:val="PargrafodaLista"/>
         <w:numPr>
           <w:ilvl w:val="0"/>
-          <w:numId w:val="26"/>
+          <w:numId w:val="13"/>
         </w:numPr>
       </w:pPr>
       <w:r>
-        <w:t xml:space="preserve">O administrador poderá alterar </w:t>
-      </w:r>
-      <w:r>
-        <w:t>os lançamentos</w:t>
-      </w:r>
-      <w:r>
-        <w:t>;</w:t>
+        <w:t>O usuário comum poderá se cadastrar na plataforma;</w:t>
       </w:r>
     </w:p>
     <w:p>
@@ -468,34 +439,11 @@
         <w:pStyle w:val="PargrafodaLista"/>
         <w:numPr>
           <w:ilvl w:val="0"/>
-          <w:numId w:val="26"/>
+          <w:numId w:val="13"/>
         </w:numPr>
       </w:pPr>
       <w:r>
-        <w:t xml:space="preserve">O administrador poderá cadastrar </w:t>
-      </w:r>
-      <w:r>
-        <w:t>plataforma</w:t>
-      </w:r>
-      <w:r>
-        <w:t>s</w:t>
-      </w:r>
-      <w:r>
-        <w:t xml:space="preserve"> (Netflix,</w:t>
-      </w:r>
-      <w:r>
-        <w:t xml:space="preserve"> Cinema, </w:t>
-      </w:r>
-      <w:proofErr w:type="spellStart"/>
-      <w:r>
-        <w:t>Amazon</w:t>
-      </w:r>
-      <w:proofErr w:type="spellEnd"/>
-      <w:r>
-        <w:t>)</w:t>
-      </w:r>
-      <w:r>
-        <w:t>;</w:t>
+        <w:t>O usuário comum poderá criar personagens e escolher uma única classe (guerreiro, mago, necromante, cruzado, suporte, feiticeiro, paladino);</w:t>
       </w:r>
     </w:p>
     <w:p>
@@ -503,26 +451,11 @@
         <w:pStyle w:val="PargrafodaLista"/>
         <w:numPr>
           <w:ilvl w:val="0"/>
-          <w:numId w:val="26"/>
+          <w:numId w:val="13"/>
         </w:numPr>
       </w:pPr>
       <w:r>
-        <w:t>O administrador poderá indicar em qual plataforma será feito o lançamento</w:t>
-      </w:r>
-      <w:r>
-        <w:t xml:space="preserve"> de determinado item</w:t>
-      </w:r>
-      <w:r>
-        <w:t xml:space="preserve"> – um </w:t>
-      </w:r>
-      <w:r>
-        <w:t>lançamento</w:t>
-      </w:r>
-      <w:r>
-        <w:t xml:space="preserve"> tem somente uma plataforma vinculada</w:t>
-      </w:r>
-      <w:r>
-        <w:t>;</w:t>
+        <w:t>O usuário poderá atualizar os dados dos personagens (dano, vida, nome, mana, defesa, pontos de defesa, pontos de ataque, crítico);</w:t>
       </w:r>
     </w:p>
     <w:p>
@@ -530,11 +463,11 @@
         <w:pStyle w:val="PargrafodaLista"/>
         <w:numPr>
           <w:ilvl w:val="0"/>
-          <w:numId w:val="26"/>
+          <w:numId w:val="13"/>
         </w:numPr>
       </w:pPr>
       <w:r>
-        <w:t>O cliente poderá selecionar somente por mês de lançamento;</w:t>
+        <w:t>O usuário poderá deletar um personagem;</w:t>
       </w:r>
     </w:p>
     <w:p>
@@ -542,1164 +475,11 @@
         <w:pStyle w:val="PargrafodaLista"/>
         <w:numPr>
           <w:ilvl w:val="0"/>
-          <w:numId w:val="26"/>
+          <w:numId w:val="13"/>
         </w:numPr>
       </w:pPr>
       <w:r>
-        <w:t xml:space="preserve">O cliente poderá </w:t>
-      </w:r>
-      <w:proofErr w:type="spellStart"/>
-      <w:r>
-        <w:t>favoritar</w:t>
-      </w:r>
-      <w:proofErr w:type="spellEnd"/>
-      <w:r>
-        <w:t xml:space="preserve"> um filme/série</w:t>
-      </w:r>
-      <w:r>
-        <w:t>;</w:t>
-      </w:r>
-    </w:p>
-    <w:p>
-      <w:pPr>
-        <w:pStyle w:val="Ttulo3"/>
-      </w:pPr>
-      <w:r>
-        <w:t>Itens Extras (Mobile)</w:t>
-      </w:r>
-    </w:p>
-    <w:p>
-      <w:pPr>
-        <w:pStyle w:val="PargrafodaLista"/>
-        <w:numPr>
-          <w:ilvl w:val="0"/>
-          <w:numId w:val="27"/>
-        </w:numPr>
-      </w:pPr>
-      <w:r>
-        <w:t xml:space="preserve">Os usuários poderão </w:t>
-      </w:r>
-      <w:proofErr w:type="spellStart"/>
-      <w:r>
-        <w:t>favoritar</w:t>
-      </w:r>
-      <w:proofErr w:type="spellEnd"/>
-      <w:r>
-        <w:t xml:space="preserve"> um filme/série;</w:t>
-      </w:r>
-    </w:p>
-    <w:p>
-      <w:pPr>
-        <w:pStyle w:val="PargrafodaLista"/>
-        <w:numPr>
-          <w:ilvl w:val="0"/>
-          <w:numId w:val="27"/>
-        </w:numPr>
-      </w:pPr>
-      <w:r>
-        <w:t xml:space="preserve">Os usuários </w:t>
-      </w:r>
-      <w:r>
-        <w:t xml:space="preserve">poderão filtrar por </w:t>
-      </w:r>
-      <w:r>
-        <w:t>plataforma</w:t>
-      </w:r>
-      <w:r>
-        <w:t>/mídia</w:t>
-      </w:r>
-      <w:r>
-        <w:t>/</w:t>
-      </w:r>
-      <w:r>
-        <w:t>gênero</w:t>
-      </w:r>
-      <w:r>
-        <w:t>;</w:t>
-      </w:r>
-    </w:p>
-    <w:p>
-      <w:pPr>
-        <w:pStyle w:val="Ttulo2"/>
-      </w:pPr>
-      <w:r>
-        <w:lastRenderedPageBreak/>
-        <w:t>SPRINT 1 – Banco de Dados</w:t>
-      </w:r>
-    </w:p>
-    <w:p>
-      <w:r>
-        <w:t xml:space="preserve">A </w:t>
-      </w:r>
-      <w:r>
-        <w:t xml:space="preserve">empresa </w:t>
-      </w:r>
-      <w:proofErr w:type="spellStart"/>
-      <w:r>
-        <w:t>OpFlix</w:t>
-      </w:r>
-      <w:proofErr w:type="spellEnd"/>
-      <w:r>
-        <w:t xml:space="preserve"> </w:t>
-      </w:r>
-      <w:r>
-        <w:t xml:space="preserve">contratou </w:t>
-      </w:r>
-      <w:r>
-        <w:t>você</w:t>
-      </w:r>
-      <w:r>
-        <w:t xml:space="preserve"> para desenvolver sua solução em software. De acordo com a cultura de desenvolvimento de softwares criada</w:t>
-      </w:r>
-      <w:r>
-        <w:t>s</w:t>
-      </w:r>
-      <w:r>
-        <w:t xml:space="preserve"> </w:t>
-      </w:r>
-      <w:r>
-        <w:t>Escola SENAI de Informática</w:t>
-      </w:r>
-      <w:r>
-        <w:t>, o primeiro passo para a construção do sistema é desenvolver a modelagem do banco de dados que será utilizada pelo sistema em seus modelos conceitual, lógico e físico.</w:t>
-      </w:r>
-    </w:p>
-    <w:p>
-      <w:r>
-        <w:t xml:space="preserve">Para ajudar na construção da modelagem, </w:t>
-      </w:r>
-      <w:r>
-        <w:t>Tadeu</w:t>
-      </w:r>
-      <w:r>
-        <w:t xml:space="preserve"> disponibilizou as planilhas onde guardava os dados administrativos da </w:t>
-      </w:r>
-      <w:r>
-        <w:t>empresa</w:t>
-      </w:r>
-      <w:r>
-        <w:t xml:space="preserve">, com informações referentes a: </w:t>
-      </w:r>
-      <w:r>
-        <w:t>usuários cadastrados, parceiros e clientes</w:t>
-      </w:r>
-      <w:r>
-        <w:t xml:space="preserve">. Você utilizará </w:t>
-      </w:r>
-      <w:r>
-        <w:t>estes documentos como base para a construção do banco e dados.</w:t>
-      </w:r>
-    </w:p>
-    <w:p/>
-    <w:p>
-      <w:pPr>
-        <w:pStyle w:val="Ttulo3"/>
-      </w:pPr>
-      <w:r>
-        <w:t>Capacidades</w:t>
-      </w:r>
-      <w:r>
-        <w:t xml:space="preserve"> e crit</w:t>
-      </w:r>
-      <w:r>
-        <w:t>érios</w:t>
-      </w:r>
-    </w:p>
-    <w:p/>
-    <w:p>
-      <w:r>
-        <w:t>Os critérios estão em vermelho abaixo de cada capacidade</w:t>
-      </w:r>
-    </w:p>
-    <w:p/>
-    <w:p>
-      <w:pPr>
-        <w:rPr>
-          <w:i/>
-        </w:rPr>
-      </w:pPr>
-      <w:r>
-        <w:rPr>
-          <w:i/>
-        </w:rPr>
-        <w:t>Banco de Dados</w:t>
-      </w:r>
-    </w:p>
-    <w:p>
-      <w:r>
-        <w:t>1. Identificar as características de banco de dados relacionais e não-relacionais</w:t>
-      </w:r>
-    </w:p>
-    <w:p>
-      <w:pPr>
-        <w:rPr>
-          <w:color w:val="FF0000"/>
-          <w:sz w:val="18"/>
-        </w:rPr>
-      </w:pPr>
-      <w:r>
-        <w:rPr>
-          <w:color w:val="FF0000"/>
-          <w:sz w:val="18"/>
-        </w:rPr>
-        <w:t>Definiu corretamente a importância do banco de dados</w:t>
-      </w:r>
-    </w:p>
-    <w:p>
-      <w:pPr>
-        <w:rPr>
-          <w:color w:val="FF0000"/>
-          <w:sz w:val="18"/>
-        </w:rPr>
-      </w:pPr>
-      <w:r>
-        <w:rPr>
-          <w:color w:val="FF0000"/>
-          <w:sz w:val="18"/>
-        </w:rPr>
-        <w:t>Definiu corretamente o que é banco de dados relacionais</w:t>
-      </w:r>
-    </w:p>
-    <w:p>
-      <w:pPr>
-        <w:rPr>
-          <w:color w:val="00B0F0"/>
-          <w:sz w:val="18"/>
-        </w:rPr>
-      </w:pPr>
-      <w:r>
-        <w:rPr>
-          <w:color w:val="00B0F0"/>
-          <w:sz w:val="18"/>
-        </w:rPr>
-        <w:t>Identificou as diferenças entre bancos de dados relacionais e não-relacionais</w:t>
-      </w:r>
-    </w:p>
-    <w:p>
-      <w:r>
-        <w:t>2. Configurar o ambiente para utilização de banco de dados relacional</w:t>
-      </w:r>
-    </w:p>
-    <w:p>
-      <w:pPr>
-        <w:rPr>
-          <w:color w:val="FF0000"/>
-          <w:sz w:val="18"/>
-        </w:rPr>
-      </w:pPr>
-      <w:r>
-        <w:rPr>
-          <w:color w:val="FF0000"/>
-          <w:sz w:val="18"/>
-        </w:rPr>
-        <w:t xml:space="preserve">Conectou-se corretamente ao </w:t>
-      </w:r>
-      <w:r>
-        <w:rPr>
-          <w:color w:val="FF0000"/>
-          <w:sz w:val="18"/>
-        </w:rPr>
-        <w:t>banco de dados</w:t>
-      </w:r>
-      <w:r>
-        <w:rPr>
-          <w:color w:val="FF0000"/>
-          <w:sz w:val="18"/>
-        </w:rPr>
-        <w:t xml:space="preserve"> local</w:t>
-      </w:r>
-    </w:p>
-    <w:p>
-      <w:pPr>
-        <w:rPr>
-          <w:color w:val="00B0F0"/>
-          <w:sz w:val="18"/>
-        </w:rPr>
-      </w:pPr>
-      <w:r>
-        <w:rPr>
-          <w:color w:val="00B0F0"/>
-          <w:sz w:val="18"/>
-        </w:rPr>
-        <w:t>Liberou o acesso remoto para acesso externo</w:t>
-      </w:r>
-    </w:p>
-    <w:p>
-      <w:r>
-        <w:t>4. Elaborar diagramas de modelagem do banco de dados de acordo com a arquitetura definida (3)</w:t>
-      </w:r>
-    </w:p>
-    <w:p>
-      <w:pPr>
-        <w:rPr>
-          <w:color w:val="FF0000"/>
-          <w:sz w:val="18"/>
-        </w:rPr>
-      </w:pPr>
-      <w:r>
-        <w:rPr>
-          <w:color w:val="FF0000"/>
-          <w:sz w:val="18"/>
-        </w:rPr>
-        <w:t>Exportou o diagrama</w:t>
-      </w:r>
-      <w:r>
-        <w:rPr>
-          <w:color w:val="FF0000"/>
-          <w:sz w:val="18"/>
-        </w:rPr>
-        <w:t xml:space="preserve"> de modelo lógico</w:t>
-      </w:r>
-      <w:r>
-        <w:rPr>
-          <w:color w:val="FF0000"/>
-          <w:sz w:val="18"/>
-        </w:rPr>
-        <w:t xml:space="preserve"> </w:t>
-      </w:r>
-      <w:r>
-        <w:rPr>
-          <w:color w:val="FF0000"/>
-          <w:sz w:val="18"/>
-        </w:rPr>
-        <w:t xml:space="preserve">de acordo com a </w:t>
-      </w:r>
-      <w:r>
-        <w:rPr>
-          <w:color w:val="FF0000"/>
-          <w:sz w:val="18"/>
-        </w:rPr>
-        <w:t>situação problema</w:t>
-      </w:r>
-    </w:p>
-    <w:p>
-      <w:pPr>
-        <w:rPr>
-          <w:color w:val="00B0F0"/>
-          <w:sz w:val="18"/>
-        </w:rPr>
-      </w:pPr>
-      <w:r>
-        <w:rPr>
-          <w:color w:val="00B0F0"/>
-          <w:sz w:val="18"/>
-        </w:rPr>
-        <w:t xml:space="preserve">Exportou o diagrama de modelo conceitual de acordo com a </w:t>
-      </w:r>
-      <w:r>
-        <w:rPr>
-          <w:color w:val="00B0F0"/>
-          <w:sz w:val="18"/>
-        </w:rPr>
-        <w:t>situação problema</w:t>
-      </w:r>
-      <w:r>
-        <w:rPr>
-          <w:color w:val="00B0F0"/>
-          <w:sz w:val="18"/>
-        </w:rPr>
-        <w:t xml:space="preserve"> </w:t>
-      </w:r>
-    </w:p>
-    <w:p>
-      <w:pPr>
-        <w:rPr>
-          <w:color w:val="FF0000"/>
-          <w:sz w:val="18"/>
-        </w:rPr>
-      </w:pPr>
-      <w:r>
-        <w:rPr>
-          <w:color w:val="FF0000"/>
-          <w:sz w:val="18"/>
-        </w:rPr>
-        <w:t xml:space="preserve">Exportou o diagrama de modelo físico de acordo com a </w:t>
-      </w:r>
-      <w:r>
-        <w:rPr>
-          <w:color w:val="FF0000"/>
-          <w:sz w:val="18"/>
-        </w:rPr>
-        <w:t>situação problema</w:t>
-      </w:r>
-    </w:p>
-    <w:p>
-      <w:r>
-        <w:t>7. Documentar a estrutura do banco de dados por meio de dicionário de dados</w:t>
-      </w:r>
-    </w:p>
-    <w:p>
-      <w:pPr>
-        <w:rPr>
-          <w:color w:val="FF0000"/>
-          <w:sz w:val="18"/>
-        </w:rPr>
-      </w:pPr>
-      <w:r>
-        <w:rPr>
-          <w:color w:val="FF0000"/>
-          <w:sz w:val="18"/>
-        </w:rPr>
-        <w:t>Criou o arquivo de documentação para entrega ao cliente</w:t>
-      </w:r>
-      <w:r>
-        <w:rPr>
-          <w:color w:val="FF0000"/>
-          <w:sz w:val="18"/>
-        </w:rPr>
-        <w:t xml:space="preserve"> conforme solicitado na </w:t>
-      </w:r>
-      <w:r>
-        <w:rPr>
-          <w:color w:val="FF0000"/>
-          <w:sz w:val="18"/>
-        </w:rPr>
-        <w:t>situação problema</w:t>
-      </w:r>
-    </w:p>
-    <w:p>
-      <w:pPr>
-        <w:rPr>
-          <w:color w:val="FF0000"/>
-          <w:sz w:val="18"/>
-        </w:rPr>
-      </w:pPr>
-      <w:r>
-        <w:rPr>
-          <w:color w:val="FF0000"/>
-          <w:sz w:val="18"/>
-        </w:rPr>
-        <w:t>Incluiu as modelagens no arquivo de documentaçã</w:t>
-      </w:r>
-      <w:r>
-        <w:rPr>
-          <w:color w:val="FF0000"/>
-          <w:sz w:val="18"/>
-        </w:rPr>
-        <w:t>o conforme solicitado no item 4</w:t>
-      </w:r>
-    </w:p>
-    <w:p>
-      <w:pPr>
-        <w:rPr>
-          <w:color w:val="00B0F0"/>
-          <w:sz w:val="18"/>
-        </w:rPr>
-      </w:pPr>
-      <w:r>
-        <w:rPr>
-          <w:color w:val="00B0F0"/>
-          <w:sz w:val="18"/>
-        </w:rPr>
-        <w:t>Descreveu corretamente as descrições das modelagens</w:t>
-      </w:r>
-    </w:p>
-    <w:p>
-      <w:r>
-        <w:t>3. Utilizar tipos de dados para definição dos atributos do banco de dados</w:t>
-      </w:r>
-    </w:p>
-    <w:p>
-      <w:pPr>
-        <w:rPr>
-          <w:color w:val="FF0000"/>
-          <w:sz w:val="18"/>
-        </w:rPr>
-      </w:pPr>
-      <w:r>
-        <w:rPr>
-          <w:color w:val="FF0000"/>
-          <w:sz w:val="18"/>
-        </w:rPr>
-        <w:t>Utilizou os tipos de dados corretos para os campos das tabelas (</w:t>
-      </w:r>
-      <w:r>
-        <w:rPr>
-          <w:color w:val="FF0000"/>
-          <w:sz w:val="18"/>
-        </w:rPr>
-        <w:t>usuários, lançamentos, categoria</w:t>
-      </w:r>
-      <w:r>
-        <w:rPr>
-          <w:color w:val="FF0000"/>
-          <w:sz w:val="18"/>
-        </w:rPr>
-        <w:t>)</w:t>
-      </w:r>
-    </w:p>
-    <w:p>
-      <w:pPr>
-        <w:rPr>
-          <w:color w:val="00B0F0"/>
-          <w:sz w:val="18"/>
-        </w:rPr>
-      </w:pPr>
-      <w:r>
-        <w:rPr>
-          <w:color w:val="00B0F0"/>
-          <w:sz w:val="18"/>
-        </w:rPr>
-        <w:t>Utilizou os tipos de dados corretos para os campos das tabelas (</w:t>
-      </w:r>
-      <w:proofErr w:type="spellStart"/>
-      <w:r>
-        <w:rPr>
-          <w:color w:val="00B0F0"/>
-          <w:sz w:val="18"/>
-        </w:rPr>
-        <w:t>midias</w:t>
-      </w:r>
-      <w:proofErr w:type="spellEnd"/>
-      <w:r>
-        <w:rPr>
-          <w:color w:val="00B0F0"/>
-          <w:sz w:val="18"/>
-        </w:rPr>
-        <w:t>)</w:t>
-      </w:r>
-    </w:p>
-    <w:p>
-      <w:pPr>
-        <w:rPr>
-          <w:color w:val="00B0F0"/>
-          <w:sz w:val="18"/>
-        </w:rPr>
-      </w:pPr>
-      <w:r>
-        <w:rPr>
-          <w:color w:val="00B0F0"/>
-          <w:sz w:val="18"/>
-        </w:rPr>
-        <w:t xml:space="preserve">Utilizou o default para deixar um valor padrão para o valor na tabela de </w:t>
-      </w:r>
-      <w:r>
-        <w:rPr>
-          <w:color w:val="00B0F0"/>
-          <w:sz w:val="18"/>
-        </w:rPr>
-        <w:t>lançamentos</w:t>
-      </w:r>
-    </w:p>
-    <w:p>
-      <w:r>
-        <w:t>5. Utilizar relacionamentos entre as tabelas do banco de dados</w:t>
-      </w:r>
-    </w:p>
-    <w:p>
-      <w:pPr>
-        <w:rPr>
-          <w:color w:val="FF0000"/>
-          <w:sz w:val="18"/>
-        </w:rPr>
-      </w:pPr>
-      <w:r>
-        <w:rPr>
-          <w:color w:val="FF0000"/>
-          <w:sz w:val="18"/>
-        </w:rPr>
-        <w:lastRenderedPageBreak/>
-        <w:t xml:space="preserve">Relacionou as tabelas de acordo com a </w:t>
-      </w:r>
-      <w:r>
-        <w:rPr>
-          <w:color w:val="FF0000"/>
-          <w:sz w:val="18"/>
-        </w:rPr>
-        <w:t>situação problema</w:t>
-      </w:r>
-      <w:r>
-        <w:rPr>
-          <w:color w:val="FF0000"/>
-          <w:sz w:val="18"/>
-        </w:rPr>
-        <w:t xml:space="preserve"> (</w:t>
-      </w:r>
-      <w:r>
-        <w:rPr>
-          <w:color w:val="FF0000"/>
-          <w:sz w:val="18"/>
-        </w:rPr>
-        <w:t>lançamentos com categorias</w:t>
-      </w:r>
-      <w:r>
-        <w:rPr>
-          <w:color w:val="FF0000"/>
-          <w:sz w:val="18"/>
-        </w:rPr>
-        <w:t>)</w:t>
-      </w:r>
-    </w:p>
-    <w:p>
-      <w:pPr>
-        <w:rPr>
-          <w:color w:val="00B0F0"/>
-          <w:sz w:val="18"/>
-        </w:rPr>
-      </w:pPr>
-      <w:r>
-        <w:rPr>
-          <w:color w:val="00B0F0"/>
-          <w:sz w:val="18"/>
-        </w:rPr>
-        <w:t xml:space="preserve">Relacionou as tabelas de acordo com a situação problema (lançamentos com </w:t>
-      </w:r>
-      <w:r>
-        <w:rPr>
-          <w:color w:val="00B0F0"/>
-          <w:sz w:val="18"/>
-        </w:rPr>
-        <w:t>mídias, usuários com seus favoritos</w:t>
-      </w:r>
-      <w:r>
-        <w:rPr>
-          <w:color w:val="00B0F0"/>
-          <w:sz w:val="18"/>
-        </w:rPr>
-        <w:t>)</w:t>
-      </w:r>
-    </w:p>
-    <w:p>
-      <w:pPr>
-        <w:rPr>
-          <w:color w:val="00B0F0"/>
-          <w:sz w:val="18"/>
-        </w:rPr>
-      </w:pPr>
-      <w:r>
-        <w:rPr>
-          <w:color w:val="00B0F0"/>
-          <w:sz w:val="18"/>
-        </w:rPr>
-        <w:t xml:space="preserve">Definiu as chaves primárias de todas as tabelas de acordo com a </w:t>
-      </w:r>
-      <w:r>
-        <w:rPr>
-          <w:color w:val="00B0F0"/>
-          <w:sz w:val="18"/>
-        </w:rPr>
-        <w:t>situação problema</w:t>
-      </w:r>
-    </w:p>
-    <w:p>
-      <w:r>
-        <w:t>9. Utilizar linguagem de definição de dados (DDL)</w:t>
-      </w:r>
-    </w:p>
-    <w:p>
-      <w:pPr>
-        <w:rPr>
-          <w:color w:val="FF0000"/>
-          <w:sz w:val="18"/>
-        </w:rPr>
-      </w:pPr>
-      <w:r>
-        <w:rPr>
-          <w:color w:val="FF0000"/>
-          <w:sz w:val="18"/>
-        </w:rPr>
-        <w:t xml:space="preserve">Criou todas as tabelas de acordo com a </w:t>
-      </w:r>
-      <w:r>
-        <w:rPr>
-          <w:color w:val="FF0000"/>
-          <w:sz w:val="18"/>
-        </w:rPr>
-        <w:t>situação problema</w:t>
-      </w:r>
-      <w:r>
-        <w:rPr>
-          <w:color w:val="FF0000"/>
-          <w:sz w:val="18"/>
-        </w:rPr>
-        <w:t xml:space="preserve"> (</w:t>
-      </w:r>
-      <w:r>
-        <w:rPr>
-          <w:color w:val="FF0000"/>
-          <w:sz w:val="18"/>
-        </w:rPr>
-        <w:t xml:space="preserve">usuários, </w:t>
-      </w:r>
-      <w:r>
-        <w:rPr>
-          <w:color w:val="FF0000"/>
-          <w:sz w:val="18"/>
-        </w:rPr>
-        <w:t>lançamentos, categorias</w:t>
-      </w:r>
-      <w:r>
-        <w:rPr>
-          <w:color w:val="FF0000"/>
-          <w:sz w:val="18"/>
-        </w:rPr>
-        <w:t>)</w:t>
-      </w:r>
-    </w:p>
-    <w:p>
-      <w:r>
-        <w:t>10. Utilizar linguagem de manipulação de dados (DML)</w:t>
-      </w:r>
-    </w:p>
-    <w:p>
-      <w:pPr>
-        <w:rPr>
-          <w:color w:val="FF0000"/>
-          <w:sz w:val="18"/>
-        </w:rPr>
-      </w:pPr>
-      <w:r>
-        <w:rPr>
-          <w:color w:val="FF0000"/>
-          <w:sz w:val="18"/>
-        </w:rPr>
-        <w:t>Inseriu os dados na tabela de usuários de</w:t>
-      </w:r>
-      <w:r>
-        <w:rPr>
-          <w:color w:val="FF0000"/>
-          <w:sz w:val="18"/>
-        </w:rPr>
-        <w:t xml:space="preserve"> acordo com as colunas criadas no item 9 e especificadas na </w:t>
-      </w:r>
-      <w:r>
-        <w:rPr>
-          <w:color w:val="FF0000"/>
-          <w:sz w:val="18"/>
-        </w:rPr>
-        <w:t>situação problema</w:t>
-      </w:r>
-    </w:p>
-    <w:p>
-      <w:pPr>
-        <w:rPr>
-          <w:color w:val="FF0000"/>
-          <w:sz w:val="18"/>
-        </w:rPr>
-      </w:pPr>
-      <w:r>
-        <w:rPr>
-          <w:color w:val="FF0000"/>
-          <w:sz w:val="18"/>
-        </w:rPr>
-        <w:t>Atualizou os dados conforme especificação do cliente</w:t>
-      </w:r>
-    </w:p>
-    <w:p>
-      <w:pPr>
-        <w:rPr>
-          <w:color w:val="00B0F0"/>
-          <w:sz w:val="18"/>
-        </w:rPr>
-      </w:pPr>
-      <w:r>
-        <w:rPr>
-          <w:color w:val="00B0F0"/>
-          <w:sz w:val="18"/>
-        </w:rPr>
-        <w:t xml:space="preserve">Atualizou os registros da tabela de </w:t>
-      </w:r>
-      <w:r>
-        <w:rPr>
-          <w:color w:val="00B0F0"/>
-          <w:sz w:val="18"/>
-        </w:rPr>
-        <w:t>categorias</w:t>
-      </w:r>
-      <w:r>
-        <w:rPr>
-          <w:color w:val="00B0F0"/>
-          <w:sz w:val="18"/>
-        </w:rPr>
-        <w:t xml:space="preserve"> de acordo com a especificação do cliente</w:t>
-      </w:r>
-    </w:p>
-    <w:p>
-      <w:r>
-        <w:t>6. Normalizar a estrutura do banco de dados</w:t>
-      </w:r>
-    </w:p>
-    <w:p>
-      <w:pPr>
-        <w:rPr>
-          <w:color w:val="FF0000"/>
-          <w:sz w:val="18"/>
-        </w:rPr>
-      </w:pPr>
-      <w:r>
-        <w:rPr>
-          <w:color w:val="FF0000"/>
-          <w:sz w:val="18"/>
-        </w:rPr>
-        <w:t>Utilizou a primeira</w:t>
-      </w:r>
-      <w:r>
-        <w:rPr>
-          <w:color w:val="FF0000"/>
-          <w:sz w:val="18"/>
-        </w:rPr>
-        <w:t>, a segunda e terceira</w:t>
-      </w:r>
-      <w:r>
-        <w:rPr>
-          <w:color w:val="FF0000"/>
-          <w:sz w:val="18"/>
-        </w:rPr>
-        <w:t xml:space="preserve"> forma</w:t>
-      </w:r>
-      <w:r>
-        <w:rPr>
-          <w:color w:val="FF0000"/>
-          <w:sz w:val="18"/>
-        </w:rPr>
-        <w:t>s normais</w:t>
-      </w:r>
-      <w:r>
-        <w:rPr>
-          <w:color w:val="FF0000"/>
-          <w:sz w:val="18"/>
-        </w:rPr>
-        <w:t xml:space="preserve"> do banco de dados</w:t>
-      </w:r>
-    </w:p>
-    <w:p>
-      <w:pPr>
-        <w:rPr>
-          <w:color w:val="FF0000"/>
-          <w:sz w:val="18"/>
-        </w:rPr>
-      </w:pPr>
-      <w:r>
-        <w:rPr>
-          <w:color w:val="00B0F0"/>
-          <w:sz w:val="18"/>
-        </w:rPr>
-        <w:t>Utilizou a quarta e a quinta formas normais</w:t>
-      </w:r>
-      <w:r>
-        <w:rPr>
-          <w:color w:val="00B0F0"/>
-          <w:sz w:val="18"/>
-        </w:rPr>
-        <w:t xml:space="preserve"> do banco de dados</w:t>
-      </w:r>
-    </w:p>
-    <w:p>
-      <w:r>
-        <w:t>13. Executar importação e exportação da base de dados</w:t>
-      </w:r>
-    </w:p>
-    <w:p>
-      <w:pPr>
-        <w:rPr>
-          <w:color w:val="FF0000"/>
-          <w:sz w:val="18"/>
-        </w:rPr>
-      </w:pPr>
-      <w:r>
-        <w:rPr>
-          <w:color w:val="FF0000"/>
-          <w:sz w:val="18"/>
-        </w:rPr>
-        <w:t xml:space="preserve">Importou os dados </w:t>
-      </w:r>
-      <w:r>
-        <w:rPr>
-          <w:color w:val="FF0000"/>
-          <w:sz w:val="18"/>
-        </w:rPr>
-        <w:t>para o banco de dados criado de acordo a planilha recebida</w:t>
-      </w:r>
-    </w:p>
-    <w:p>
-      <w:pPr>
-        <w:rPr>
-          <w:color w:val="FF0000"/>
-          <w:sz w:val="18"/>
-        </w:rPr>
-      </w:pPr>
-      <w:r>
-        <w:rPr>
-          <w:color w:val="FF0000"/>
-          <w:sz w:val="18"/>
-        </w:rPr>
-        <w:t>Os dados importados estão de acordo com os dados da planilha recebida</w:t>
-      </w:r>
-    </w:p>
-    <w:p>
-      <w:pPr>
-        <w:rPr>
-          <w:color w:val="FF0000"/>
-          <w:sz w:val="18"/>
-        </w:rPr>
-      </w:pPr>
-      <w:r>
-        <w:rPr>
-          <w:color w:val="FF0000"/>
-          <w:sz w:val="18"/>
-        </w:rPr>
-        <w:t xml:space="preserve">Exportou a base de dados para um arquivo </w:t>
-      </w:r>
-      <w:proofErr w:type="spellStart"/>
-      <w:r>
-        <w:rPr>
-          <w:color w:val="FF0000"/>
-          <w:sz w:val="18"/>
-        </w:rPr>
-        <w:t>sql</w:t>
-      </w:r>
-      <w:proofErr w:type="spellEnd"/>
-    </w:p>
-    <w:p>
-      <w:pPr>
-        <w:rPr>
-          <w:color w:val="00B0F0"/>
-          <w:sz w:val="18"/>
-        </w:rPr>
-      </w:pPr>
-      <w:r>
-        <w:rPr>
-          <w:color w:val="00B0F0"/>
-          <w:sz w:val="18"/>
-        </w:rPr>
-        <w:t xml:space="preserve">Exportou a base de dados </w:t>
-      </w:r>
-      <w:r>
-        <w:rPr>
-          <w:color w:val="00B0F0"/>
-          <w:sz w:val="18"/>
-        </w:rPr>
-        <w:t>para</w:t>
-      </w:r>
-      <w:r>
-        <w:rPr>
-          <w:color w:val="00B0F0"/>
-          <w:sz w:val="18"/>
-        </w:rPr>
-        <w:t xml:space="preserve"> um arquivo </w:t>
-      </w:r>
-      <w:proofErr w:type="spellStart"/>
-      <w:r>
-        <w:rPr>
-          <w:color w:val="00B0F0"/>
-          <w:sz w:val="18"/>
-        </w:rPr>
-        <w:t>csv</w:t>
-      </w:r>
-      <w:proofErr w:type="spellEnd"/>
-    </w:p>
-    <w:p>
-      <w:r>
-        <w:t>11. Utilizar funções nativas do banco de dados</w:t>
-      </w:r>
-    </w:p>
-    <w:p>
-      <w:pPr>
-        <w:rPr>
-          <w:color w:val="FF0000"/>
-          <w:sz w:val="18"/>
-        </w:rPr>
-      </w:pPr>
-      <w:r>
-        <w:rPr>
-          <w:color w:val="FF0000"/>
-          <w:sz w:val="18"/>
-        </w:rPr>
-        <w:t>Mostrou a quantidade de usuários após realizar a importação do banco de dados</w:t>
-      </w:r>
-    </w:p>
-    <w:p>
-      <w:pPr>
-        <w:rPr>
-          <w:color w:val="00B0F0"/>
-          <w:sz w:val="18"/>
-        </w:rPr>
-      </w:pPr>
-      <w:r>
-        <w:rPr>
-          <w:color w:val="00B0F0"/>
-          <w:sz w:val="18"/>
-        </w:rPr>
-        <w:t>Calculou</w:t>
-      </w:r>
-      <w:r>
-        <w:rPr>
-          <w:color w:val="00B0F0"/>
-          <w:sz w:val="18"/>
-        </w:rPr>
-        <w:t xml:space="preserve"> </w:t>
-      </w:r>
-      <w:r>
-        <w:rPr>
-          <w:color w:val="00B0F0"/>
-          <w:sz w:val="18"/>
-        </w:rPr>
-        <w:t xml:space="preserve">quantas dias faltam para o lançamento do </w:t>
-      </w:r>
-      <w:r>
-        <w:rPr>
-          <w:color w:val="00B0F0"/>
-          <w:sz w:val="18"/>
-        </w:rPr>
-        <w:t>filem/série escolhido</w:t>
-      </w:r>
-    </w:p>
-    <w:p>
-      <w:r>
-        <w:t xml:space="preserve">12. Aplicar programação em banco de dados utilizando </w:t>
-      </w:r>
-      <w:proofErr w:type="spellStart"/>
-      <w:r>
-        <w:t>functions</w:t>
-      </w:r>
-      <w:proofErr w:type="spellEnd"/>
-      <w:r>
-        <w:t xml:space="preserve">, </w:t>
-      </w:r>
-      <w:proofErr w:type="spellStart"/>
-      <w:r>
-        <w:t>stored</w:t>
-      </w:r>
-      <w:proofErr w:type="spellEnd"/>
-      <w:r>
-        <w:t xml:space="preserve"> procedures, triggers e eventos</w:t>
-      </w:r>
-    </w:p>
-    <w:p>
-      <w:pPr>
-        <w:rPr>
-          <w:color w:val="00B0F0"/>
-          <w:sz w:val="18"/>
-        </w:rPr>
-      </w:pPr>
-      <w:r>
-        <w:rPr>
-          <w:color w:val="00B0F0"/>
-          <w:sz w:val="18"/>
-        </w:rPr>
-        <w:t>Criou um evento para visualizar quantos d</w:t>
-      </w:r>
-      <w:r>
-        <w:rPr>
-          <w:color w:val="00B0F0"/>
-          <w:sz w:val="18"/>
-        </w:rPr>
-        <w:t>ias faltam para o lançamento de um filme/série</w:t>
-      </w:r>
-    </w:p>
-    <w:p>
-      <w:pPr>
-        <w:rPr>
-          <w:color w:val="FF0000"/>
-          <w:sz w:val="18"/>
-        </w:rPr>
-      </w:pPr>
-      <w:r>
-        <w:rPr>
-          <w:color w:val="FF0000"/>
-          <w:sz w:val="18"/>
-        </w:rPr>
-        <w:t xml:space="preserve">Criou uma função para retornar </w:t>
-      </w:r>
-      <w:proofErr w:type="gramStart"/>
-      <w:r>
-        <w:rPr>
-          <w:color w:val="FF0000"/>
-          <w:sz w:val="18"/>
-        </w:rPr>
-        <w:t>a</w:t>
-      </w:r>
-      <w:proofErr w:type="gramEnd"/>
-      <w:r>
-        <w:rPr>
-          <w:color w:val="FF0000"/>
-          <w:sz w:val="18"/>
-        </w:rPr>
-        <w:t xml:space="preserve"> quantidade de </w:t>
-      </w:r>
-      <w:r>
-        <w:rPr>
-          <w:color w:val="FF0000"/>
-          <w:sz w:val="18"/>
-        </w:rPr>
-        <w:t>filmes</w:t>
-      </w:r>
-      <w:r>
-        <w:rPr>
-          <w:color w:val="FF0000"/>
-          <w:sz w:val="18"/>
-        </w:rPr>
-        <w:t xml:space="preserve"> cadastrados de uma determinada categoria</w:t>
-      </w:r>
-    </w:p>
-    <w:p>
-      <w:r>
-        <w:t>Criar um repositório no GitHub chamado 2s2019-sprint-1-bd</w:t>
-      </w:r>
-      <w:r>
-        <w:t>-opflix</w:t>
-      </w:r>
-      <w:r>
-        <w:t xml:space="preserve"> e incluir os arquivos abaixo:</w:t>
-      </w:r>
-    </w:p>
-    <w:p>
-      <w:r>
-        <w:t>Manhã ou Tarde</w:t>
-      </w:r>
-    </w:p>
-    <w:p>
-      <w:r>
-        <w:t>M_Documentacao_SeuNome.docx ou T_Documentacao_SeuNome.docx</w:t>
-      </w:r>
-    </w:p>
-    <w:p>
-      <w:r>
-        <w:t>M_01_SeuNome_DDL.sql ou T_01_SeuNome_DDL.sql</w:t>
-      </w:r>
-    </w:p>
-    <w:p>
-      <w:r>
-        <w:t>M_02_SeuNome_DML.sql ou T_02_SeuNome_DML.sql</w:t>
-      </w:r>
-    </w:p>
-    <w:p>
-      <w:r>
-        <w:t>M_03_SeuNome_DQL.sql ou T_03_SeuNome_DQL.sql</w:t>
-      </w:r>
-    </w:p>
-    <w:p>
-      <w:r>
-        <w:t>M_Diagrama.png(</w:t>
-      </w:r>
-      <w:proofErr w:type="spellStart"/>
-      <w:r>
-        <w:t>jpg</w:t>
-      </w:r>
-      <w:proofErr w:type="spellEnd"/>
-      <w:r>
-        <w:t>) ou T_Diagrama.png(</w:t>
-      </w:r>
-      <w:proofErr w:type="spellStart"/>
-      <w:r>
-        <w:t>jpg</w:t>
-      </w:r>
-      <w:proofErr w:type="spellEnd"/>
-      <w:r>
-        <w:t>)</w:t>
-      </w:r>
-    </w:p>
-    <w:p>
-      <w:r>
-        <w:t xml:space="preserve">Modelos: conceitual, lógico, </w:t>
-      </w:r>
-      <w:proofErr w:type="spellStart"/>
-      <w:r>
-        <w:t>excel</w:t>
-      </w:r>
-      <w:proofErr w:type="spellEnd"/>
-      <w:r>
-        <w:t>;</w:t>
+        <w:t>Todos os usuários poderão visualizar o ranking filtrando por defesa, ataque ou a habilidade que escolher;</w:t>
       </w:r>
     </w:p>
     <w:p>
@@ -1712,6 +492,1109 @@
         </w:rPr>
       </w:pPr>
       <w:r>
+        <w:br w:type="page"/>
+      </w:r>
+    </w:p>
+    <w:p>
+      <w:pPr>
+        <w:pStyle w:val="Ttulo2"/>
+      </w:pPr>
+      <w:r>
+        <w:lastRenderedPageBreak/>
+        <w:t>SPRINT 1 – Banco de Dados</w:t>
+      </w:r>
+    </w:p>
+    <w:p>
+      <w:r>
+        <w:t xml:space="preserve">A </w:t>
+      </w:r>
+      <w:r>
+        <w:t xml:space="preserve">empresa </w:t>
+      </w:r>
+      <w:proofErr w:type="spellStart"/>
+      <w:r>
+        <w:t>Game</w:t>
+      </w:r>
+      <w:r>
+        <w:t>Flix</w:t>
+      </w:r>
+      <w:proofErr w:type="spellEnd"/>
+      <w:r>
+        <w:t xml:space="preserve"> </w:t>
+      </w:r>
+      <w:r>
+        <w:t xml:space="preserve">contratou </w:t>
+      </w:r>
+      <w:r>
+        <w:t>você</w:t>
+      </w:r>
+      <w:r>
+        <w:t xml:space="preserve"> para desenvolver sua solução em software. De acordo com a cultura de desenvolvimento de softwares criada</w:t>
+      </w:r>
+      <w:r>
+        <w:t>s</w:t>
+      </w:r>
+      <w:r>
+        <w:t xml:space="preserve"> </w:t>
+      </w:r>
+      <w:r>
+        <w:t>Escola SENAI de Informática</w:t>
+      </w:r>
+      <w:r>
+        <w:t>, o primeiro passo para a construção do sistema é desenvolver a modelagem do banco de dados que será utilizada pelo sistema em seus modelos conceitual, lógico e físico.</w:t>
+      </w:r>
+    </w:p>
+    <w:p>
+      <w:r>
+        <w:t xml:space="preserve">Para ajudar na construção da modelagem, </w:t>
+      </w:r>
+      <w:r>
+        <w:t>Victor</w:t>
+      </w:r>
+      <w:r>
+        <w:t xml:space="preserve"> disponibilizou as planilhas onde guardava os dados administrativos da </w:t>
+      </w:r>
+      <w:r>
+        <w:t>empresa</w:t>
+      </w:r>
+      <w:r>
+        <w:t xml:space="preserve">, com informações referentes a: </w:t>
+      </w:r>
+      <w:r>
+        <w:t xml:space="preserve">usuários cadastrados, </w:t>
+      </w:r>
+      <w:r>
+        <w:t>classes</w:t>
+      </w:r>
+      <w:r>
+        <w:t xml:space="preserve"> e </w:t>
+      </w:r>
+      <w:r>
+        <w:t>habilidades</w:t>
+      </w:r>
+      <w:r>
+        <w:t xml:space="preserve">. Você utilizará </w:t>
+      </w:r>
+      <w:r>
+        <w:t>estes documentos como base para a construção do banco e dados.</w:t>
+      </w:r>
+    </w:p>
+    <w:p/>
+    <w:p>
+      <w:pPr>
+        <w:pStyle w:val="Ttulo3"/>
+      </w:pPr>
+      <w:r>
+        <w:t>Capacidades</w:t>
+      </w:r>
+      <w:r>
+        <w:t xml:space="preserve"> e crit</w:t>
+      </w:r>
+      <w:r>
+        <w:t>érios</w:t>
+      </w:r>
+    </w:p>
+    <w:p/>
+    <w:p>
+      <w:r>
+        <w:t>Os critérios estão em vermelho abaixo de cada capacidade</w:t>
+      </w:r>
+    </w:p>
+    <w:p/>
+    <w:p>
+      <w:pPr>
+        <w:rPr>
+          <w:i/>
+        </w:rPr>
+      </w:pPr>
+      <w:r>
+        <w:rPr>
+          <w:i/>
+        </w:rPr>
+        <w:t>Banco de Dados</w:t>
+      </w:r>
+    </w:p>
+    <w:p>
+      <w:r>
+        <w:t>1. Identificar as características de banco de dados relacionais e não-relacionais</w:t>
+      </w:r>
+    </w:p>
+    <w:p>
+      <w:pPr>
+        <w:rPr>
+          <w:color w:val="FF0000"/>
+          <w:sz w:val="18"/>
+        </w:rPr>
+      </w:pPr>
+      <w:r>
+        <w:rPr>
+          <w:color w:val="FF0000"/>
+          <w:sz w:val="18"/>
+        </w:rPr>
+        <w:t>Definiu corretamente a importância do banco de dados</w:t>
+      </w:r>
+    </w:p>
+    <w:p>
+      <w:pPr>
+        <w:rPr>
+          <w:color w:val="FF0000"/>
+          <w:sz w:val="18"/>
+        </w:rPr>
+      </w:pPr>
+      <w:r>
+        <w:rPr>
+          <w:color w:val="FF0000"/>
+          <w:sz w:val="18"/>
+        </w:rPr>
+        <w:t>Definiu corretamente o que é banco de dados relacionais</w:t>
+      </w:r>
+    </w:p>
+    <w:p>
+      <w:pPr>
+        <w:rPr>
+          <w:color w:val="00B0F0"/>
+          <w:sz w:val="18"/>
+        </w:rPr>
+      </w:pPr>
+      <w:r>
+        <w:rPr>
+          <w:color w:val="00B0F0"/>
+          <w:sz w:val="18"/>
+        </w:rPr>
+        <w:t>Identificou as diferenças entre bancos de dados relacionais e não-relacionais</w:t>
+      </w:r>
+    </w:p>
+    <w:p>
+      <w:r>
+        <w:t>2. Configurar o ambiente para utilização de banco de dados relacional</w:t>
+      </w:r>
+    </w:p>
+    <w:p>
+      <w:pPr>
+        <w:rPr>
+          <w:color w:val="FF0000"/>
+          <w:sz w:val="18"/>
+        </w:rPr>
+      </w:pPr>
+      <w:r>
+        <w:rPr>
+          <w:color w:val="FF0000"/>
+          <w:sz w:val="18"/>
+        </w:rPr>
+        <w:t xml:space="preserve">Conectou-se corretamente ao </w:t>
+      </w:r>
+      <w:r>
+        <w:rPr>
+          <w:color w:val="FF0000"/>
+          <w:sz w:val="18"/>
+        </w:rPr>
+        <w:t>banco de dados</w:t>
+      </w:r>
+      <w:r>
+        <w:rPr>
+          <w:color w:val="FF0000"/>
+          <w:sz w:val="18"/>
+        </w:rPr>
+        <w:t xml:space="preserve"> local</w:t>
+      </w:r>
+    </w:p>
+    <w:p>
+      <w:pPr>
+        <w:rPr>
+          <w:color w:val="00B0F0"/>
+          <w:sz w:val="18"/>
+        </w:rPr>
+      </w:pPr>
+      <w:r>
+        <w:rPr>
+          <w:color w:val="00B0F0"/>
+          <w:sz w:val="18"/>
+        </w:rPr>
+        <w:t>Liberou o acesso remoto para acesso externo</w:t>
+      </w:r>
+    </w:p>
+    <w:p>
+      <w:r>
+        <w:t>4. Elaborar diagramas de modelagem do banco de dados de acordo com a arquitetura definida (3)</w:t>
+      </w:r>
+    </w:p>
+    <w:p>
+      <w:pPr>
+        <w:rPr>
+          <w:color w:val="FF0000"/>
+          <w:sz w:val="18"/>
+        </w:rPr>
+      </w:pPr>
+      <w:r>
+        <w:rPr>
+          <w:color w:val="FF0000"/>
+          <w:sz w:val="18"/>
+        </w:rPr>
+        <w:t>Exportou o diagrama</w:t>
+      </w:r>
+      <w:r>
+        <w:rPr>
+          <w:color w:val="FF0000"/>
+          <w:sz w:val="18"/>
+        </w:rPr>
+        <w:t xml:space="preserve"> de modelo lógico</w:t>
+      </w:r>
+      <w:r>
+        <w:rPr>
+          <w:color w:val="FF0000"/>
+          <w:sz w:val="18"/>
+        </w:rPr>
+        <w:t xml:space="preserve"> </w:t>
+      </w:r>
+      <w:r>
+        <w:rPr>
+          <w:color w:val="FF0000"/>
+          <w:sz w:val="18"/>
+        </w:rPr>
+        <w:t xml:space="preserve">de acordo com a </w:t>
+      </w:r>
+      <w:r>
+        <w:rPr>
+          <w:color w:val="FF0000"/>
+          <w:sz w:val="18"/>
+        </w:rPr>
+        <w:t>situação problema</w:t>
+      </w:r>
+    </w:p>
+    <w:p>
+      <w:pPr>
+        <w:rPr>
+          <w:color w:val="00B0F0"/>
+          <w:sz w:val="18"/>
+        </w:rPr>
+      </w:pPr>
+      <w:r>
+        <w:rPr>
+          <w:color w:val="00B0F0"/>
+          <w:sz w:val="18"/>
+        </w:rPr>
+        <w:t xml:space="preserve">Exportou o diagrama de modelo conceitual de acordo com a </w:t>
+      </w:r>
+      <w:r>
+        <w:rPr>
+          <w:color w:val="00B0F0"/>
+          <w:sz w:val="18"/>
+        </w:rPr>
+        <w:t>situação problema</w:t>
+      </w:r>
+      <w:r>
+        <w:rPr>
+          <w:color w:val="00B0F0"/>
+          <w:sz w:val="18"/>
+        </w:rPr>
+        <w:t xml:space="preserve"> </w:t>
+      </w:r>
+    </w:p>
+    <w:p>
+      <w:pPr>
+        <w:rPr>
+          <w:color w:val="FF0000"/>
+          <w:sz w:val="18"/>
+        </w:rPr>
+      </w:pPr>
+      <w:r>
+        <w:rPr>
+          <w:color w:val="FF0000"/>
+          <w:sz w:val="18"/>
+        </w:rPr>
+        <w:t xml:space="preserve">Exportou o diagrama de modelo físico de acordo com a </w:t>
+      </w:r>
+      <w:r>
+        <w:rPr>
+          <w:color w:val="FF0000"/>
+          <w:sz w:val="18"/>
+        </w:rPr>
+        <w:t>situação problema</w:t>
+      </w:r>
+    </w:p>
+    <w:p>
+      <w:r>
+        <w:t>7. Documentar a estrutura do banco de dados por meio de dicionário de dados</w:t>
+      </w:r>
+    </w:p>
+    <w:p>
+      <w:pPr>
+        <w:rPr>
+          <w:color w:val="FF0000"/>
+          <w:sz w:val="18"/>
+        </w:rPr>
+      </w:pPr>
+      <w:r>
+        <w:rPr>
+          <w:color w:val="FF0000"/>
+          <w:sz w:val="18"/>
+        </w:rPr>
+        <w:t>Criou o arquivo de documentação para entrega ao cliente</w:t>
+      </w:r>
+      <w:r>
+        <w:rPr>
+          <w:color w:val="FF0000"/>
+          <w:sz w:val="18"/>
+        </w:rPr>
+        <w:t xml:space="preserve"> conforme solicitado na </w:t>
+      </w:r>
+      <w:r>
+        <w:rPr>
+          <w:color w:val="FF0000"/>
+          <w:sz w:val="18"/>
+        </w:rPr>
+        <w:t>situação problema</w:t>
+      </w:r>
+    </w:p>
+    <w:p>
+      <w:pPr>
+        <w:rPr>
+          <w:color w:val="FF0000"/>
+          <w:sz w:val="18"/>
+        </w:rPr>
+      </w:pPr>
+      <w:r>
+        <w:rPr>
+          <w:color w:val="FF0000"/>
+          <w:sz w:val="18"/>
+        </w:rPr>
+        <w:t>Incluiu as modelagens no arquivo de documentaçã</w:t>
+      </w:r>
+      <w:r>
+        <w:rPr>
+          <w:color w:val="FF0000"/>
+          <w:sz w:val="18"/>
+        </w:rPr>
+        <w:t>o conforme solicitado no item 4</w:t>
+      </w:r>
+    </w:p>
+    <w:p>
+      <w:pPr>
+        <w:rPr>
+          <w:color w:val="00B0F0"/>
+          <w:sz w:val="18"/>
+        </w:rPr>
+      </w:pPr>
+      <w:r>
+        <w:rPr>
+          <w:color w:val="00B0F0"/>
+          <w:sz w:val="18"/>
+        </w:rPr>
+        <w:t>Descreveu corretamente as descrições das modelagens</w:t>
+      </w:r>
+    </w:p>
+    <w:p>
+      <w:r>
+        <w:t>3. Utilizar tipos de dados para definição dos atributos do banco de dados</w:t>
+      </w:r>
+    </w:p>
+    <w:p>
+      <w:pPr>
+        <w:rPr>
+          <w:color w:val="FF0000"/>
+          <w:sz w:val="18"/>
+        </w:rPr>
+      </w:pPr>
+      <w:r>
+        <w:rPr>
+          <w:color w:val="FF0000"/>
+          <w:sz w:val="18"/>
+        </w:rPr>
+        <w:t>Utilizou os tipos de dados corretos para os campos das tabelas (</w:t>
+      </w:r>
+      <w:r>
+        <w:rPr>
+          <w:color w:val="FF0000"/>
+          <w:sz w:val="18"/>
+        </w:rPr>
+        <w:t>u</w:t>
+      </w:r>
+      <w:r>
+        <w:rPr>
+          <w:color w:val="FF0000"/>
+          <w:sz w:val="18"/>
+        </w:rPr>
+        <w:t>suários, tipos de usuários, classes, habilidades, tipos de habilidades, personagens</w:t>
+      </w:r>
+      <w:r>
+        <w:rPr>
+          <w:color w:val="FF0000"/>
+          <w:sz w:val="18"/>
+        </w:rPr>
+        <w:t>)</w:t>
+      </w:r>
+    </w:p>
+    <w:p>
+      <w:pPr>
+        <w:rPr>
+          <w:color w:val="00B0F0"/>
+          <w:sz w:val="18"/>
+        </w:rPr>
+      </w:pPr>
+      <w:r>
+        <w:rPr>
+          <w:color w:val="00B0F0"/>
+          <w:sz w:val="18"/>
+        </w:rPr>
+        <w:t>Utilizou os tipos de dados corretos para os campos das tabelas (</w:t>
+      </w:r>
+      <w:r>
+        <w:rPr>
+          <w:color w:val="00B0F0"/>
+          <w:sz w:val="18"/>
+        </w:rPr>
+        <w:t>classes com habilidades</w:t>
+      </w:r>
+      <w:r>
+        <w:rPr>
+          <w:color w:val="00B0F0"/>
+          <w:sz w:val="18"/>
+        </w:rPr>
+        <w:t>)</w:t>
+      </w:r>
+    </w:p>
+    <w:p>
+      <w:pPr>
+        <w:rPr>
+          <w:color w:val="00B0F0"/>
+          <w:sz w:val="18"/>
+        </w:rPr>
+      </w:pPr>
+      <w:r>
+        <w:rPr>
+          <w:color w:val="00B0F0"/>
+          <w:sz w:val="18"/>
+        </w:rPr>
+        <w:t xml:space="preserve">Utilizou o default para deixar um valor padrão para </w:t>
+      </w:r>
+      <w:r>
+        <w:rPr>
+          <w:color w:val="00B0F0"/>
+          <w:sz w:val="18"/>
+        </w:rPr>
+        <w:t>a data de criação do usuário</w:t>
+      </w:r>
+    </w:p>
+    <w:p>
+      <w:r>
+        <w:t>5. Utilizar relacionamentos entre as tabelas do banco de dados</w:t>
+      </w:r>
+    </w:p>
+    <w:p>
+      <w:pPr>
+        <w:rPr>
+          <w:color w:val="FF0000"/>
+          <w:sz w:val="18"/>
+        </w:rPr>
+      </w:pPr>
+      <w:r>
+        <w:rPr>
+          <w:color w:val="FF0000"/>
+          <w:sz w:val="18"/>
+        </w:rPr>
+        <w:lastRenderedPageBreak/>
+        <w:t xml:space="preserve">Relacionou as tabelas de acordo com a </w:t>
+      </w:r>
+      <w:r>
+        <w:rPr>
+          <w:color w:val="FF0000"/>
+          <w:sz w:val="18"/>
+        </w:rPr>
+        <w:t>situação problema</w:t>
+      </w:r>
+      <w:r>
+        <w:rPr>
+          <w:color w:val="FF0000"/>
+          <w:sz w:val="18"/>
+        </w:rPr>
+        <w:t xml:space="preserve"> (</w:t>
+      </w:r>
+      <w:r>
+        <w:rPr>
+          <w:color w:val="FF0000"/>
+          <w:sz w:val="18"/>
+        </w:rPr>
+        <w:t>usuário com personagens, habilidades com tipos de habilidades</w:t>
+      </w:r>
+      <w:r>
+        <w:rPr>
+          <w:color w:val="FF0000"/>
+          <w:sz w:val="18"/>
+        </w:rPr>
+        <w:t>)</w:t>
+      </w:r>
+    </w:p>
+    <w:p>
+      <w:pPr>
+        <w:rPr>
+          <w:color w:val="00B0F0"/>
+          <w:sz w:val="18"/>
+        </w:rPr>
+      </w:pPr>
+      <w:r>
+        <w:rPr>
+          <w:color w:val="00B0F0"/>
+          <w:sz w:val="18"/>
+        </w:rPr>
+        <w:t>Relacionou as tabelas de acordo com a situação problema (</w:t>
+      </w:r>
+      <w:r>
+        <w:rPr>
+          <w:color w:val="00B0F0"/>
+          <w:sz w:val="18"/>
+        </w:rPr>
+        <w:t>classes com habilidades</w:t>
+      </w:r>
+      <w:r>
+        <w:rPr>
+          <w:color w:val="00B0F0"/>
+          <w:sz w:val="18"/>
+        </w:rPr>
+        <w:t>)</w:t>
+      </w:r>
+    </w:p>
+    <w:p>
+      <w:pPr>
+        <w:rPr>
+          <w:color w:val="00B0F0"/>
+          <w:sz w:val="18"/>
+        </w:rPr>
+      </w:pPr>
+      <w:r>
+        <w:rPr>
+          <w:color w:val="00B0F0"/>
+          <w:sz w:val="18"/>
+        </w:rPr>
+        <w:t xml:space="preserve">Definiu as chaves primárias de todas as tabelas de acordo com a </w:t>
+      </w:r>
+      <w:r>
+        <w:rPr>
+          <w:color w:val="00B0F0"/>
+          <w:sz w:val="18"/>
+        </w:rPr>
+        <w:t>situação problema</w:t>
+      </w:r>
+    </w:p>
+    <w:p>
+      <w:r>
+        <w:t>9. Utilizar linguagem de definição de dados (DDL)</w:t>
+      </w:r>
+    </w:p>
+    <w:p>
+      <w:pPr>
+        <w:rPr>
+          <w:color w:val="FF0000"/>
+          <w:sz w:val="18"/>
+        </w:rPr>
+      </w:pPr>
+      <w:r>
+        <w:rPr>
+          <w:color w:val="FF0000"/>
+          <w:sz w:val="18"/>
+        </w:rPr>
+        <w:t xml:space="preserve">Criou todas as tabelas de acordo com a </w:t>
+      </w:r>
+      <w:r>
+        <w:rPr>
+          <w:color w:val="FF0000"/>
+          <w:sz w:val="18"/>
+        </w:rPr>
+        <w:t>situação problema</w:t>
+      </w:r>
+      <w:r>
+        <w:rPr>
+          <w:color w:val="FF0000"/>
+          <w:sz w:val="18"/>
+        </w:rPr>
+        <w:t xml:space="preserve"> (</w:t>
+      </w:r>
+      <w:r>
+        <w:rPr>
+          <w:color w:val="FF0000"/>
+          <w:sz w:val="18"/>
+        </w:rPr>
+        <w:t>usuários, tipos de usuários, classes, habilidades, tipos de habilidades, personagens</w:t>
+      </w:r>
+      <w:r>
+        <w:rPr>
+          <w:color w:val="FF0000"/>
+          <w:sz w:val="18"/>
+        </w:rPr>
+        <w:t>)</w:t>
+      </w:r>
+    </w:p>
+    <w:p>
+      <w:r>
+        <w:t>10. Utilizar linguagem de manipulação de dados (DML)</w:t>
+      </w:r>
+    </w:p>
+    <w:p>
+      <w:pPr>
+        <w:rPr>
+          <w:color w:val="FF0000"/>
+          <w:sz w:val="18"/>
+        </w:rPr>
+      </w:pPr>
+      <w:r>
+        <w:rPr>
+          <w:color w:val="FF0000"/>
+          <w:sz w:val="18"/>
+        </w:rPr>
+        <w:t>Inseriu os dados na tabela de usuários de</w:t>
+      </w:r>
+      <w:r>
+        <w:rPr>
+          <w:color w:val="FF0000"/>
+          <w:sz w:val="18"/>
+        </w:rPr>
+        <w:t xml:space="preserve"> acordo com as colunas criadas no item 9 e especificadas na </w:t>
+      </w:r>
+      <w:r>
+        <w:rPr>
+          <w:color w:val="FF0000"/>
+          <w:sz w:val="18"/>
+        </w:rPr>
+        <w:t>situação problema</w:t>
+      </w:r>
+    </w:p>
+    <w:p>
+      <w:pPr>
+        <w:rPr>
+          <w:color w:val="FF0000"/>
+          <w:sz w:val="18"/>
+        </w:rPr>
+      </w:pPr>
+      <w:r>
+        <w:rPr>
+          <w:color w:val="FF0000"/>
+          <w:sz w:val="18"/>
+        </w:rPr>
+        <w:t>Atualizou os dados conforme especificação do cliente</w:t>
+      </w:r>
+    </w:p>
+    <w:p>
+      <w:pPr>
+        <w:rPr>
+          <w:color w:val="00B0F0"/>
+          <w:sz w:val="18"/>
+        </w:rPr>
+      </w:pPr>
+      <w:r>
+        <w:rPr>
+          <w:color w:val="00B0F0"/>
+          <w:sz w:val="18"/>
+        </w:rPr>
+        <w:t xml:space="preserve">Atualizou os registros da tabela de </w:t>
+      </w:r>
+      <w:r>
+        <w:rPr>
+          <w:color w:val="00B0F0"/>
+          <w:sz w:val="18"/>
+        </w:rPr>
+        <w:t>habilidades</w:t>
+      </w:r>
+      <w:r>
+        <w:rPr>
+          <w:color w:val="00B0F0"/>
+          <w:sz w:val="18"/>
+        </w:rPr>
+        <w:t xml:space="preserve"> de acordo com a especificação do cliente</w:t>
+      </w:r>
+    </w:p>
+    <w:p>
+      <w:r>
+        <w:t>6. Normalizar a estrutura do banco de dados</w:t>
+      </w:r>
+    </w:p>
+    <w:p>
+      <w:pPr>
+        <w:rPr>
+          <w:color w:val="FF0000"/>
+          <w:sz w:val="18"/>
+        </w:rPr>
+      </w:pPr>
+      <w:r>
+        <w:rPr>
+          <w:color w:val="FF0000"/>
+          <w:sz w:val="18"/>
+        </w:rPr>
+        <w:t>Utilizou a primeira</w:t>
+      </w:r>
+      <w:r>
+        <w:rPr>
+          <w:color w:val="FF0000"/>
+          <w:sz w:val="18"/>
+        </w:rPr>
+        <w:t>, a segunda e terceira</w:t>
+      </w:r>
+      <w:r>
+        <w:rPr>
+          <w:color w:val="FF0000"/>
+          <w:sz w:val="18"/>
+        </w:rPr>
+        <w:t xml:space="preserve"> forma</w:t>
+      </w:r>
+      <w:r>
+        <w:rPr>
+          <w:color w:val="FF0000"/>
+          <w:sz w:val="18"/>
+        </w:rPr>
+        <w:t>s normais</w:t>
+      </w:r>
+      <w:r>
+        <w:rPr>
+          <w:color w:val="FF0000"/>
+          <w:sz w:val="18"/>
+        </w:rPr>
+        <w:t xml:space="preserve"> do banco de dados</w:t>
+      </w:r>
+    </w:p>
+    <w:p>
+      <w:pPr>
+        <w:rPr>
+          <w:color w:val="FF0000"/>
+          <w:sz w:val="18"/>
+        </w:rPr>
+      </w:pPr>
+      <w:r>
+        <w:rPr>
+          <w:color w:val="00B0F0"/>
+          <w:sz w:val="18"/>
+        </w:rPr>
+        <w:t>Utilizou a quarta e a quinta formas normais</w:t>
+      </w:r>
+      <w:r>
+        <w:rPr>
+          <w:color w:val="00B0F0"/>
+          <w:sz w:val="18"/>
+        </w:rPr>
+        <w:t xml:space="preserve"> do banco de dados</w:t>
+      </w:r>
+    </w:p>
+    <w:p>
+      <w:r>
+        <w:t>13. Executar importação e exportação da base de dados</w:t>
+      </w:r>
+    </w:p>
+    <w:p>
+      <w:pPr>
+        <w:rPr>
+          <w:color w:val="FF0000"/>
+          <w:sz w:val="18"/>
+        </w:rPr>
+      </w:pPr>
+      <w:r>
+        <w:rPr>
+          <w:color w:val="FF0000"/>
+          <w:sz w:val="18"/>
+        </w:rPr>
+        <w:t xml:space="preserve">Importou os dados </w:t>
+      </w:r>
+      <w:r>
+        <w:rPr>
+          <w:color w:val="FF0000"/>
+          <w:sz w:val="18"/>
+        </w:rPr>
+        <w:t>para o banco de dados criado de acordo a planilha recebida</w:t>
+      </w:r>
+    </w:p>
+    <w:p>
+      <w:pPr>
+        <w:rPr>
+          <w:color w:val="FF0000"/>
+          <w:sz w:val="18"/>
+        </w:rPr>
+      </w:pPr>
+      <w:r>
+        <w:rPr>
+          <w:color w:val="FF0000"/>
+          <w:sz w:val="18"/>
+        </w:rPr>
+        <w:t>Os dados importados estão de acordo com os dados da planilha recebida</w:t>
+      </w:r>
+    </w:p>
+    <w:p>
+      <w:pPr>
+        <w:rPr>
+          <w:color w:val="FF0000"/>
+          <w:sz w:val="18"/>
+        </w:rPr>
+      </w:pPr>
+      <w:r>
+        <w:rPr>
+          <w:color w:val="FF0000"/>
+          <w:sz w:val="18"/>
+        </w:rPr>
+        <w:t xml:space="preserve">Exportou a base de dados para um arquivo </w:t>
+      </w:r>
+      <w:proofErr w:type="spellStart"/>
+      <w:r>
+        <w:rPr>
+          <w:color w:val="FF0000"/>
+          <w:sz w:val="18"/>
+        </w:rPr>
+        <w:t>sql</w:t>
+      </w:r>
+      <w:proofErr w:type="spellEnd"/>
+    </w:p>
+    <w:p>
+      <w:pPr>
+        <w:rPr>
+          <w:color w:val="00B0F0"/>
+          <w:sz w:val="18"/>
+        </w:rPr>
+      </w:pPr>
+      <w:r>
+        <w:rPr>
+          <w:color w:val="00B0F0"/>
+          <w:sz w:val="18"/>
+        </w:rPr>
+        <w:t xml:space="preserve">Exportou a base de dados </w:t>
+      </w:r>
+      <w:r>
+        <w:rPr>
+          <w:color w:val="00B0F0"/>
+          <w:sz w:val="18"/>
+        </w:rPr>
+        <w:t>para</w:t>
+      </w:r>
+      <w:r>
+        <w:rPr>
+          <w:color w:val="00B0F0"/>
+          <w:sz w:val="18"/>
+        </w:rPr>
+        <w:t xml:space="preserve"> um arquivo </w:t>
+      </w:r>
+      <w:proofErr w:type="spellStart"/>
+      <w:r>
+        <w:rPr>
+          <w:color w:val="00B0F0"/>
+          <w:sz w:val="18"/>
+        </w:rPr>
+        <w:t>csv</w:t>
+      </w:r>
+      <w:proofErr w:type="spellEnd"/>
+    </w:p>
+    <w:p>
+      <w:r>
+        <w:t>11. Utilizar funções nativas do banco de dados</w:t>
+      </w:r>
+    </w:p>
+    <w:p>
+      <w:pPr>
+        <w:rPr>
+          <w:color w:val="FF0000"/>
+          <w:sz w:val="18"/>
+        </w:rPr>
+      </w:pPr>
+      <w:r>
+        <w:rPr>
+          <w:color w:val="FF0000"/>
+          <w:sz w:val="18"/>
+        </w:rPr>
+        <w:t>Mostrou a quantidade de usuários após realizar a importação do banco de dados</w:t>
+      </w:r>
+    </w:p>
+    <w:p>
+      <w:pPr>
+        <w:rPr>
+          <w:color w:val="00B0F0"/>
+          <w:sz w:val="18"/>
+        </w:rPr>
+      </w:pPr>
+      <w:r>
+        <w:rPr>
+          <w:color w:val="00B0F0"/>
+          <w:sz w:val="18"/>
+        </w:rPr>
+        <w:t>Calculou</w:t>
+      </w:r>
+      <w:r>
+        <w:rPr>
+          <w:color w:val="00B0F0"/>
+          <w:sz w:val="18"/>
+        </w:rPr>
+        <w:t xml:space="preserve"> </w:t>
+      </w:r>
+      <w:r>
+        <w:rPr>
+          <w:color w:val="00B0F0"/>
+          <w:sz w:val="18"/>
+        </w:rPr>
+        <w:t>quant</w:t>
+      </w:r>
+      <w:r>
+        <w:rPr>
+          <w:color w:val="00B0F0"/>
+          <w:sz w:val="18"/>
+        </w:rPr>
+        <w:t>os personagens tem na base de dados</w:t>
+      </w:r>
+    </w:p>
+    <w:p>
+      <w:r>
+        <w:t xml:space="preserve">12. Aplicar programação em banco de dados utilizando </w:t>
+      </w:r>
+      <w:proofErr w:type="spellStart"/>
+      <w:r>
+        <w:t>functions</w:t>
+      </w:r>
+      <w:proofErr w:type="spellEnd"/>
+      <w:r>
+        <w:t xml:space="preserve">, </w:t>
+      </w:r>
+      <w:proofErr w:type="spellStart"/>
+      <w:r>
+        <w:t>stored</w:t>
+      </w:r>
+      <w:proofErr w:type="spellEnd"/>
+      <w:r>
+        <w:t xml:space="preserve"> procedures, triggers e eventos</w:t>
+      </w:r>
+    </w:p>
+    <w:p>
+      <w:pPr>
+        <w:rPr>
+          <w:color w:val="00B0F0"/>
+          <w:sz w:val="18"/>
+        </w:rPr>
+      </w:pPr>
+      <w:r>
+        <w:rPr>
+          <w:color w:val="00B0F0"/>
+          <w:sz w:val="18"/>
+        </w:rPr>
+        <w:t xml:space="preserve">Criou um evento para visualizar quantos </w:t>
+      </w:r>
+      <w:r>
+        <w:rPr>
+          <w:color w:val="00B0F0"/>
+          <w:sz w:val="18"/>
+        </w:rPr>
+        <w:t>personagens tem de uma determinada classe</w:t>
+      </w:r>
+    </w:p>
+    <w:p>
+      <w:pPr>
+        <w:rPr>
+          <w:color w:val="FF0000"/>
+          <w:sz w:val="18"/>
+        </w:rPr>
+      </w:pPr>
+      <w:r>
+        <w:rPr>
+          <w:color w:val="FF0000"/>
+          <w:sz w:val="18"/>
+        </w:rPr>
+        <w:t xml:space="preserve">Criou uma função para retornar </w:t>
+      </w:r>
+      <w:r>
+        <w:rPr>
+          <w:color w:val="FF0000"/>
+          <w:sz w:val="18"/>
+        </w:rPr>
+        <w:t>o ranking de personagens</w:t>
+      </w:r>
+    </w:p>
+    <w:p>
+      <w:r>
+        <w:br w:type="page"/>
+      </w:r>
+    </w:p>
+    <w:p>
+      <w:pPr>
+        <w:pStyle w:val="Ttulo3"/>
+      </w:pPr>
+      <w:r>
+        <w:lastRenderedPageBreak/>
+        <w:t>SPRINT 1 – Banco de Dados</w:t>
+      </w:r>
+      <w:r>
+        <w:t xml:space="preserve"> – Entregáveis</w:t>
+      </w:r>
+    </w:p>
+    <w:p/>
+    <w:p>
+      <w:r>
+        <w:t>Criar um repositório no GitHub chamado 2s2019-sprint-1-bd</w:t>
+      </w:r>
+      <w:r>
+        <w:t>-</w:t>
+      </w:r>
+      <w:r>
+        <w:t>game</w:t>
+      </w:r>
+      <w:r>
+        <w:t>flix</w:t>
+      </w:r>
+      <w:r>
+        <w:t xml:space="preserve"> e incluir os arquivos abaixo:</w:t>
+      </w:r>
+    </w:p>
+    <w:p>
+      <w:r>
+        <w:t>Manhã ou Tarde</w:t>
+      </w:r>
+      <w:r>
+        <w:t>:</w:t>
+      </w:r>
+    </w:p>
+    <w:p>
+      <w:r>
+        <w:t>M_Documentacao_SeuNome.docx ou T_Documentacao_SeuNome.docx</w:t>
+      </w:r>
+    </w:p>
+    <w:p>
+      <w:r>
+        <w:t>M_01_SeuNome_DDL.sql ou T_01_SeuNome_DDL.sql</w:t>
+      </w:r>
+    </w:p>
+    <w:p>
+      <w:r>
+        <w:t>M_02_SeuNome_DML.sql ou T_02_SeuNome_DML.sql</w:t>
+      </w:r>
+    </w:p>
+    <w:p>
+      <w:r>
+        <w:t>M_03_SeuNome_DQL.sql ou T_03_SeuNome_DQL.sql</w:t>
+      </w:r>
+    </w:p>
+    <w:p>
+      <w:r>
+        <w:t>M_Diagrama.png(</w:t>
+      </w:r>
+      <w:proofErr w:type="spellStart"/>
+      <w:r>
+        <w:t>jpg</w:t>
+      </w:r>
+      <w:proofErr w:type="spellEnd"/>
+      <w:r>
+        <w:t>) ou T_Diagrama.png(</w:t>
+      </w:r>
+      <w:proofErr w:type="spellStart"/>
+      <w:r>
+        <w:t>jpg</w:t>
+      </w:r>
+      <w:proofErr w:type="spellEnd"/>
+      <w:r>
+        <w:t>)</w:t>
+      </w:r>
+    </w:p>
+    <w:p>
+      <w:r>
+        <w:t xml:space="preserve">Modelos: conceitual, lógico, </w:t>
+      </w:r>
+      <w:proofErr w:type="spellStart"/>
+      <w:r>
+        <w:t>excel</w:t>
+      </w:r>
+      <w:proofErr w:type="spellEnd"/>
+      <w:r>
+        <w:t>;</w:t>
+      </w:r>
+    </w:p>
+    <w:p>
+      <w:r>
         <w:t xml:space="preserve">Nome Banco de </w:t>
       </w:r>
       <w:proofErr w:type="gramStart"/>
@@ -1724,7 +1607,13 @@
       </w:r>
       <w:proofErr w:type="spellStart"/>
       <w:r>
-        <w:t>M_OpFlix</w:t>
+        <w:t>M_</w:t>
+      </w:r>
+      <w:r>
+        <w:t>Game</w:t>
+      </w:r>
+      <w:r>
+        <w:t>Flix</w:t>
       </w:r>
       <w:proofErr w:type="spellEnd"/>
       <w:r>
@@ -1732,85 +1621,19 @@
       </w:r>
       <w:proofErr w:type="spellStart"/>
       <w:r>
-        <w:t>T_OpFlix</w:t>
+        <w:t>T_</w:t>
+      </w:r>
+      <w:r>
+        <w:t>Game</w:t>
+      </w:r>
+      <w:r>
+        <w:t>Flix</w:t>
       </w:r>
       <w:proofErr w:type="spellEnd"/>
-      <w:r>
-        <w:br w:type="page"/>
-      </w:r>
-    </w:p>
-    <w:p>
-      <w:pPr>
-        <w:pStyle w:val="Ttulo2"/>
-      </w:pPr>
-      <w:r>
-        <w:lastRenderedPageBreak/>
-        <w:t>SPRINT 2 – API</w:t>
-      </w:r>
-    </w:p>
-    <w:p>
-      <w:r>
-        <w:t xml:space="preserve">De acordo com os padrões modernos no desenvolvimento de projetos de software, </w:t>
-      </w:r>
-      <w:r>
-        <w:t>você e sua equipe decidiram</w:t>
-      </w:r>
-      <w:r>
-        <w:t xml:space="preserve"> que o</w:t>
-      </w:r>
-      <w:r>
-        <w:t xml:space="preserve"> software solicitado pela SP</w:t>
-      </w:r>
-      <w:r>
-        <w:t xml:space="preserve"> </w:t>
-      </w:r>
-      <w:proofErr w:type="spellStart"/>
-      <w:r>
-        <w:t>T</w:t>
-      </w:r>
-      <w:r>
-        <w:t>Group</w:t>
-      </w:r>
-      <w:proofErr w:type="spellEnd"/>
-      <w:r>
-        <w:t xml:space="preserve"> deverá ser criado em plataforma API (</w:t>
-      </w:r>
-      <w:proofErr w:type="spellStart"/>
-      <w:r>
-        <w:t>Application</w:t>
-      </w:r>
-      <w:proofErr w:type="spellEnd"/>
-      <w:r>
-        <w:t xml:space="preserve"> </w:t>
-      </w:r>
-      <w:proofErr w:type="spellStart"/>
-      <w:r>
-        <w:t>Programming</w:t>
-      </w:r>
-      <w:proofErr w:type="spellEnd"/>
-      <w:r>
-        <w:t xml:space="preserve"> Interface).</w:t>
-      </w:r>
-    </w:p>
-    <w:p>
-      <w:r>
-        <w:t>Você deverá desenvolver a API com as seguintes funcionalidades:</w:t>
-      </w:r>
-    </w:p>
-    <w:p>
-      <w:pPr>
-        <w:pStyle w:val="Ttulo2"/>
-      </w:pPr>
-      <w:r>
-        <w:t>Sistema Web</w:t>
-      </w:r>
-    </w:p>
-    <w:p>
-      <w:pPr>
-        <w:pStyle w:val="Ttulo3"/>
-      </w:pPr>
-      <w:r>
-        <w:t>Perfis de usuário:</w:t>
+    </w:p>
+    <w:p>
+      <w:r>
+        <w:t>Itens Obrigatórios</w:t>
       </w:r>
     </w:p>
     <w:p>
@@ -1818,17 +1641,20 @@
         <w:pStyle w:val="PargrafodaLista"/>
         <w:numPr>
           <w:ilvl w:val="0"/>
-          <w:numId w:val="10"/>
+          <w:numId w:val="38"/>
         </w:numPr>
       </w:pPr>
       <w:r>
+        <w:t xml:space="preserve">O administrador poderá cadastrar </w:t>
+      </w:r>
+      <w:r>
         <w:rPr>
           <w:b/>
         </w:rPr>
-        <w:t>Administrador</w:t>
-      </w:r>
-      <w:r>
-        <w:t>: Para o colaborador da gestão administrativa;</w:t>
+        <w:t>usuários do tipo administrador e moderador</w:t>
+      </w:r>
+      <w:r>
+        <w:t>;</w:t>
       </w:r>
     </w:p>
     <w:p>
@@ -1836,25 +1662,11 @@
         <w:pStyle w:val="PargrafodaLista"/>
         <w:numPr>
           <w:ilvl w:val="0"/>
-          <w:numId w:val="10"/>
+          <w:numId w:val="38"/>
         </w:numPr>
       </w:pPr>
       <w:r>
-        <w:rPr>
-          <w:b/>
-        </w:rPr>
-        <w:t>Cliente</w:t>
-      </w:r>
-      <w:r>
-        <w:t>: Clientes da empresa;</w:t>
-      </w:r>
-    </w:p>
-    <w:p>
-      <w:pPr>
-        <w:pStyle w:val="Ttulo3"/>
-      </w:pPr>
-      <w:r>
-        <w:t>Funcionalidades</w:t>
+        <w:t>O administrador poderá cadastrar classes (contendo nome);</w:t>
       </w:r>
     </w:p>
     <w:p>
@@ -1862,20 +1674,11 @@
         <w:pStyle w:val="PargrafodaLista"/>
         <w:numPr>
           <w:ilvl w:val="0"/>
-          <w:numId w:val="32"/>
+          <w:numId w:val="38"/>
         </w:numPr>
       </w:pPr>
       <w:r>
-        <w:t xml:space="preserve">O administrador poderá cadastrar qualquer tipo de </w:t>
-      </w:r>
-      <w:r>
-        <w:rPr>
-          <w:b/>
-        </w:rPr>
-        <w:t>usuário (administrador ou cliente)</w:t>
-      </w:r>
-      <w:r>
-        <w:t>;</w:t>
+        <w:t>O administrador poderá cadastrar habilidades (contendo nome);</w:t>
       </w:r>
     </w:p>
     <w:p>
@@ -1883,11 +1686,11 @@
         <w:pStyle w:val="PargrafodaLista"/>
         <w:numPr>
           <w:ilvl w:val="0"/>
-          <w:numId w:val="32"/>
+          <w:numId w:val="38"/>
         </w:numPr>
       </w:pPr>
       <w:r>
-        <w:t>O administrador poderá cadastrar categorias (contendo nome);</w:t>
+        <w:t>O administrador poderá cadastrar tipos de habilidades (contendo nome);</w:t>
       </w:r>
     </w:p>
     <w:p>
@@ -1895,11 +1698,11 @@
         <w:pStyle w:val="PargrafodaLista"/>
         <w:numPr>
           <w:ilvl w:val="0"/>
-          <w:numId w:val="32"/>
+          <w:numId w:val="38"/>
         </w:numPr>
       </w:pPr>
       <w:r>
-        <w:t>O administrador poderá cadastrar o lançamento de um filme/série (contendo título, uma pequena sinopse, a categoria vinculada, tempo de duração, e se é filme ou série e a data de lançamento);</w:t>
+        <w:t>O administrador poderá alterar classes;</w:t>
       </w:r>
     </w:p>
     <w:p>
@@ -1907,11 +1710,364 @@
         <w:pStyle w:val="PargrafodaLista"/>
         <w:numPr>
           <w:ilvl w:val="0"/>
-          <w:numId w:val="32"/>
+          <w:numId w:val="38"/>
         </w:numPr>
       </w:pPr>
       <w:r>
-        <w:t>O cliente poderá visualizar todos os lançamentos publicados;</w:t>
+        <w:t>O administrador poderá alterar habilidades;</w:t>
+      </w:r>
+    </w:p>
+    <w:p>
+      <w:pPr>
+        <w:pStyle w:val="PargrafodaLista"/>
+        <w:numPr>
+          <w:ilvl w:val="0"/>
+          <w:numId w:val="38"/>
+        </w:numPr>
+      </w:pPr>
+      <w:r>
+        <w:t>O administrador poderá alterar tipos de habilidades;</w:t>
+      </w:r>
+    </w:p>
+    <w:p>
+      <w:pPr>
+        <w:pStyle w:val="PargrafodaLista"/>
+        <w:numPr>
+          <w:ilvl w:val="0"/>
+          <w:numId w:val="38"/>
+        </w:numPr>
+      </w:pPr>
+      <w:r>
+        <w:t>O administrador/moderador poderá vincular habilidades a classes (cada classe poderá ter mais de uma habilidade vinculada e uma mesma habilidade poderá estar vinculada em mais de uma classe);</w:t>
+      </w:r>
+    </w:p>
+    <w:p>
+      <w:pPr>
+        <w:pStyle w:val="PargrafodaLista"/>
+        <w:numPr>
+          <w:ilvl w:val="0"/>
+          <w:numId w:val="38"/>
+        </w:numPr>
+      </w:pPr>
+      <w:r>
+        <w:t>O administrador/moderador poderá vincular uma habilidade a um tipo de habilidade (ataque, defesa, cura, magia);</w:t>
+      </w:r>
+    </w:p>
+    <w:p>
+      <w:pPr>
+        <w:pStyle w:val="PargrafodaLista"/>
+        <w:numPr>
+          <w:ilvl w:val="0"/>
+          <w:numId w:val="38"/>
+        </w:numPr>
+      </w:pPr>
+      <w:r>
+        <w:t>O usuário comum poderá se cadastrar na plataforma;</w:t>
+      </w:r>
+    </w:p>
+    <w:p>
+      <w:pPr>
+        <w:pStyle w:val="PargrafodaLista"/>
+        <w:numPr>
+          <w:ilvl w:val="0"/>
+          <w:numId w:val="38"/>
+        </w:numPr>
+      </w:pPr>
+      <w:r>
+        <w:t>O usuário comum poderá criar personagens e escolher uma única classe (guerreiro, mago, necromante, cruzado, suporte, feiticeiro, paladino);</w:t>
+      </w:r>
+    </w:p>
+    <w:p>
+      <w:pPr>
+        <w:pStyle w:val="PargrafodaLista"/>
+        <w:numPr>
+          <w:ilvl w:val="0"/>
+          <w:numId w:val="38"/>
+        </w:numPr>
+      </w:pPr>
+      <w:r>
+        <w:t>O usuário poderá atualizar os dados dos personagens (dano, vida, nome, mana, defesa, pontos de defesa, pontos de ataque, crítico);</w:t>
+      </w:r>
+    </w:p>
+    <w:p>
+      <w:pPr>
+        <w:pStyle w:val="PargrafodaLista"/>
+        <w:numPr>
+          <w:ilvl w:val="0"/>
+          <w:numId w:val="38"/>
+        </w:numPr>
+      </w:pPr>
+      <w:r>
+        <w:t>O usuário poderá deletar um personagem;</w:t>
+      </w:r>
+    </w:p>
+    <w:p>
+      <w:pPr>
+        <w:pStyle w:val="PargrafodaLista"/>
+        <w:numPr>
+          <w:ilvl w:val="0"/>
+          <w:numId w:val="38"/>
+        </w:numPr>
+      </w:pPr>
+      <w:r>
+        <w:t>Todos os usuários poderão visualizar o ranking filtrando por defesa, ataque ou a habilidade que escolher;</w:t>
+      </w:r>
+    </w:p>
+    <w:p/>
+    <w:p>
+      <w:pPr>
+        <w:rPr>
+          <w:rFonts w:eastAsiaTheme="majorEastAsia" w:cstheme="majorBidi"/>
+          <w:color w:val="2F5496" w:themeColor="accent1" w:themeShade="BF"/>
+          <w:sz w:val="26"/>
+          <w:szCs w:val="26"/>
+        </w:rPr>
+      </w:pPr>
+      <w:r>
+        <w:br w:type="page"/>
+      </w:r>
+    </w:p>
+    <w:p>
+      <w:pPr>
+        <w:pStyle w:val="Ttulo2"/>
+      </w:pPr>
+      <w:r>
+        <w:lastRenderedPageBreak/>
+        <w:t>SPRINT 2 – API</w:t>
+      </w:r>
+    </w:p>
+    <w:p>
+      <w:r>
+        <w:t xml:space="preserve">De acordo com os padrões modernos no desenvolvimento de projetos de software, </w:t>
+      </w:r>
+      <w:r>
+        <w:t>você e sua equipe decidiram</w:t>
+      </w:r>
+      <w:r>
+        <w:t xml:space="preserve"> que o</w:t>
+      </w:r>
+      <w:r>
+        <w:t xml:space="preserve"> software solicitado pela S</w:t>
+      </w:r>
+      <w:r>
+        <w:t xml:space="preserve">P T </w:t>
+      </w:r>
+      <w:proofErr w:type="spellStart"/>
+      <w:r>
+        <w:t>Group</w:t>
+      </w:r>
+      <w:proofErr w:type="spellEnd"/>
+      <w:r>
+        <w:t xml:space="preserve"> </w:t>
+      </w:r>
+      <w:r>
+        <w:t>deverá ser criado em plataforma API (</w:t>
+      </w:r>
+      <w:proofErr w:type="spellStart"/>
+      <w:r>
+        <w:t>Application</w:t>
+      </w:r>
+      <w:proofErr w:type="spellEnd"/>
+      <w:r>
+        <w:t xml:space="preserve"> </w:t>
+      </w:r>
+      <w:proofErr w:type="spellStart"/>
+      <w:r>
+        <w:t>Programming</w:t>
+      </w:r>
+      <w:proofErr w:type="spellEnd"/>
+      <w:r>
+        <w:t xml:space="preserve"> Interface).</w:t>
+      </w:r>
+    </w:p>
+    <w:p>
+      <w:r>
+        <w:t>Você deverá desenvolver a API com as seguintes funcionalidades:</w:t>
+      </w:r>
+    </w:p>
+    <w:p>
+      <w:pPr>
+        <w:pStyle w:val="PargrafodaLista"/>
+        <w:numPr>
+          <w:ilvl w:val="0"/>
+          <w:numId w:val="40"/>
+        </w:numPr>
+      </w:pPr>
+      <w:r>
+        <w:t xml:space="preserve">O administrador poderá cadastrar </w:t>
+      </w:r>
+      <w:r>
+        <w:rPr>
+          <w:b/>
+        </w:rPr>
+        <w:t>usuários do tipo administrador e moderador</w:t>
+      </w:r>
+      <w:r>
+        <w:t>;</w:t>
+      </w:r>
+    </w:p>
+    <w:p>
+      <w:pPr>
+        <w:pStyle w:val="PargrafodaLista"/>
+        <w:numPr>
+          <w:ilvl w:val="0"/>
+          <w:numId w:val="40"/>
+        </w:numPr>
+      </w:pPr>
+      <w:r>
+        <w:t>O administrador poderá cadastrar classes (contendo nome);</w:t>
+      </w:r>
+    </w:p>
+    <w:p>
+      <w:pPr>
+        <w:pStyle w:val="PargrafodaLista"/>
+        <w:numPr>
+          <w:ilvl w:val="0"/>
+          <w:numId w:val="40"/>
+        </w:numPr>
+      </w:pPr>
+      <w:r>
+        <w:t>O administrador poderá cadastrar habilidades (contendo nome);</w:t>
+      </w:r>
+    </w:p>
+    <w:p>
+      <w:pPr>
+        <w:pStyle w:val="PargrafodaLista"/>
+        <w:numPr>
+          <w:ilvl w:val="0"/>
+          <w:numId w:val="40"/>
+        </w:numPr>
+      </w:pPr>
+      <w:r>
+        <w:t>O administrador poderá cadastrar tipos de habilidades (contendo nome);</w:t>
+      </w:r>
+    </w:p>
+    <w:p>
+      <w:pPr>
+        <w:pStyle w:val="PargrafodaLista"/>
+        <w:numPr>
+          <w:ilvl w:val="0"/>
+          <w:numId w:val="40"/>
+        </w:numPr>
+      </w:pPr>
+      <w:r>
+        <w:t>O administrador poderá alterar classes;</w:t>
+      </w:r>
+    </w:p>
+    <w:p>
+      <w:pPr>
+        <w:pStyle w:val="PargrafodaLista"/>
+        <w:numPr>
+          <w:ilvl w:val="0"/>
+          <w:numId w:val="40"/>
+        </w:numPr>
+      </w:pPr>
+      <w:r>
+        <w:t>O administrador poderá alterar habilidades;</w:t>
+      </w:r>
+    </w:p>
+    <w:p>
+      <w:pPr>
+        <w:pStyle w:val="PargrafodaLista"/>
+        <w:numPr>
+          <w:ilvl w:val="0"/>
+          <w:numId w:val="40"/>
+        </w:numPr>
+      </w:pPr>
+      <w:r>
+        <w:t>O administrador poderá alterar tipos de habilidades;</w:t>
+      </w:r>
+    </w:p>
+    <w:p>
+      <w:pPr>
+        <w:pStyle w:val="PargrafodaLista"/>
+        <w:numPr>
+          <w:ilvl w:val="0"/>
+          <w:numId w:val="40"/>
+        </w:numPr>
+      </w:pPr>
+      <w:r>
+        <w:t>O administrador/moderador poderá vincular habilidades a classes (cada classe poderá ter mais de uma habilidade vinculada e uma mesma habilidade poderá estar vinculada em mais de uma classe);</w:t>
+      </w:r>
+    </w:p>
+    <w:p>
+      <w:pPr>
+        <w:pStyle w:val="PargrafodaLista"/>
+        <w:numPr>
+          <w:ilvl w:val="0"/>
+          <w:numId w:val="40"/>
+        </w:numPr>
+      </w:pPr>
+      <w:r>
+        <w:t>O administrador/moderador poderá vincular uma habilidade a um tipo de habilidade (ataque, defesa, cura, magia);</w:t>
+      </w:r>
+    </w:p>
+    <w:p>
+      <w:pPr>
+        <w:pStyle w:val="PargrafodaLista"/>
+        <w:numPr>
+          <w:ilvl w:val="0"/>
+          <w:numId w:val="40"/>
+        </w:numPr>
+      </w:pPr>
+      <w:r>
+        <w:t>O usuário comum poderá se cadastrar na plataforma;</w:t>
+      </w:r>
+    </w:p>
+    <w:p>
+      <w:pPr>
+        <w:pStyle w:val="PargrafodaLista"/>
+        <w:numPr>
+          <w:ilvl w:val="0"/>
+          <w:numId w:val="40"/>
+        </w:numPr>
+      </w:pPr>
+      <w:r>
+        <w:t>O usuário comum poderá criar personagens e escolher uma única classe (guerreiro, mago, necromante, cruzado, suporte, feiticeiro, paladino);</w:t>
+      </w:r>
+    </w:p>
+    <w:p>
+      <w:pPr>
+        <w:pStyle w:val="PargrafodaLista"/>
+        <w:numPr>
+          <w:ilvl w:val="0"/>
+          <w:numId w:val="40"/>
+        </w:numPr>
+      </w:pPr>
+      <w:r>
+        <w:t>O usuário poderá atualizar os dados dos personagens (dano, vida, nome, mana, defesa, pontos de defesa, pontos de ataque, crítico);</w:t>
+      </w:r>
+    </w:p>
+    <w:p>
+      <w:pPr>
+        <w:pStyle w:val="PargrafodaLista"/>
+        <w:numPr>
+          <w:ilvl w:val="0"/>
+          <w:numId w:val="40"/>
+        </w:numPr>
+      </w:pPr>
+      <w:r>
+        <w:t>O usuário poderá deletar um personagem;</w:t>
+      </w:r>
+    </w:p>
+    <w:p>
+      <w:pPr>
+        <w:pStyle w:val="PargrafodaLista"/>
+        <w:numPr>
+          <w:ilvl w:val="0"/>
+          <w:numId w:val="40"/>
+        </w:numPr>
+      </w:pPr>
+      <w:r>
+        <w:t>Todos os usuários poderão visualizar o ranking filtrando por defesa, ataque ou a habilidade que escolher;</w:t>
+      </w:r>
+    </w:p>
+    <w:p>
+      <w:r>
+        <w:t xml:space="preserve">Os itens obrigatórios e opcionais estão </w:t>
+      </w:r>
+      <w:r>
+        <w:t>ao final deste capítulo.</w:t>
       </w:r>
     </w:p>
     <w:p>
@@ -1963,903 +2119,1165 @@
       </w:r>
       <w:proofErr w:type="spellEnd"/>
       <w:r>
-        <w:t xml:space="preserve"> devem ter autorização baseado nas funcionalidades descritas acima. Onde a funcionalidade deve ser somente feita pelo ator estabelecido nela.</w:t>
-      </w:r>
-    </w:p>
-    <w:p>
-      <w:r>
-        <w:t xml:space="preserve">Exemplo: </w:t>
-      </w:r>
-      <w:r>
-        <w:t xml:space="preserve"> O </w:t>
+        <w:t xml:space="preserve"> devem ter autorização baseado nas funcionalidades descritas acima.</w:t>
+      </w:r>
+    </w:p>
+    <w:p>
+      <w:pPr>
+        <w:pStyle w:val="Ttulo3"/>
+      </w:pPr>
+      <w:r>
+        <w:t>Documentação</w:t>
+      </w:r>
+    </w:p>
+    <w:p>
+      <w:r>
+        <w:t xml:space="preserve">Deve ser criado a documentação de todos os </w:t>
+      </w:r>
+      <w:proofErr w:type="spellStart"/>
+      <w:r>
+        <w:t>endpoints</w:t>
+      </w:r>
+      <w:proofErr w:type="spellEnd"/>
+      <w:r>
+        <w:t xml:space="preserve"> disponíveis na </w:t>
+      </w:r>
+      <w:r>
+        <w:t>aplicação.</w:t>
+      </w:r>
+    </w:p>
+    <w:p>
+      <w:pPr>
+        <w:pStyle w:val="Ttulo3"/>
+      </w:pPr>
+      <w:r>
+        <w:t>Capacidades</w:t>
+      </w:r>
+    </w:p>
+    <w:p>
+      <w:r>
+        <w:t>Os critérios estão em vermelho abaixo de cada capacidade</w:t>
+      </w:r>
+      <w:r>
+        <w:t>.</w:t>
+      </w:r>
+    </w:p>
+    <w:p/>
+    <w:p>
+      <w:pPr>
+        <w:rPr>
+          <w:i/>
+        </w:rPr>
+      </w:pPr>
+      <w:r>
+        <w:rPr>
+          <w:i/>
+        </w:rPr>
+        <w:t>Web Back-</w:t>
+      </w:r>
+      <w:proofErr w:type="spellStart"/>
+      <w:r>
+        <w:rPr>
+          <w:i/>
+        </w:rPr>
+        <w:t>End</w:t>
+      </w:r>
+      <w:proofErr w:type="spellEnd"/>
+    </w:p>
+    <w:p>
+      <w:r>
+        <w:t xml:space="preserve">1. Identificar as características de programação </w:t>
+      </w:r>
+      <w:proofErr w:type="spellStart"/>
+      <w:r>
+        <w:t>backend</w:t>
+      </w:r>
+      <w:proofErr w:type="spellEnd"/>
+      <w:r>
+        <w:t xml:space="preserve"> em ambiente web</w:t>
+      </w:r>
+    </w:p>
+    <w:p>
+      <w:pPr>
+        <w:rPr>
+          <w:color w:val="FF0000"/>
+          <w:sz w:val="18"/>
+        </w:rPr>
+      </w:pPr>
+      <w:r>
+        <w:rPr>
+          <w:color w:val="FF0000"/>
+          <w:sz w:val="18"/>
+        </w:rPr>
+        <w:t>Identificou as características dos verbos HTTP</w:t>
+      </w:r>
+      <w:r>
+        <w:rPr>
+          <w:color w:val="FF0000"/>
+          <w:sz w:val="18"/>
+        </w:rPr>
+        <w:t xml:space="preserve"> (GET, POST, PUT, DELETE)</w:t>
+      </w:r>
+    </w:p>
+    <w:p>
+      <w:pPr>
+        <w:rPr>
+          <w:color w:val="00B0F0"/>
+          <w:sz w:val="18"/>
+        </w:rPr>
+      </w:pPr>
+      <w:r>
+        <w:rPr>
+          <w:color w:val="00B0F0"/>
+          <w:sz w:val="18"/>
+        </w:rPr>
+        <w:lastRenderedPageBreak/>
+        <w:t xml:space="preserve">Identificou as diferenças entre um aplicativo </w:t>
+      </w:r>
+      <w:proofErr w:type="spellStart"/>
+      <w:r>
+        <w:rPr>
+          <w:color w:val="00B0F0"/>
+          <w:sz w:val="18"/>
+        </w:rPr>
+        <w:t>WebAPI</w:t>
+      </w:r>
+      <w:proofErr w:type="spellEnd"/>
+      <w:r>
+        <w:rPr>
+          <w:color w:val="00B0F0"/>
+          <w:sz w:val="18"/>
+        </w:rPr>
+        <w:t xml:space="preserve"> e um </w:t>
+      </w:r>
+      <w:proofErr w:type="spellStart"/>
+      <w:r>
+        <w:rPr>
+          <w:color w:val="00B0F0"/>
+          <w:sz w:val="18"/>
+        </w:rPr>
+        <w:t>WebMVC</w:t>
+      </w:r>
+      <w:proofErr w:type="spellEnd"/>
+    </w:p>
+    <w:p>
+      <w:r>
+        <w:t xml:space="preserve">2. Preparar o ambiente necessário ao desenvolvimento </w:t>
+      </w:r>
+      <w:proofErr w:type="spellStart"/>
+      <w:r>
+        <w:t>back-end</w:t>
+      </w:r>
+      <w:proofErr w:type="spellEnd"/>
+      <w:r>
+        <w:t xml:space="preserve"> para a plataforma web</w:t>
+      </w:r>
+    </w:p>
+    <w:p>
+      <w:pPr>
+        <w:rPr>
+          <w:color w:val="FF0000"/>
+          <w:sz w:val="18"/>
+        </w:rPr>
+      </w:pPr>
+      <w:r>
+        <w:rPr>
+          <w:color w:val="FF0000"/>
+          <w:sz w:val="18"/>
+        </w:rPr>
+        <w:t xml:space="preserve">Utilizou o Visual Studio para criação do novo projeto </w:t>
+      </w:r>
+      <w:proofErr w:type="spellStart"/>
+      <w:r>
+        <w:rPr>
+          <w:color w:val="FF0000"/>
+          <w:sz w:val="18"/>
+        </w:rPr>
+        <w:t>WebAPI</w:t>
+      </w:r>
+      <w:proofErr w:type="spellEnd"/>
+    </w:p>
+    <w:p>
+      <w:pPr>
+        <w:rPr>
+          <w:color w:val="00B0F0"/>
+        </w:rPr>
+      </w:pPr>
+      <w:r>
+        <w:rPr>
+          <w:color w:val="00B0F0"/>
+          <w:sz w:val="18"/>
+        </w:rPr>
+        <w:t xml:space="preserve">Utilizou o prompt de comando para criar um novo projeto </w:t>
+      </w:r>
+      <w:proofErr w:type="spellStart"/>
+      <w:r>
+        <w:rPr>
+          <w:color w:val="00B0F0"/>
+          <w:sz w:val="18"/>
+        </w:rPr>
+        <w:t>WebAPI</w:t>
+      </w:r>
+      <w:proofErr w:type="spellEnd"/>
+    </w:p>
+    <w:p>
+      <w:r>
+        <w:t xml:space="preserve">4. Utilizar design </w:t>
+      </w:r>
+      <w:proofErr w:type="spellStart"/>
+      <w:r>
+        <w:t>patterns</w:t>
+      </w:r>
+      <w:proofErr w:type="spellEnd"/>
+      <w:r>
+        <w:t xml:space="preserve"> no desenvolvimento da aplicação web</w:t>
+      </w:r>
+    </w:p>
+    <w:p>
+      <w:pPr>
+        <w:rPr>
+          <w:color w:val="FF0000"/>
+          <w:sz w:val="18"/>
+        </w:rPr>
+      </w:pPr>
+      <w:r>
+        <w:rPr>
+          <w:color w:val="FF0000"/>
+          <w:sz w:val="18"/>
+        </w:rPr>
+        <w:t xml:space="preserve">Criou uma solução </w:t>
+      </w:r>
+      <w:r>
+        <w:rPr>
+          <w:color w:val="FF0000"/>
+          <w:sz w:val="18"/>
+        </w:rPr>
+        <w:t>com a separação de pastas correta</w:t>
+      </w:r>
+      <w:r>
+        <w:rPr>
+          <w:color w:val="FF0000"/>
+          <w:sz w:val="18"/>
+        </w:rPr>
+        <w:t xml:space="preserve"> (domínio, repositório e controles)</w:t>
+      </w:r>
+      <w:r>
+        <w:rPr>
+          <w:color w:val="FF0000"/>
+          <w:sz w:val="18"/>
+        </w:rPr>
+        <w:t xml:space="preserve"> de acordo com a </w:t>
+      </w:r>
+      <w:r>
+        <w:rPr>
+          <w:color w:val="FF0000"/>
+          <w:sz w:val="18"/>
+        </w:rPr>
+        <w:t>situação problema</w:t>
+      </w:r>
+      <w:r>
+        <w:rPr>
+          <w:color w:val="FF0000"/>
+          <w:sz w:val="18"/>
+        </w:rPr>
+        <w:t xml:space="preserve"> e seguindo as boas práticas</w:t>
+      </w:r>
+    </w:p>
+    <w:p>
+      <w:pPr>
+        <w:rPr>
+          <w:color w:val="FF0000"/>
+          <w:sz w:val="18"/>
+        </w:rPr>
+      </w:pPr>
+      <w:r>
+        <w:rPr>
+          <w:color w:val="FF0000"/>
+          <w:sz w:val="18"/>
+        </w:rPr>
+        <w:t xml:space="preserve">Utilizou os verbos corretos na criação dos </w:t>
+      </w:r>
+      <w:proofErr w:type="spellStart"/>
+      <w:r>
+        <w:rPr>
+          <w:color w:val="FF0000"/>
+          <w:sz w:val="18"/>
+        </w:rPr>
+        <w:t>endpoints</w:t>
+      </w:r>
+      <w:proofErr w:type="spellEnd"/>
+    </w:p>
+    <w:p>
+      <w:pPr>
+        <w:rPr>
+          <w:color w:val="00B0F0"/>
+          <w:sz w:val="18"/>
+        </w:rPr>
+      </w:pPr>
+      <w:r>
+        <w:rPr>
+          <w:color w:val="00B0F0"/>
+          <w:sz w:val="18"/>
+        </w:rPr>
+        <w:t>Retornou os dados após cadastro de um novo regist</w:t>
+      </w:r>
+      <w:r>
+        <w:rPr>
+          <w:color w:val="00B0F0"/>
+          <w:sz w:val="18"/>
+        </w:rPr>
+        <w:t xml:space="preserve">ro </w:t>
+      </w:r>
+      <w:r>
+        <w:rPr>
+          <w:color w:val="00B0F0"/>
+          <w:sz w:val="18"/>
+        </w:rPr>
+        <w:t>(habilidades</w:t>
+      </w:r>
+      <w:r>
+        <w:rPr>
+          <w:color w:val="00B0F0"/>
+          <w:sz w:val="18"/>
+        </w:rPr>
+        <w:t>)</w:t>
+      </w:r>
+    </w:p>
+    <w:p>
+      <w:r>
+        <w:t>10. Desenvolver sistemas web de acordo com as regras de negócio estabelecidas</w:t>
+      </w:r>
+    </w:p>
+    <w:p>
+      <w:pPr>
+        <w:rPr>
+          <w:color w:val="FF0000"/>
+          <w:sz w:val="18"/>
+        </w:rPr>
+      </w:pPr>
+      <w:r>
+        <w:rPr>
+          <w:color w:val="FF0000"/>
+          <w:sz w:val="18"/>
+        </w:rPr>
+        <w:t xml:space="preserve">Não permitiu que um </w:t>
+      </w:r>
+      <w:r>
+        <w:rPr>
+          <w:color w:val="FF0000"/>
+          <w:sz w:val="18"/>
+        </w:rPr>
+        <w:t>personagem</w:t>
+      </w:r>
+      <w:r>
+        <w:rPr>
+          <w:color w:val="FF0000"/>
+          <w:sz w:val="18"/>
+        </w:rPr>
+        <w:t xml:space="preserve"> fosse inserido sem um</w:t>
+      </w:r>
+      <w:r>
+        <w:rPr>
+          <w:color w:val="FF0000"/>
+          <w:sz w:val="18"/>
+        </w:rPr>
+        <w:t xml:space="preserve"> nome</w:t>
+      </w:r>
+    </w:p>
+    <w:p>
+      <w:pPr>
+        <w:rPr>
+          <w:color w:val="00B0F0"/>
+          <w:sz w:val="18"/>
+        </w:rPr>
+      </w:pPr>
+      <w:r>
+        <w:rPr>
+          <w:color w:val="00B0F0"/>
+          <w:sz w:val="18"/>
+        </w:rPr>
+        <w:t>Não permitiu que u</w:t>
+      </w:r>
+      <w:r>
+        <w:rPr>
+          <w:color w:val="00B0F0"/>
+          <w:sz w:val="18"/>
+        </w:rPr>
+        <w:t>ma habilidade fosse inserida sem um tipo de habilidade vinculada</w:t>
+      </w:r>
+    </w:p>
+    <w:p>
+      <w:r>
+        <w:t>5. Definir os frameworks a serem utilizados no desenvolvimento da aplicação web</w:t>
+      </w:r>
+    </w:p>
+    <w:p>
+      <w:pPr>
+        <w:rPr>
+          <w:color w:val="00B0F0"/>
+          <w:sz w:val="18"/>
+        </w:rPr>
+      </w:pPr>
+      <w:r>
+        <w:rPr>
+          <w:color w:val="00B0F0"/>
+          <w:sz w:val="18"/>
+        </w:rPr>
+        <w:t>Os dados são salvo</w:t>
+      </w:r>
+      <w:r>
+        <w:rPr>
+          <w:color w:val="00B0F0"/>
+          <w:sz w:val="18"/>
+        </w:rPr>
+        <w:t>s na base de dados utilizando um ORM</w:t>
+      </w:r>
+    </w:p>
+    <w:p>
+      <w:r>
+        <w:t>6. Utilizar interações com base de dados para desenvolvimento de sistemas web</w:t>
+      </w:r>
+    </w:p>
+    <w:p>
+      <w:r>
+        <w:rPr>
+          <w:color w:val="FF0000"/>
+          <w:sz w:val="18"/>
+          <w:szCs w:val="18"/>
+        </w:rPr>
+        <w:t xml:space="preserve">Conectou-se a base de </w:t>
+      </w:r>
+      <w:r>
+        <w:rPr>
+          <w:color w:val="FF0000"/>
+          <w:sz w:val="18"/>
+          <w:szCs w:val="18"/>
+        </w:rPr>
+        <w:t xml:space="preserve">dados local utilizando o </w:t>
+      </w:r>
+      <w:proofErr w:type="spellStart"/>
+      <w:r>
+        <w:rPr>
+          <w:color w:val="FF0000"/>
+          <w:sz w:val="18"/>
+          <w:szCs w:val="18"/>
+        </w:rPr>
+        <w:t>SQL</w:t>
+      </w:r>
+      <w:r>
+        <w:rPr>
+          <w:color w:val="FF0000"/>
+          <w:sz w:val="18"/>
+          <w:szCs w:val="18"/>
+        </w:rPr>
+        <w:t>Client</w:t>
+      </w:r>
+      <w:proofErr w:type="spellEnd"/>
+    </w:p>
+    <w:p>
+      <w:pPr>
+        <w:rPr>
+          <w:color w:val="00B0F0"/>
+          <w:sz w:val="18"/>
+          <w:szCs w:val="18"/>
+        </w:rPr>
+      </w:pPr>
+      <w:r>
+        <w:rPr>
+          <w:color w:val="00B0F0"/>
+          <w:sz w:val="18"/>
+          <w:szCs w:val="18"/>
+        </w:rPr>
+        <w:t xml:space="preserve">Realizou as operações de </w:t>
+      </w:r>
+      <w:r>
+        <w:rPr>
+          <w:color w:val="00B0F0"/>
+          <w:sz w:val="18"/>
+          <w:szCs w:val="18"/>
+        </w:rPr>
+        <w:t xml:space="preserve">leitura, inserção, deleção e atualização (CRUD – </w:t>
+      </w:r>
+      <w:proofErr w:type="spellStart"/>
+      <w:r>
+        <w:rPr>
+          <w:color w:val="00B0F0"/>
+          <w:sz w:val="18"/>
+          <w:szCs w:val="18"/>
+        </w:rPr>
+        <w:t>Create</w:t>
+      </w:r>
+      <w:proofErr w:type="spellEnd"/>
+      <w:r>
+        <w:rPr>
+          <w:color w:val="00B0F0"/>
+          <w:sz w:val="18"/>
+          <w:szCs w:val="18"/>
+        </w:rPr>
+        <w:t xml:space="preserve">, </w:t>
+      </w:r>
+      <w:proofErr w:type="spellStart"/>
+      <w:r>
+        <w:rPr>
+          <w:color w:val="00B0F0"/>
+          <w:sz w:val="18"/>
+          <w:szCs w:val="18"/>
+        </w:rPr>
+        <w:t>Read</w:t>
+      </w:r>
+      <w:proofErr w:type="spellEnd"/>
+      <w:r>
+        <w:rPr>
+          <w:color w:val="00B0F0"/>
+          <w:sz w:val="18"/>
+          <w:szCs w:val="18"/>
+        </w:rPr>
+        <w:t>, Update, Delete)</w:t>
+      </w:r>
+      <w:r>
+        <w:rPr>
+          <w:color w:val="00B0F0"/>
+          <w:sz w:val="18"/>
+          <w:szCs w:val="18"/>
+        </w:rPr>
+        <w:t xml:space="preserve"> com o banco de dados</w:t>
+      </w:r>
+    </w:p>
+    <w:p>
+      <w:r>
+        <w:t xml:space="preserve">9. Desenvolver API (web </w:t>
+      </w:r>
+      <w:proofErr w:type="spellStart"/>
+      <w:r>
+        <w:t>services</w:t>
+      </w:r>
+      <w:proofErr w:type="spellEnd"/>
+      <w:r>
+        <w:t>) para integração de dados entre plataformas</w:t>
+      </w:r>
+    </w:p>
+    <w:p>
+      <w:pPr>
+        <w:rPr>
+          <w:color w:val="FF0000"/>
+          <w:sz w:val="18"/>
+        </w:rPr>
+      </w:pPr>
+      <w:r>
+        <w:rPr>
+          <w:color w:val="FF0000"/>
+          <w:sz w:val="18"/>
+        </w:rPr>
+        <w:t xml:space="preserve">Criou </w:t>
+      </w:r>
+      <w:r>
+        <w:rPr>
+          <w:color w:val="FF0000"/>
+          <w:sz w:val="18"/>
+        </w:rPr>
+        <w:t xml:space="preserve">os </w:t>
+      </w:r>
+      <w:proofErr w:type="spellStart"/>
+      <w:r>
+        <w:rPr>
+          <w:color w:val="FF0000"/>
+          <w:sz w:val="18"/>
+        </w:rPr>
+        <w:t>endpoints</w:t>
+      </w:r>
+      <w:proofErr w:type="spellEnd"/>
+      <w:r>
+        <w:rPr>
+          <w:color w:val="FF0000"/>
+          <w:sz w:val="18"/>
+        </w:rPr>
+        <w:t xml:space="preserve"> de acesso</w:t>
+      </w:r>
+      <w:r>
+        <w:rPr>
+          <w:color w:val="FF0000"/>
+          <w:sz w:val="18"/>
+        </w:rPr>
+        <w:t xml:space="preserve"> conforme </w:t>
+      </w:r>
+      <w:r>
+        <w:rPr>
+          <w:color w:val="FF0000"/>
+          <w:sz w:val="18"/>
+        </w:rPr>
+        <w:t>situação problema</w:t>
+      </w:r>
+    </w:p>
+    <w:p>
+      <w:pPr>
+        <w:rPr>
+          <w:color w:val="FF0000"/>
+          <w:sz w:val="18"/>
+        </w:rPr>
+      </w:pPr>
+      <w:r>
+        <w:rPr>
+          <w:color w:val="FF0000"/>
+          <w:sz w:val="18"/>
+        </w:rPr>
+        <w:t xml:space="preserve">Restringiu o acesso apenas a usuários autenticados conforme </w:t>
+      </w:r>
+      <w:r>
+        <w:rPr>
+          <w:color w:val="FF0000"/>
+          <w:sz w:val="18"/>
+        </w:rPr>
+        <w:t>situação problema</w:t>
+      </w:r>
+    </w:p>
+    <w:p>
+      <w:pPr>
+        <w:rPr>
+          <w:color w:val="FF0000"/>
+          <w:sz w:val="18"/>
+        </w:rPr>
+      </w:pPr>
+      <w:r>
+        <w:rPr>
+          <w:color w:val="FF0000"/>
+          <w:sz w:val="18"/>
+        </w:rPr>
+        <w:t>Restringiu o acesso apenas a usuários autorizados conforme situação problema</w:t>
+      </w:r>
+    </w:p>
+    <w:p>
+      <w:r>
+        <w:t>3. Definir os elementos de entrada, processamento e saída para a programação da aplicação web</w:t>
+      </w:r>
+    </w:p>
+    <w:p>
+      <w:pPr>
+        <w:rPr>
+          <w:color w:val="FF0000"/>
+          <w:sz w:val="18"/>
+        </w:rPr>
+      </w:pPr>
+      <w:r>
+        <w:rPr>
+          <w:color w:val="FF0000"/>
+          <w:sz w:val="18"/>
+        </w:rPr>
+        <w:t xml:space="preserve">Persistiu os dados enviados pela aplicação cliente conforme </w:t>
+      </w:r>
+      <w:r>
+        <w:rPr>
+          <w:color w:val="FF0000"/>
+          <w:sz w:val="18"/>
+        </w:rPr>
+        <w:t>situação problema</w:t>
+      </w:r>
+    </w:p>
+    <w:p>
+      <w:pPr>
+        <w:rPr>
+          <w:color w:val="FF0000"/>
+          <w:sz w:val="18"/>
+        </w:rPr>
+      </w:pPr>
+      <w:r>
+        <w:rPr>
+          <w:color w:val="FF0000"/>
+          <w:sz w:val="18"/>
+        </w:rPr>
+        <w:t xml:space="preserve">Validou </w:t>
+      </w:r>
+      <w:r>
+        <w:rPr>
+          <w:color w:val="FF0000"/>
+          <w:sz w:val="18"/>
+        </w:rPr>
+        <w:t xml:space="preserve">todos </w:t>
+      </w:r>
+      <w:r>
+        <w:rPr>
+          <w:color w:val="FF0000"/>
+          <w:sz w:val="18"/>
+        </w:rPr>
+        <w:t>os campos com menor tamanho do que o permitido pela aplicação</w:t>
+      </w:r>
+    </w:p>
+    <w:p>
+      <w:pPr>
+        <w:rPr>
+          <w:color w:val="00B0F0"/>
+          <w:sz w:val="18"/>
+        </w:rPr>
+      </w:pPr>
+      <w:r>
+        <w:rPr>
+          <w:color w:val="00B0F0"/>
+          <w:sz w:val="18"/>
+        </w:rPr>
+        <w:t xml:space="preserve">Validou </w:t>
+      </w:r>
+      <w:r>
+        <w:rPr>
+          <w:color w:val="00B0F0"/>
+          <w:sz w:val="18"/>
+        </w:rPr>
+        <w:t xml:space="preserve">todos </w:t>
+      </w:r>
+      <w:r>
+        <w:rPr>
+          <w:color w:val="00B0F0"/>
+          <w:sz w:val="18"/>
+        </w:rPr>
+        <w:t xml:space="preserve">os campos </w:t>
+      </w:r>
+      <w:r>
+        <w:rPr>
+          <w:color w:val="00B0F0"/>
+          <w:sz w:val="18"/>
+        </w:rPr>
+        <w:t>requeridos enviados pela aplicação cliente</w:t>
+      </w:r>
+    </w:p>
+    <w:p>
+      <w:r>
+        <w:t>7. Transferir arquivos entre cliente e servidor por meio da aplicação web</w:t>
+      </w:r>
+    </w:p>
+    <w:p>
+      <w:pPr>
+        <w:rPr>
+          <w:color w:val="00B0F0"/>
+          <w:sz w:val="18"/>
+        </w:rPr>
+      </w:pPr>
+      <w:r>
+        <w:rPr>
+          <w:color w:val="00B0F0"/>
+          <w:sz w:val="18"/>
+        </w:rPr>
+        <w:t>Recebeu da aplicação cliente um arquivo do tipo imagem e salvou o caminho no banco de dados</w:t>
+      </w:r>
+    </w:p>
+    <w:p>
+      <w:pPr>
+        <w:rPr>
+          <w:color w:val="00B0F0"/>
+          <w:sz w:val="18"/>
+        </w:rPr>
+      </w:pPr>
+      <w:r>
+        <w:rPr>
+          <w:color w:val="00B0F0"/>
+          <w:sz w:val="18"/>
+        </w:rPr>
+        <w:t xml:space="preserve">Restringiu a aplicação para que salve apenas arquivos com o tipo de png, </w:t>
+      </w:r>
+      <w:proofErr w:type="spellStart"/>
+      <w:r>
+        <w:rPr>
+          <w:color w:val="00B0F0"/>
+          <w:sz w:val="18"/>
+        </w:rPr>
+        <w:t>jpg</w:t>
+      </w:r>
+      <w:proofErr w:type="spellEnd"/>
+    </w:p>
+    <w:p>
+      <w:r>
+        <w:t>11. Publicar a aplicação web</w:t>
+      </w:r>
+    </w:p>
+    <w:p>
+      <w:pPr>
+        <w:rPr>
+          <w:color w:val="FF0000"/>
+          <w:sz w:val="18"/>
+        </w:rPr>
+      </w:pPr>
+      <w:r>
+        <w:rPr>
+          <w:color w:val="FF0000"/>
+          <w:sz w:val="18"/>
+        </w:rPr>
+        <w:t xml:space="preserve">Disponibilizou em ambiente online, a aplicação </w:t>
+      </w:r>
+      <w:proofErr w:type="spellStart"/>
+      <w:r>
+        <w:rPr>
+          <w:color w:val="FF0000"/>
+          <w:sz w:val="18"/>
+        </w:rPr>
+        <w:t>back-end</w:t>
+      </w:r>
+      <w:proofErr w:type="spellEnd"/>
+      <w:r>
+        <w:rPr>
+          <w:color w:val="FF0000"/>
+          <w:sz w:val="18"/>
+        </w:rPr>
+        <w:t xml:space="preserve"> funcional</w:t>
+      </w:r>
+    </w:p>
+    <w:p>
+      <w:pPr>
+        <w:rPr>
+          <w:color w:val="00B0F0"/>
+          <w:sz w:val="18"/>
+        </w:rPr>
+      </w:pPr>
+      <w:r>
+        <w:rPr>
+          <w:color w:val="00B0F0"/>
+          <w:sz w:val="18"/>
+        </w:rPr>
+        <w:t>Utilizou corretamente os arquivos de configuração em aplicação para ambientes de produção e desenvolvimento</w:t>
+      </w:r>
+    </w:p>
+    <w:p>
+      <w:pPr>
+        <w:rPr>
+          <w:color w:val="000000" w:themeColor="text1"/>
+          <w:sz w:val="18"/>
+        </w:rPr>
+      </w:pPr>
+    </w:p>
+    <w:p>
+      <w:pPr>
+        <w:rPr>
+          <w:color w:val="000000" w:themeColor="text1"/>
+          <w:sz w:val="18"/>
+        </w:rPr>
+      </w:pPr>
+    </w:p>
+    <w:p>
+      <w:pPr>
+        <w:pStyle w:val="Ttulo3"/>
+      </w:pPr>
+      <w:r>
+        <w:lastRenderedPageBreak/>
+        <w:t xml:space="preserve">SPRINT </w:t>
+      </w:r>
+      <w:r>
+        <w:t>2</w:t>
+      </w:r>
+      <w:r>
+        <w:t xml:space="preserve"> – </w:t>
+      </w:r>
+      <w:proofErr w:type="spellStart"/>
+      <w:r>
+        <w:t>Ba</w:t>
+      </w:r>
+      <w:r>
+        <w:t>ckEnd</w:t>
+      </w:r>
+      <w:proofErr w:type="spellEnd"/>
+      <w:r>
+        <w:t xml:space="preserve"> – Entregáveis</w:t>
+      </w:r>
+    </w:p>
+    <w:p/>
+    <w:p>
+      <w:r>
+        <w:t>Criar um repositório no GitHub chamado 2s2019-sprint-</w:t>
+      </w:r>
+      <w:r>
+        <w:t>2</w:t>
+      </w:r>
+      <w:r>
+        <w:t>-</w:t>
+      </w:r>
+      <w:r>
+        <w:t>backend</w:t>
+      </w:r>
+      <w:r>
+        <w:t>-gameflix</w:t>
+      </w:r>
+      <w:r>
+        <w:t>.</w:t>
+      </w:r>
+    </w:p>
+    <w:p>
+      <w:pPr>
+        <w:rPr>
+          <w:color w:val="FF0000"/>
+        </w:rPr>
+      </w:pPr>
+      <w:r>
+        <w:rPr>
+          <w:color w:val="FF0000"/>
+        </w:rPr>
+        <w:t>Itens Obrigatórios</w:t>
+      </w:r>
+    </w:p>
+    <w:p>
+      <w:pPr>
+        <w:pStyle w:val="PargrafodaLista"/>
+        <w:numPr>
+          <w:ilvl w:val="0"/>
+          <w:numId w:val="39"/>
+        </w:numPr>
+      </w:pPr>
+      <w:r>
+        <w:t>O administrador poderá cadastrar</w:t>
+      </w:r>
+      <w:r>
+        <w:t>/listar</w:t>
+      </w:r>
+      <w:r>
+        <w:t xml:space="preserve"> </w:t>
       </w:r>
       <w:r>
         <w:rPr>
           <w:b/>
-          <w:color w:val="FF0000"/>
-        </w:rPr>
-        <w:t>administrador</w:t>
-      </w:r>
-      <w:r>
-        <w:rPr>
-          <w:color w:val="FF0000"/>
-        </w:rPr>
-        <w:t xml:space="preserve"> </w:t>
-      </w:r>
-      <w:r>
-        <w:t xml:space="preserve">poderá </w:t>
-      </w:r>
-      <w:r>
-        <w:rPr>
-          <w:b/>
-          <w:color w:val="00B0F0"/>
-        </w:rPr>
-        <w:t>cadastrar</w:t>
-      </w:r>
-      <w:r>
-        <w:rPr>
-          <w:color w:val="00B0F0"/>
-        </w:rPr>
-        <w:t xml:space="preserve"> </w:t>
-      </w:r>
-      <w:r>
-        <w:rPr>
-          <w:color w:val="00B0F0"/>
-        </w:rPr>
-        <w:t>um novo lançamento</w:t>
+        </w:rPr>
+        <w:t>usuários do tipo administrador e moderador</w:t>
       </w:r>
       <w:r>
         <w:t>;</w:t>
       </w:r>
     </w:p>
     <w:p>
-      <w:r>
-        <w:rPr>
-          <w:color w:val="FF0000"/>
-        </w:rPr>
-        <w:t>Administrador</w:t>
-      </w:r>
-      <w:r>
-        <w:t>: O ator</w:t>
-      </w:r>
-    </w:p>
-    <w:p>
-      <w:r>
-        <w:rPr>
-          <w:color w:val="00B0F0"/>
-        </w:rPr>
-        <w:t>Cadastrar um novo lançamento</w:t>
-      </w:r>
-      <w:r>
-        <w:rPr>
-          <w:color w:val="00B0F0"/>
-        </w:rPr>
-        <w:t>:</w:t>
-      </w:r>
-      <w:r>
-        <w:t xml:space="preserve"> A funcionalidade do </w:t>
-      </w:r>
+      <w:pPr>
+        <w:pStyle w:val="PargrafodaLista"/>
+        <w:numPr>
+          <w:ilvl w:val="0"/>
+          <w:numId w:val="39"/>
+        </w:numPr>
+      </w:pPr>
+      <w:r>
+        <w:t>O administrador poderá cadastrar</w:t>
+      </w:r>
+      <w:r>
+        <w:t>/listar</w:t>
+      </w:r>
+      <w:r>
+        <w:t xml:space="preserve"> classes (contendo nome);</w:t>
+      </w:r>
+    </w:p>
+    <w:p>
+      <w:pPr>
+        <w:pStyle w:val="PargrafodaLista"/>
+        <w:numPr>
+          <w:ilvl w:val="0"/>
+          <w:numId w:val="39"/>
+        </w:numPr>
+      </w:pPr>
+      <w:r>
+        <w:t>O administrador poderá cadastrar</w:t>
+      </w:r>
+      <w:r>
+        <w:t>/listar</w:t>
+      </w:r>
+      <w:r>
+        <w:t xml:space="preserve"> habilidades (contendo nome);</w:t>
+      </w:r>
+    </w:p>
+    <w:p>
+      <w:pPr>
+        <w:pStyle w:val="PargrafodaLista"/>
+        <w:numPr>
+          <w:ilvl w:val="0"/>
+          <w:numId w:val="39"/>
+        </w:numPr>
+      </w:pPr>
+      <w:r>
+        <w:t>O administrador poderá cadastrar</w:t>
+      </w:r>
+      <w:r>
+        <w:t>/listar</w:t>
+      </w:r>
+      <w:r>
+        <w:t xml:space="preserve"> tipos de habilidades (contendo nome);</w:t>
+      </w:r>
+    </w:p>
+    <w:p>
+      <w:pPr>
+        <w:pStyle w:val="PargrafodaLista"/>
+        <w:numPr>
+          <w:ilvl w:val="0"/>
+          <w:numId w:val="39"/>
+        </w:numPr>
+      </w:pPr>
+      <w:r>
+        <w:t>O administrador poderá alterar classes;</w:t>
+      </w:r>
+    </w:p>
+    <w:p>
+      <w:pPr>
+        <w:pStyle w:val="PargrafodaLista"/>
+        <w:numPr>
+          <w:ilvl w:val="0"/>
+          <w:numId w:val="39"/>
+        </w:numPr>
+      </w:pPr>
+      <w:r>
+        <w:t>O administrador poderá alterar habilidades;</w:t>
+      </w:r>
+    </w:p>
+    <w:p>
+      <w:pPr>
+        <w:pStyle w:val="PargrafodaLista"/>
+        <w:numPr>
+          <w:ilvl w:val="0"/>
+          <w:numId w:val="39"/>
+        </w:numPr>
+      </w:pPr>
+      <w:r>
+        <w:t>O administrador poderá alterar tipos de habilidades;</w:t>
+      </w:r>
+    </w:p>
+    <w:p>
+      <w:pPr>
+        <w:pStyle w:val="PargrafodaLista"/>
+        <w:numPr>
+          <w:ilvl w:val="0"/>
+          <w:numId w:val="39"/>
+        </w:numPr>
+      </w:pPr>
+      <w:r>
+        <w:t>O administrador/moderador poderá vincular uma habilidade a um tipo de habilidade (ataque, defesa, cura, magia);</w:t>
+      </w:r>
+    </w:p>
+    <w:p>
+      <w:pPr>
+        <w:pStyle w:val="PargrafodaLista"/>
+        <w:numPr>
+          <w:ilvl w:val="0"/>
+          <w:numId w:val="39"/>
+        </w:numPr>
+      </w:pPr>
+      <w:r>
+        <w:t>O usuário comum poderá se cadastrar na plataforma;</w:t>
+      </w:r>
+    </w:p>
+    <w:p>
+      <w:pPr>
+        <w:pStyle w:val="PargrafodaLista"/>
+        <w:numPr>
+          <w:ilvl w:val="0"/>
+          <w:numId w:val="39"/>
+        </w:numPr>
+      </w:pPr>
+      <w:r>
+        <w:t>O usuário comum poderá criar personagens e escolher uma única classe (guerreiro, mago, necromante, cruzado, suporte, feiticeiro, paladino);</w:t>
+      </w:r>
+    </w:p>
+    <w:p>
+      <w:pPr>
+        <w:pStyle w:val="PargrafodaLista"/>
+        <w:numPr>
+          <w:ilvl w:val="0"/>
+          <w:numId w:val="39"/>
+        </w:numPr>
+      </w:pPr>
+      <w:r>
+        <w:t>O usuário poderá atualizar os dados dos personagens (dano, vida, nome, mana, defesa, pontos de defesa, pontos de ataque, crítico);</w:t>
+      </w:r>
+    </w:p>
+    <w:p>
+      <w:pPr>
+        <w:rPr>
+          <w:color w:val="00B0F0"/>
+        </w:rPr>
+      </w:pPr>
+      <w:r>
+        <w:rPr>
+          <w:color w:val="00B0F0"/>
+        </w:rPr>
+        <w:t>Itens Opcionais</w:t>
+      </w:r>
+    </w:p>
+    <w:p>
+      <w:pPr>
+        <w:pStyle w:val="PargrafodaLista"/>
+        <w:numPr>
+          <w:ilvl w:val="0"/>
+          <w:numId w:val="41"/>
+        </w:numPr>
+      </w:pPr>
+      <w:r>
+        <w:t>O administrador/moderador poderá vincular habilidades a classes (cada classe poderá ter mais de uma habilidade vinculada e uma mesma habilidade poderá estar vinculada em mais de uma classe);</w:t>
+      </w:r>
+    </w:p>
+    <w:p>
+      <w:pPr>
+        <w:pStyle w:val="PargrafodaLista"/>
+        <w:numPr>
+          <w:ilvl w:val="0"/>
+          <w:numId w:val="41"/>
+        </w:numPr>
+      </w:pPr>
+      <w:r>
+        <w:t>Todos os usuários poderão visualizar o ranking filtrando por defesa, ataque ou a habilidade que escolher;</w:t>
+      </w:r>
+    </w:p>
+    <w:p>
+      <w:pPr>
+        <w:pStyle w:val="PargrafodaLista"/>
+        <w:numPr>
+          <w:ilvl w:val="0"/>
+          <w:numId w:val="41"/>
+        </w:numPr>
+      </w:pPr>
+      <w:r>
+        <w:t>O usuário poderá deletar um personagem;</w:t>
+      </w:r>
+    </w:p>
+    <w:p>
+      <w:pPr>
+        <w:pStyle w:val="PargrafodaLista"/>
+        <w:numPr>
+          <w:ilvl w:val="0"/>
+          <w:numId w:val="41"/>
+        </w:numPr>
+        <w:rPr>
+          <w:color w:val="000000" w:themeColor="text1"/>
+        </w:rPr>
+      </w:pPr>
       <w:proofErr w:type="spellStart"/>
       <w:r>
-        <w:t>endpoint</w:t>
+        <w:rPr>
+          <w:color w:val="000000" w:themeColor="text1"/>
+        </w:rPr>
+        <w:t>Hashear</w:t>
       </w:r>
       <w:proofErr w:type="spellEnd"/>
       <w:r>
+        <w:rPr>
+          <w:color w:val="000000" w:themeColor="text1"/>
+        </w:rPr>
+        <w:t xml:space="preserve"> a senha do usuário</w:t>
+      </w:r>
+      <w:r>
+        <w:rPr>
+          <w:color w:val="000000" w:themeColor="text1"/>
+        </w:rPr>
+        <w:t xml:space="preserve"> (</w:t>
+      </w:r>
+      <w:proofErr w:type="spellStart"/>
+      <w:r>
+        <w:rPr>
+          <w:color w:val="000000" w:themeColor="text1"/>
+        </w:rPr>
+        <w:t>encriptografar</w:t>
+      </w:r>
+      <w:proofErr w:type="spellEnd"/>
+      <w:r>
+        <w:rPr>
+          <w:color w:val="000000" w:themeColor="text1"/>
+        </w:rPr>
+        <w:t>)</w:t>
+      </w:r>
+      <w:r>
+        <w:rPr>
+          <w:color w:val="000000" w:themeColor="text1"/>
+        </w:rPr>
         <w:t>;</w:t>
       </w:r>
     </w:p>
     <w:p>
       <w:pPr>
-        <w:pStyle w:val="Ttulo3"/>
-      </w:pPr>
-      <w:r>
-        <w:t>Documentação</w:t>
-      </w:r>
-    </w:p>
-    <w:p>
-      <w:r>
-        <w:t xml:space="preserve">Deve ser criado a documentação de todos os </w:t>
-      </w:r>
-      <w:proofErr w:type="spellStart"/>
-      <w:r>
-        <w:t>endpoints</w:t>
-      </w:r>
-      <w:proofErr w:type="spellEnd"/>
-      <w:r>
-        <w:t xml:space="preserve"> disponíveis na </w:t>
-      </w:r>
-      <w:r>
-        <w:t>aplicação.</w:t>
-      </w:r>
-    </w:p>
-    <w:p>
-      <w:pPr>
-        <w:pStyle w:val="Ttulo3"/>
-      </w:pPr>
-      <w:r>
-        <w:t>Capacidades</w:t>
-      </w:r>
-    </w:p>
-    <w:p>
-      <w:r>
-        <w:t>Os critérios estão em vermelho abaixo de cada capacidade</w:t>
-      </w:r>
-    </w:p>
-    <w:p/>
-    <w:p>
-      <w:pPr>
-        <w:rPr>
-          <w:i/>
-        </w:rPr>
-      </w:pPr>
-      <w:r>
-        <w:rPr>
-          <w:i/>
-        </w:rPr>
-        <w:t>Web Back-</w:t>
-      </w:r>
-      <w:proofErr w:type="spellStart"/>
-      <w:r>
-        <w:rPr>
-          <w:i/>
-        </w:rPr>
-        <w:t>End</w:t>
-      </w:r>
-      <w:proofErr w:type="spellEnd"/>
-    </w:p>
-    <w:p>
-      <w:r>
-        <w:t xml:space="preserve">1. Identificar as características de programação </w:t>
-      </w:r>
-      <w:proofErr w:type="spellStart"/>
-      <w:r>
-        <w:t>backend</w:t>
-      </w:r>
-      <w:proofErr w:type="spellEnd"/>
-      <w:r>
-        <w:t xml:space="preserve"> em ambiente web</w:t>
-      </w:r>
-    </w:p>
-    <w:p>
-      <w:pPr>
-        <w:rPr>
-          <w:color w:val="FF0000"/>
-          <w:sz w:val="18"/>
-        </w:rPr>
-      </w:pPr>
-      <w:r>
-        <w:rPr>
-          <w:color w:val="FF0000"/>
-          <w:sz w:val="18"/>
-        </w:rPr>
-        <w:t>Identificou as características dos verbos HTTP</w:t>
-      </w:r>
-      <w:r>
-        <w:rPr>
-          <w:color w:val="FF0000"/>
-          <w:sz w:val="18"/>
-        </w:rPr>
-        <w:t xml:space="preserve"> (GET, POST, PUT, DELETE)</w:t>
-      </w:r>
-    </w:p>
-    <w:p>
-      <w:pPr>
-        <w:rPr>
-          <w:color w:val="00B0F0"/>
-          <w:sz w:val="18"/>
-        </w:rPr>
-      </w:pPr>
-      <w:r>
-        <w:rPr>
-          <w:color w:val="00B0F0"/>
-          <w:sz w:val="18"/>
-        </w:rPr>
-        <w:t xml:space="preserve">Identificou as diferenças entre um aplicativo </w:t>
-      </w:r>
-      <w:proofErr w:type="spellStart"/>
-      <w:r>
-        <w:rPr>
-          <w:color w:val="00B0F0"/>
-          <w:sz w:val="18"/>
-        </w:rPr>
-        <w:t>WebAPI</w:t>
-      </w:r>
-      <w:proofErr w:type="spellEnd"/>
-      <w:r>
-        <w:rPr>
-          <w:color w:val="00B0F0"/>
-          <w:sz w:val="18"/>
-        </w:rPr>
-        <w:t xml:space="preserve"> e um </w:t>
-      </w:r>
-      <w:proofErr w:type="spellStart"/>
-      <w:r>
-        <w:rPr>
-          <w:color w:val="00B0F0"/>
-          <w:sz w:val="18"/>
-        </w:rPr>
-        <w:t>WebMVC</w:t>
-      </w:r>
-      <w:proofErr w:type="spellEnd"/>
-    </w:p>
-    <w:p>
-      <w:r>
-        <w:lastRenderedPageBreak/>
-        <w:t xml:space="preserve">2. Preparar o ambiente necessário ao desenvolvimento </w:t>
-      </w:r>
-      <w:proofErr w:type="spellStart"/>
-      <w:r>
-        <w:t>back-end</w:t>
-      </w:r>
-      <w:proofErr w:type="spellEnd"/>
-      <w:r>
-        <w:t xml:space="preserve"> para a plataforma web</w:t>
-      </w:r>
-    </w:p>
-    <w:p>
-      <w:pPr>
-        <w:rPr>
-          <w:color w:val="FF0000"/>
-          <w:sz w:val="18"/>
-        </w:rPr>
-      </w:pPr>
-      <w:r>
-        <w:rPr>
-          <w:color w:val="FF0000"/>
-          <w:sz w:val="18"/>
-        </w:rPr>
-        <w:t xml:space="preserve">Utilizou o Visual Studio para criação do novo projeto </w:t>
-      </w:r>
-      <w:proofErr w:type="spellStart"/>
-      <w:r>
-        <w:rPr>
-          <w:color w:val="FF0000"/>
-          <w:sz w:val="18"/>
-        </w:rPr>
-        <w:t>WebAPI</w:t>
-      </w:r>
-      <w:proofErr w:type="spellEnd"/>
-    </w:p>
-    <w:p>
-      <w:pPr>
-        <w:rPr>
-          <w:color w:val="00B0F0"/>
-        </w:rPr>
-      </w:pPr>
-      <w:r>
-        <w:rPr>
-          <w:color w:val="00B0F0"/>
-          <w:sz w:val="18"/>
-        </w:rPr>
-        <w:t xml:space="preserve">Utilizou o prompt de comando para criar um novo projeto </w:t>
-      </w:r>
-      <w:proofErr w:type="spellStart"/>
-      <w:r>
-        <w:rPr>
-          <w:color w:val="00B0F0"/>
-          <w:sz w:val="18"/>
-        </w:rPr>
-        <w:t>WebAPI</w:t>
-      </w:r>
-      <w:proofErr w:type="spellEnd"/>
-    </w:p>
-    <w:p>
-      <w:r>
-        <w:t xml:space="preserve">4. Utilizar design </w:t>
-      </w:r>
-      <w:proofErr w:type="spellStart"/>
-      <w:r>
-        <w:t>patterns</w:t>
-      </w:r>
-      <w:proofErr w:type="spellEnd"/>
-      <w:r>
-        <w:t xml:space="preserve"> no desenvolvimento da aplicação web</w:t>
-      </w:r>
-    </w:p>
-    <w:p>
-      <w:pPr>
-        <w:rPr>
-          <w:color w:val="FF0000"/>
-          <w:sz w:val="18"/>
-        </w:rPr>
-      </w:pPr>
-      <w:r>
-        <w:rPr>
-          <w:color w:val="FF0000"/>
-          <w:sz w:val="18"/>
-        </w:rPr>
-        <w:t xml:space="preserve">Criou uma solução </w:t>
-      </w:r>
-      <w:r>
-        <w:rPr>
-          <w:color w:val="FF0000"/>
-          <w:sz w:val="18"/>
-        </w:rPr>
-        <w:t>com a separação de pastas correta</w:t>
-      </w:r>
-      <w:r>
-        <w:rPr>
-          <w:color w:val="FF0000"/>
-          <w:sz w:val="18"/>
-        </w:rPr>
-        <w:t xml:space="preserve"> (domínio, repositório e controles)</w:t>
-      </w:r>
-      <w:r>
-        <w:rPr>
-          <w:color w:val="FF0000"/>
-          <w:sz w:val="18"/>
-        </w:rPr>
-        <w:t xml:space="preserve"> de acordo com a </w:t>
-      </w:r>
-      <w:r>
-        <w:rPr>
-          <w:color w:val="FF0000"/>
-          <w:sz w:val="18"/>
-        </w:rPr>
-        <w:t>situação problema</w:t>
-      </w:r>
-      <w:r>
-        <w:rPr>
-          <w:color w:val="FF0000"/>
-          <w:sz w:val="18"/>
-        </w:rPr>
-        <w:t xml:space="preserve"> e seguindo as boas práticas</w:t>
-      </w:r>
-    </w:p>
-    <w:p>
-      <w:pPr>
-        <w:rPr>
-          <w:color w:val="FF0000"/>
-          <w:sz w:val="18"/>
-        </w:rPr>
-      </w:pPr>
-      <w:r>
-        <w:rPr>
-          <w:color w:val="FF0000"/>
-          <w:sz w:val="18"/>
-        </w:rPr>
-        <w:t xml:space="preserve">Utilizou os verbos corretos na criação dos </w:t>
-      </w:r>
-      <w:proofErr w:type="spellStart"/>
-      <w:r>
-        <w:rPr>
-          <w:color w:val="FF0000"/>
-          <w:sz w:val="18"/>
-        </w:rPr>
-        <w:t>endpoints</w:t>
-      </w:r>
-      <w:proofErr w:type="spellEnd"/>
-    </w:p>
-    <w:p>
-      <w:pPr>
-        <w:rPr>
-          <w:color w:val="00B0F0"/>
-          <w:sz w:val="18"/>
-        </w:rPr>
-      </w:pPr>
-      <w:r>
-        <w:rPr>
-          <w:color w:val="00B0F0"/>
-          <w:sz w:val="18"/>
-        </w:rPr>
-        <w:t>Retornou os dados após cadastro de um novo regist</w:t>
-      </w:r>
-      <w:r>
-        <w:rPr>
-          <w:color w:val="00B0F0"/>
-          <w:sz w:val="18"/>
-        </w:rPr>
-        <w:t>ro (</w:t>
-      </w:r>
-      <w:r>
-        <w:rPr>
-          <w:color w:val="00B0F0"/>
-          <w:sz w:val="18"/>
-        </w:rPr>
-        <w:t>lançamentos</w:t>
-      </w:r>
-      <w:r>
-        <w:rPr>
-          <w:color w:val="00B0F0"/>
-          <w:sz w:val="18"/>
-        </w:rPr>
-        <w:t>)</w:t>
-      </w:r>
-    </w:p>
-    <w:p>
-      <w:r>
-        <w:t>10. Desenvolver sistemas web de acordo com as regras de negócio estabelecidas</w:t>
-      </w:r>
-    </w:p>
-    <w:p>
-      <w:pPr>
-        <w:rPr>
-          <w:color w:val="FF0000"/>
-          <w:sz w:val="18"/>
-        </w:rPr>
-      </w:pPr>
-      <w:r>
-        <w:rPr>
-          <w:color w:val="FF0000"/>
-          <w:sz w:val="18"/>
-        </w:rPr>
-        <w:t xml:space="preserve">Não permitiu que um </w:t>
-      </w:r>
-      <w:r>
-        <w:rPr>
-          <w:color w:val="FF0000"/>
-          <w:sz w:val="18"/>
-        </w:rPr>
-        <w:t>lançamento</w:t>
-      </w:r>
-      <w:r>
-        <w:rPr>
-          <w:color w:val="FF0000"/>
-          <w:sz w:val="18"/>
-        </w:rPr>
-        <w:t xml:space="preserve"> fosse inserido sem uma data de lançamento</w:t>
-      </w:r>
-    </w:p>
-    <w:p>
-      <w:pPr>
-        <w:rPr>
-          <w:color w:val="00B0F0"/>
-          <w:sz w:val="18"/>
-        </w:rPr>
-      </w:pPr>
-      <w:r>
-        <w:rPr>
-          <w:color w:val="00B0F0"/>
-          <w:sz w:val="18"/>
-        </w:rPr>
-        <w:t xml:space="preserve">Não permitiu que um </w:t>
-      </w:r>
-      <w:r>
-        <w:rPr>
-          <w:color w:val="00B0F0"/>
-          <w:sz w:val="18"/>
-        </w:rPr>
-        <w:t>lançamento</w:t>
-      </w:r>
-      <w:r>
-        <w:rPr>
-          <w:color w:val="00B0F0"/>
-          <w:sz w:val="18"/>
-        </w:rPr>
-        <w:t xml:space="preserve"> fosse inserido sem uma categoria vinculada</w:t>
-      </w:r>
-    </w:p>
-    <w:p>
-      <w:r>
-        <w:t>5. Definir os frameworks a serem utilizados no desenvolvimento da aplicação web</w:t>
-      </w:r>
-    </w:p>
-    <w:p>
-      <w:pPr>
-        <w:rPr>
-          <w:color w:val="00B0F0"/>
-          <w:sz w:val="18"/>
-        </w:rPr>
-      </w:pPr>
-      <w:r>
-        <w:rPr>
-          <w:color w:val="00B0F0"/>
-          <w:sz w:val="18"/>
-        </w:rPr>
-        <w:t>Os dados são salvo</w:t>
-      </w:r>
-      <w:r>
-        <w:rPr>
-          <w:color w:val="00B0F0"/>
-          <w:sz w:val="18"/>
-        </w:rPr>
-        <w:t>s na base de dados utilizando um ORM</w:t>
-      </w:r>
-    </w:p>
-    <w:p>
-      <w:r>
-        <w:t>6. Utilizar interações com base de dados para desenvolvimento de sistemas web</w:t>
-      </w:r>
-    </w:p>
-    <w:p>
-      <w:r>
-        <w:rPr>
-          <w:color w:val="FF0000"/>
-          <w:sz w:val="18"/>
-          <w:szCs w:val="18"/>
-        </w:rPr>
-        <w:t xml:space="preserve">Conectou-se a base de </w:t>
-      </w:r>
-      <w:r>
-        <w:rPr>
-          <w:color w:val="FF0000"/>
-          <w:sz w:val="18"/>
-          <w:szCs w:val="18"/>
-        </w:rPr>
-        <w:t xml:space="preserve">dados local utilizando o </w:t>
-      </w:r>
-      <w:proofErr w:type="spellStart"/>
-      <w:r>
-        <w:rPr>
-          <w:color w:val="FF0000"/>
-          <w:sz w:val="18"/>
-          <w:szCs w:val="18"/>
-        </w:rPr>
-        <w:t>SQL</w:t>
-      </w:r>
-      <w:r>
-        <w:rPr>
-          <w:color w:val="FF0000"/>
-          <w:sz w:val="18"/>
-          <w:szCs w:val="18"/>
-        </w:rPr>
-        <w:t>Client</w:t>
-      </w:r>
-      <w:proofErr w:type="spellEnd"/>
-    </w:p>
-    <w:p>
-      <w:pPr>
-        <w:rPr>
-          <w:color w:val="00B0F0"/>
-          <w:sz w:val="18"/>
-          <w:szCs w:val="18"/>
-        </w:rPr>
-      </w:pPr>
-      <w:r>
-        <w:rPr>
-          <w:color w:val="00B0F0"/>
-          <w:sz w:val="18"/>
-          <w:szCs w:val="18"/>
-        </w:rPr>
-        <w:t xml:space="preserve">Realizou as operações de </w:t>
-      </w:r>
-      <w:r>
-        <w:rPr>
-          <w:color w:val="00B0F0"/>
-          <w:sz w:val="18"/>
-          <w:szCs w:val="18"/>
-        </w:rPr>
-        <w:t xml:space="preserve">leitura, inserção, deleção e atualização (CRUD – </w:t>
-      </w:r>
-      <w:proofErr w:type="spellStart"/>
-      <w:r>
-        <w:rPr>
-          <w:color w:val="00B0F0"/>
-          <w:sz w:val="18"/>
-          <w:szCs w:val="18"/>
-        </w:rPr>
-        <w:t>Create</w:t>
-      </w:r>
-      <w:proofErr w:type="spellEnd"/>
-      <w:r>
-        <w:rPr>
-          <w:color w:val="00B0F0"/>
-          <w:sz w:val="18"/>
-          <w:szCs w:val="18"/>
-        </w:rPr>
-        <w:t xml:space="preserve">, </w:t>
-      </w:r>
-      <w:proofErr w:type="spellStart"/>
-      <w:r>
-        <w:rPr>
-          <w:color w:val="00B0F0"/>
-          <w:sz w:val="18"/>
-          <w:szCs w:val="18"/>
-        </w:rPr>
-        <w:t>Read</w:t>
-      </w:r>
-      <w:proofErr w:type="spellEnd"/>
-      <w:r>
-        <w:rPr>
-          <w:color w:val="00B0F0"/>
-          <w:sz w:val="18"/>
-          <w:szCs w:val="18"/>
-        </w:rPr>
-        <w:t>, Update, Delete)</w:t>
-      </w:r>
-      <w:r>
-        <w:rPr>
-          <w:color w:val="00B0F0"/>
-          <w:sz w:val="18"/>
-          <w:szCs w:val="18"/>
-        </w:rPr>
-        <w:t xml:space="preserve"> com o banco de dados</w:t>
-      </w:r>
-    </w:p>
-    <w:p>
-      <w:r>
-        <w:t xml:space="preserve">9. Desenvolver API (web </w:t>
-      </w:r>
-      <w:proofErr w:type="spellStart"/>
-      <w:r>
-        <w:t>services</w:t>
-      </w:r>
-      <w:proofErr w:type="spellEnd"/>
-      <w:r>
-        <w:t>) para integração de dados entre plataformas</w:t>
-      </w:r>
-    </w:p>
-    <w:p>
-      <w:pPr>
-        <w:rPr>
-          <w:color w:val="FF0000"/>
-          <w:sz w:val="18"/>
-        </w:rPr>
-      </w:pPr>
-      <w:r>
-        <w:rPr>
-          <w:color w:val="FF0000"/>
-          <w:sz w:val="18"/>
-        </w:rPr>
-        <w:t xml:space="preserve">Criou </w:t>
-      </w:r>
-      <w:r>
-        <w:rPr>
-          <w:color w:val="FF0000"/>
-          <w:sz w:val="18"/>
-        </w:rPr>
-        <w:t xml:space="preserve">os </w:t>
-      </w:r>
-      <w:proofErr w:type="spellStart"/>
-      <w:r>
-        <w:rPr>
-          <w:color w:val="FF0000"/>
-          <w:sz w:val="18"/>
-        </w:rPr>
-        <w:t>endpoints</w:t>
-      </w:r>
-      <w:proofErr w:type="spellEnd"/>
-      <w:r>
-        <w:rPr>
-          <w:color w:val="FF0000"/>
-          <w:sz w:val="18"/>
-        </w:rPr>
-        <w:t xml:space="preserve"> de acesso</w:t>
-      </w:r>
-      <w:r>
-        <w:rPr>
-          <w:color w:val="FF0000"/>
-          <w:sz w:val="18"/>
-        </w:rPr>
-        <w:t xml:space="preserve"> conforme </w:t>
-      </w:r>
-      <w:r>
-        <w:rPr>
-          <w:color w:val="FF0000"/>
-          <w:sz w:val="18"/>
-        </w:rPr>
-        <w:t>situação problema</w:t>
-      </w:r>
-    </w:p>
-    <w:p>
-      <w:pPr>
-        <w:rPr>
-          <w:color w:val="FF0000"/>
-          <w:sz w:val="18"/>
-        </w:rPr>
-      </w:pPr>
-      <w:r>
-        <w:rPr>
-          <w:color w:val="FF0000"/>
-          <w:sz w:val="18"/>
-        </w:rPr>
-        <w:t xml:space="preserve">Restringiu o acesso apenas a usuários autenticados conforme </w:t>
-      </w:r>
-      <w:r>
-        <w:rPr>
-          <w:color w:val="FF0000"/>
-          <w:sz w:val="18"/>
-        </w:rPr>
-        <w:t>situação problema</w:t>
-      </w:r>
-    </w:p>
-    <w:p>
-      <w:pPr>
-        <w:rPr>
-          <w:color w:val="FF0000"/>
-          <w:sz w:val="18"/>
-        </w:rPr>
-      </w:pPr>
-      <w:r>
-        <w:rPr>
-          <w:color w:val="FF0000"/>
-          <w:sz w:val="18"/>
-        </w:rPr>
-        <w:t>Restringiu o acesso apenas a usuários autorizados conforme situação problema</w:t>
-      </w:r>
-    </w:p>
-    <w:p>
-      <w:r>
-        <w:t>3. Definir os elementos de entrada, processamento e saída para a programação da aplicação web</w:t>
-      </w:r>
-    </w:p>
-    <w:p>
-      <w:pPr>
-        <w:rPr>
-          <w:color w:val="FF0000"/>
-          <w:sz w:val="18"/>
-        </w:rPr>
-      </w:pPr>
-      <w:r>
-        <w:rPr>
-          <w:color w:val="FF0000"/>
-          <w:sz w:val="18"/>
-        </w:rPr>
-        <w:t xml:space="preserve">Persistiu os dados enviados pela aplicação cliente conforme </w:t>
-      </w:r>
-      <w:r>
-        <w:rPr>
-          <w:color w:val="FF0000"/>
-          <w:sz w:val="18"/>
-        </w:rPr>
-        <w:t>situação problema</w:t>
-      </w:r>
-    </w:p>
-    <w:p>
-      <w:pPr>
-        <w:rPr>
-          <w:color w:val="FF0000"/>
-          <w:sz w:val="18"/>
-        </w:rPr>
-      </w:pPr>
-      <w:r>
-        <w:rPr>
-          <w:color w:val="FF0000"/>
-          <w:sz w:val="18"/>
-        </w:rPr>
-        <w:t xml:space="preserve">Validou </w:t>
-      </w:r>
-      <w:r>
-        <w:rPr>
-          <w:color w:val="FF0000"/>
-          <w:sz w:val="18"/>
-        </w:rPr>
-        <w:t xml:space="preserve">todos </w:t>
-      </w:r>
-      <w:r>
-        <w:rPr>
-          <w:color w:val="FF0000"/>
-          <w:sz w:val="18"/>
-        </w:rPr>
-        <w:t>os campos com menor tamanho do que o permitido pela aplicação</w:t>
-      </w:r>
-    </w:p>
-    <w:p>
-      <w:pPr>
-        <w:rPr>
-          <w:color w:val="00B0F0"/>
-          <w:sz w:val="18"/>
-        </w:rPr>
-      </w:pPr>
-      <w:r>
-        <w:rPr>
-          <w:color w:val="00B0F0"/>
-          <w:sz w:val="18"/>
-        </w:rPr>
-        <w:t xml:space="preserve">Validou </w:t>
-      </w:r>
-      <w:r>
-        <w:rPr>
-          <w:color w:val="00B0F0"/>
-          <w:sz w:val="18"/>
-        </w:rPr>
-        <w:t xml:space="preserve">todos </w:t>
-      </w:r>
-      <w:r>
-        <w:rPr>
-          <w:color w:val="00B0F0"/>
-          <w:sz w:val="18"/>
-        </w:rPr>
-        <w:t xml:space="preserve">os campos </w:t>
-      </w:r>
-      <w:r>
-        <w:rPr>
-          <w:color w:val="00B0F0"/>
-          <w:sz w:val="18"/>
-        </w:rPr>
-        <w:t>requeridos enviados pela aplicação cliente</w:t>
-      </w:r>
-    </w:p>
-    <w:p>
-      <w:r>
-        <w:t>7. Transferir arquivos entre cliente e servidor por meio da aplicação web</w:t>
-      </w:r>
-    </w:p>
-    <w:p>
-      <w:pPr>
-        <w:rPr>
-          <w:color w:val="00B0F0"/>
-          <w:sz w:val="18"/>
-        </w:rPr>
-      </w:pPr>
-      <w:r>
-        <w:rPr>
-          <w:color w:val="00B0F0"/>
-          <w:sz w:val="18"/>
-        </w:rPr>
-        <w:t>Recebeu da aplicação cliente um arquivo do tipo imagem e salvou o caminho no banco de dados</w:t>
-      </w:r>
-    </w:p>
-    <w:p>
-      <w:pPr>
-        <w:rPr>
-          <w:color w:val="00B0F0"/>
-          <w:sz w:val="18"/>
-        </w:rPr>
-      </w:pPr>
-      <w:r>
-        <w:rPr>
-          <w:color w:val="00B0F0"/>
-          <w:sz w:val="18"/>
-        </w:rPr>
-        <w:t xml:space="preserve">Restringiu a aplicação para que salve apenas arquivos com o tipo de png, </w:t>
-      </w:r>
-      <w:proofErr w:type="spellStart"/>
-      <w:r>
-        <w:rPr>
-          <w:color w:val="00B0F0"/>
-          <w:sz w:val="18"/>
-        </w:rPr>
-        <w:t>jpg</w:t>
-      </w:r>
-      <w:proofErr w:type="spellEnd"/>
-    </w:p>
-    <w:p>
-      <w:r>
-        <w:t>11. Publicar a aplicação web</w:t>
-      </w:r>
-    </w:p>
-    <w:p>
-      <w:pPr>
-        <w:rPr>
-          <w:color w:val="FF0000"/>
-          <w:sz w:val="18"/>
-        </w:rPr>
-      </w:pPr>
-      <w:r>
-        <w:rPr>
-          <w:color w:val="FF0000"/>
-          <w:sz w:val="18"/>
-        </w:rPr>
-        <w:t xml:space="preserve">Disponibilizou em ambiente online, a aplicação </w:t>
-      </w:r>
-      <w:proofErr w:type="spellStart"/>
-      <w:r>
-        <w:rPr>
-          <w:color w:val="FF0000"/>
-          <w:sz w:val="18"/>
-        </w:rPr>
-        <w:t>back-end</w:t>
-      </w:r>
-      <w:proofErr w:type="spellEnd"/>
-      <w:r>
-        <w:rPr>
-          <w:color w:val="FF0000"/>
-          <w:sz w:val="18"/>
-        </w:rPr>
-        <w:t xml:space="preserve"> funcional</w:t>
-      </w:r>
-    </w:p>
-    <w:p>
-      <w:pPr>
-        <w:rPr>
-          <w:color w:val="00B0F0"/>
-          <w:sz w:val="18"/>
-        </w:rPr>
-      </w:pPr>
-      <w:r>
-        <w:rPr>
-          <w:color w:val="00B0F0"/>
-          <w:sz w:val="18"/>
-        </w:rPr>
-        <w:t>Utilizou corretamente os arquivos de configuração em aplicação para ambientes de produção e desenvolvimento</w:t>
-      </w:r>
-    </w:p>
-    <w:p>
-      <w:pPr>
         <w:rPr>
           <w:color w:val="000000" w:themeColor="text1"/>
-          <w:sz w:val="18"/>
         </w:rPr>
       </w:pPr>
     </w:p>
@@ -2867,53 +3285,6 @@
       <w:pPr>
         <w:rPr>
           <w:color w:val="000000" w:themeColor="text1"/>
-          <w:sz w:val="18"/>
-        </w:rPr>
-      </w:pPr>
-    </w:p>
-    <w:p>
-      <w:pPr>
-        <w:rPr>
-          <w:color w:val="000000" w:themeColor="text1"/>
-          <w:sz w:val="18"/>
-        </w:rPr>
-      </w:pPr>
-    </w:p>
-    <w:p>
-      <w:pPr>
-        <w:rPr>
-          <w:color w:val="000000" w:themeColor="text1"/>
-          <w:sz w:val="18"/>
-        </w:rPr>
-      </w:pPr>
-    </w:p>
-    <w:p>
-      <w:pPr>
-        <w:rPr>
-          <w:color w:val="000000" w:themeColor="text1"/>
-          <w:sz w:val="18"/>
-        </w:rPr>
-      </w:pPr>
-      <w:r>
-        <w:rPr>
-          <w:color w:val="000000" w:themeColor="text1"/>
-          <w:sz w:val="18"/>
-        </w:rPr>
-        <w:t>Entregas</w:t>
-      </w:r>
-      <w:r>
-        <w:rPr>
-          <w:color w:val="000000" w:themeColor="text1"/>
-          <w:sz w:val="18"/>
-        </w:rPr>
-        <w:t>:</w:t>
-      </w:r>
-    </w:p>
-    <w:p>
-      <w:pPr>
-        <w:rPr>
-          <w:color w:val="000000" w:themeColor="text1"/>
-          <w:sz w:val="18"/>
         </w:rPr>
       </w:pPr>
       <w:r>
@@ -2921,7 +3292,7 @@
           <w:color w:val="000000" w:themeColor="text1"/>
           <w:u w:val="single"/>
         </w:rPr>
-        <w:t>Público</w:t>
+        <w:t>Organização</w:t>
       </w:r>
     </w:p>
     <w:p>
@@ -2934,7 +3305,7 @@
         <w:rPr>
           <w:color w:val="000000" w:themeColor="text1"/>
         </w:rPr>
-        <w:t>Login</w:t>
+        <w:t>Swagger</w:t>
       </w:r>
       <w:r>
         <w:rPr>
@@ -2949,47 +3320,51 @@
           <w:color w:val="000000" w:themeColor="text1"/>
         </w:rPr>
       </w:pPr>
+      <w:proofErr w:type="spellStart"/>
       <w:r>
         <w:rPr>
           <w:color w:val="000000" w:themeColor="text1"/>
         </w:rPr>
-        <w:t xml:space="preserve">Cadastro de novos usuários (pode deixar um </w:t>
-      </w:r>
-      <w:proofErr w:type="spellStart"/>
+        <w:t>Postman</w:t>
+      </w:r>
+      <w:proofErr w:type="spellEnd"/>
       <w:r>
         <w:rPr>
           <w:color w:val="000000" w:themeColor="text1"/>
         </w:rPr>
-        <w:t>endpoint</w:t>
-      </w:r>
-      <w:proofErr w:type="spellEnd"/>
-      <w:r>
+        <w:t>;</w:t>
+      </w:r>
+    </w:p>
+    <w:p>
+      <w:pPr>
         <w:rPr>
           <w:color w:val="000000" w:themeColor="text1"/>
         </w:rPr>
-        <w:t xml:space="preserve"> público para cadastro de novos clientes e um outro </w:t>
-      </w:r>
-      <w:proofErr w:type="spellStart"/>
+      </w:pPr>
       <w:r>
         <w:rPr>
           <w:color w:val="000000" w:themeColor="text1"/>
         </w:rPr>
-        <w:t>endpoint</w:t>
-      </w:r>
-      <w:proofErr w:type="spellEnd"/>
+        <w:t>Documentação</w:t>
+      </w:r>
       <w:r>
         <w:rPr>
           <w:color w:val="000000" w:themeColor="text1"/>
         </w:rPr>
-        <w:t xml:space="preserve"> aonde administradores cadastram outros administradores);</w:t>
-      </w:r>
-    </w:p>
-    <w:p>
-      <w:pPr>
+        <w:t xml:space="preserve"> (Word – continuação do arquivo da primeira sprint)</w:t>
+      </w:r>
+      <w:r>
         <w:rPr>
           <w:color w:val="000000" w:themeColor="text1"/>
         </w:rPr>
-      </w:pPr>
+        <w:t xml:space="preserve"> – deverá conter a publicação do projeto bem como o desenvolvedor deverá abrir o projeto e realizar todo o script para início</w:t>
+      </w:r>
+      <w:r>
+        <w:rPr>
+          <w:color w:val="000000" w:themeColor="text1"/>
+        </w:rPr>
+        <w:t>;</w:t>
+      </w:r>
     </w:p>
     <w:p>
       <w:pPr>
@@ -3003,207 +3378,6 @@
           <w:color w:val="000000" w:themeColor="text1"/>
           <w:u w:val="single"/>
         </w:rPr>
-        <w:t>Administrador</w:t>
-      </w:r>
-    </w:p>
-    <w:p>
-      <w:pPr>
-        <w:rPr>
-          <w:color w:val="000000" w:themeColor="text1"/>
-        </w:rPr>
-      </w:pPr>
-      <w:r>
-        <w:rPr>
-          <w:color w:val="000000" w:themeColor="text1"/>
-        </w:rPr>
-        <w:t>CRUD Lançamentos</w:t>
-      </w:r>
-      <w:r>
-        <w:rPr>
-          <w:color w:val="000000" w:themeColor="text1"/>
-        </w:rPr>
-        <w:t>;</w:t>
-      </w:r>
-    </w:p>
-    <w:p>
-      <w:pPr>
-        <w:rPr>
-          <w:color w:val="000000" w:themeColor="text1"/>
-        </w:rPr>
-      </w:pPr>
-      <w:r>
-        <w:rPr>
-          <w:color w:val="000000" w:themeColor="text1"/>
-        </w:rPr>
-        <w:t>Cadastrar/Listar</w:t>
-      </w:r>
-      <w:r>
-        <w:rPr>
-          <w:color w:val="000000" w:themeColor="text1"/>
-        </w:rPr>
-        <w:t>/Atualizar</w:t>
-      </w:r>
-      <w:r>
-        <w:rPr>
-          <w:color w:val="000000" w:themeColor="text1"/>
-        </w:rPr>
-        <w:t xml:space="preserve"> Categorias</w:t>
-      </w:r>
-      <w:r>
-        <w:rPr>
-          <w:color w:val="000000" w:themeColor="text1"/>
-        </w:rPr>
-        <w:t>;</w:t>
-      </w:r>
-    </w:p>
-    <w:p>
-      <w:pPr>
-        <w:rPr>
-          <w:color w:val="000000" w:themeColor="text1"/>
-        </w:rPr>
-      </w:pPr>
-      <w:r>
-        <w:rPr>
-          <w:color w:val="000000" w:themeColor="text1"/>
-        </w:rPr>
-        <w:t>Cadastrar/Listar</w:t>
-      </w:r>
-      <w:r>
-        <w:rPr>
-          <w:color w:val="000000" w:themeColor="text1"/>
-        </w:rPr>
-        <w:t>/Atualizar</w:t>
-      </w:r>
-      <w:r>
-        <w:rPr>
-          <w:color w:val="000000" w:themeColor="text1"/>
-        </w:rPr>
-        <w:t xml:space="preserve"> </w:t>
-      </w:r>
-      <w:r>
-        <w:rPr>
-          <w:color w:val="000000" w:themeColor="text1"/>
-        </w:rPr>
-        <w:t>Plataformas/Mídias</w:t>
-      </w:r>
-      <w:r>
-        <w:rPr>
-          <w:color w:val="000000" w:themeColor="text1"/>
-        </w:rPr>
-        <w:t>;</w:t>
-      </w:r>
-    </w:p>
-    <w:p>
-      <w:pPr>
-        <w:rPr>
-          <w:color w:val="000000" w:themeColor="text1"/>
-        </w:rPr>
-      </w:pPr>
-    </w:p>
-    <w:p>
-      <w:pPr>
-        <w:rPr>
-          <w:color w:val="000000" w:themeColor="text1"/>
-        </w:rPr>
-      </w:pPr>
-      <w:r>
-        <w:rPr>
-          <w:color w:val="000000" w:themeColor="text1"/>
-          <w:u w:val="single"/>
-        </w:rPr>
-        <w:t>Organização</w:t>
-      </w:r>
-    </w:p>
-    <w:p>
-      <w:pPr>
-        <w:rPr>
-          <w:color w:val="000000" w:themeColor="text1"/>
-        </w:rPr>
-      </w:pPr>
-      <w:r>
-        <w:rPr>
-          <w:color w:val="000000" w:themeColor="text1"/>
-        </w:rPr>
-        <w:t>Swagger</w:t>
-      </w:r>
-      <w:r>
-        <w:rPr>
-          <w:color w:val="000000" w:themeColor="text1"/>
-        </w:rPr>
-        <w:t>;</w:t>
-      </w:r>
-    </w:p>
-    <w:p>
-      <w:pPr>
-        <w:rPr>
-          <w:color w:val="000000" w:themeColor="text1"/>
-        </w:rPr>
-      </w:pPr>
-      <w:proofErr w:type="spellStart"/>
-      <w:r>
-        <w:rPr>
-          <w:color w:val="000000" w:themeColor="text1"/>
-        </w:rPr>
-        <w:t>Postman</w:t>
-      </w:r>
-      <w:proofErr w:type="spellEnd"/>
-      <w:r>
-        <w:rPr>
-          <w:color w:val="000000" w:themeColor="text1"/>
-        </w:rPr>
-        <w:t>;</w:t>
-      </w:r>
-    </w:p>
-    <w:p>
-      <w:pPr>
-        <w:rPr>
-          <w:color w:val="000000" w:themeColor="text1"/>
-        </w:rPr>
-      </w:pPr>
-      <w:r>
-        <w:rPr>
-          <w:color w:val="000000" w:themeColor="text1"/>
-        </w:rPr>
-        <w:t>Documentação</w:t>
-      </w:r>
-      <w:r>
-        <w:rPr>
-          <w:color w:val="000000" w:themeColor="text1"/>
-        </w:rPr>
-        <w:t xml:space="preserve"> (Word – continuação do arquivo da primeira sprint)</w:t>
-      </w:r>
-      <w:r>
-        <w:rPr>
-          <w:color w:val="000000" w:themeColor="text1"/>
-        </w:rPr>
-        <w:t xml:space="preserve"> – deverá conter a publicação do projeto bem como o desenvolvedor deverá abrir o projeto e realizar todo o script para início</w:t>
-      </w:r>
-      <w:r>
-        <w:rPr>
-          <w:color w:val="000000" w:themeColor="text1"/>
-        </w:rPr>
-        <w:t>;</w:t>
-      </w:r>
-    </w:p>
-    <w:p>
-      <w:pPr>
-        <w:rPr>
-          <w:color w:val="000000" w:themeColor="text1"/>
-        </w:rPr>
-      </w:pPr>
-    </w:p>
-    <w:p>
-      <w:pPr>
-        <w:rPr>
-          <w:color w:val="000000" w:themeColor="text1"/>
-          <w:u w:val="single"/>
-        </w:rPr>
-      </w:pPr>
-      <w:r>
-        <w:rPr>
-          <w:color w:val="000000" w:themeColor="text1"/>
-          <w:u w:val="single"/>
-        </w:rPr>
         <w:t>Projeto</w:t>
       </w:r>
     </w:p>
@@ -3219,7 +3393,19 @@
         <w:rPr>
           <w:color w:val="000000" w:themeColor="text1"/>
         </w:rPr>
-        <w:t>Senai.OpFlix.WebApi</w:t>
+        <w:t>Senai.</w:t>
+      </w:r>
+      <w:r>
+        <w:rPr>
+          <w:color w:val="000000" w:themeColor="text1"/>
+        </w:rPr>
+        <w:t>GameFlix</w:t>
+      </w:r>
+      <w:r>
+        <w:rPr>
+          <w:color w:val="000000" w:themeColor="text1"/>
+        </w:rPr>
+        <w:t>.WebApi</w:t>
       </w:r>
       <w:proofErr w:type="spellEnd"/>
       <w:proofErr w:type="gramEnd"/>
@@ -3228,136 +3414,6 @@
       <w:pPr>
         <w:rPr>
           <w:color w:val="000000" w:themeColor="text1"/>
-          <w:u w:val="single"/>
-        </w:rPr>
-      </w:pPr>
-    </w:p>
-    <w:p>
-      <w:pPr>
-        <w:rPr>
-          <w:color w:val="000000" w:themeColor="text1"/>
-          <w:u w:val="single"/>
-        </w:rPr>
-      </w:pPr>
-      <w:r>
-        <w:rPr>
-          <w:color w:val="000000" w:themeColor="text1"/>
-          <w:u w:val="single"/>
-        </w:rPr>
-        <w:t>Desafios Extras – API</w:t>
-      </w:r>
-    </w:p>
-    <w:p>
-      <w:pPr>
-        <w:rPr>
-          <w:color w:val="000000" w:themeColor="text1"/>
-        </w:rPr>
-      </w:pPr>
-      <w:r>
-        <w:rPr>
-          <w:color w:val="000000" w:themeColor="text1"/>
-        </w:rPr>
-        <w:t>Mostrar todos os favoritos de um determinado usuário;</w:t>
-      </w:r>
-    </w:p>
-    <w:p>
-      <w:pPr>
-        <w:rPr>
-          <w:color w:val="000000" w:themeColor="text1"/>
-        </w:rPr>
-      </w:pPr>
-      <w:r>
-        <w:rPr>
-          <w:color w:val="000000" w:themeColor="text1"/>
-        </w:rPr>
-        <w:t xml:space="preserve">Usuário poderá </w:t>
-      </w:r>
-      <w:proofErr w:type="spellStart"/>
-      <w:r>
-        <w:rPr>
-          <w:color w:val="000000" w:themeColor="text1"/>
-        </w:rPr>
-        <w:t>favoritar</w:t>
-      </w:r>
-      <w:proofErr w:type="spellEnd"/>
-      <w:r>
-        <w:rPr>
-          <w:color w:val="000000" w:themeColor="text1"/>
-        </w:rPr>
-        <w:t xml:space="preserve"> um determinado lançamento;</w:t>
-      </w:r>
-    </w:p>
-    <w:p>
-      <w:pPr>
-        <w:rPr>
-          <w:color w:val="000000" w:themeColor="text1"/>
-        </w:rPr>
-      </w:pPr>
-      <w:r>
-        <w:rPr>
-          <w:color w:val="000000" w:themeColor="text1"/>
-        </w:rPr>
-        <w:t>Usuário poderá filtrar por data de lançamento;</w:t>
-      </w:r>
-    </w:p>
-    <w:p>
-      <w:pPr>
-        <w:rPr>
-          <w:color w:val="000000" w:themeColor="text1"/>
-        </w:rPr>
-      </w:pPr>
-      <w:r>
-        <w:rPr>
-          <w:color w:val="000000" w:themeColor="text1"/>
-        </w:rPr>
-        <w:t>Usuário poderá filtrar por plataforma</w:t>
-      </w:r>
-      <w:r>
-        <w:rPr>
-          <w:color w:val="000000" w:themeColor="text1"/>
-        </w:rPr>
-        <w:t>;</w:t>
-      </w:r>
-    </w:p>
-    <w:p>
-      <w:pPr>
-        <w:rPr>
-          <w:color w:val="000000" w:themeColor="text1"/>
-        </w:rPr>
-      </w:pPr>
-      <w:proofErr w:type="spellStart"/>
-      <w:r>
-        <w:rPr>
-          <w:color w:val="000000" w:themeColor="text1"/>
-        </w:rPr>
-        <w:t>Hashear</w:t>
-      </w:r>
-      <w:proofErr w:type="spellEnd"/>
-      <w:r>
-        <w:rPr>
-          <w:color w:val="000000" w:themeColor="text1"/>
-        </w:rPr>
-        <w:t xml:space="preserve"> a senha do usuário (guardar ela </w:t>
-      </w:r>
-      <w:proofErr w:type="spellStart"/>
-      <w:r>
-        <w:rPr>
-          <w:color w:val="000000" w:themeColor="text1"/>
-        </w:rPr>
-        <w:t>encriptografada</w:t>
-      </w:r>
-      <w:proofErr w:type="spellEnd"/>
-      <w:r>
-        <w:rPr>
-          <w:color w:val="000000" w:themeColor="text1"/>
-        </w:rPr>
-        <w:t>);</w:t>
-      </w:r>
-    </w:p>
-    <w:p>
-      <w:pPr>
-        <w:rPr>
-          <w:color w:val="000000" w:themeColor="text1"/>
         </w:rPr>
       </w:pPr>
     </w:p>
@@ -3400,7 +3456,10 @@
       </w:r>
       <w:proofErr w:type="spellStart"/>
       <w:r>
-        <w:t>OpFlix</w:t>
+        <w:t>Game</w:t>
+      </w:r>
+      <w:r>
+        <w:t>Flix</w:t>
       </w:r>
       <w:proofErr w:type="spellEnd"/>
       <w:r>
@@ -3455,50 +3514,547 @@
       <w:r>
         <w:t xml:space="preserve">Após ter desenvolvido toda a interface – API do seu sistema e seus dados estarem sendo armazenados no banco, o núcleo </w:t>
       </w:r>
+      <w:r>
+        <w:t>desenvolvimento</w:t>
+      </w:r>
+      <w:r>
+        <w:t xml:space="preserve"> do SENAI de Informática necessita desenvolver a interface que o usuário fará interação.</w:t>
+      </w:r>
+    </w:p>
+    <w:p>
+      <w:r>
+        <w:t xml:space="preserve">Você utilizará o framework </w:t>
+      </w:r>
       <w:proofErr w:type="spellStart"/>
       <w:r>
-        <w:t>desenvolvimetno</w:t>
+        <w:t>React</w:t>
       </w:r>
       <w:proofErr w:type="spellEnd"/>
       <w:r>
-        <w:t xml:space="preserve"> do SENAI de Informática necessita desenvolver a interface que o usuário fará interação.</w:t>
-      </w:r>
-    </w:p>
-    <w:p>
-      <w:r>
-        <w:t xml:space="preserve">Você utilizará o framework </w:t>
+        <w:t xml:space="preserve"> para desenvolver a parte do front-</w:t>
       </w:r>
       <w:proofErr w:type="spellStart"/>
       <w:r>
-        <w:t>React</w:t>
+        <w:t>end</w:t>
       </w:r>
       <w:proofErr w:type="spellEnd"/>
       <w:r>
-        <w:t xml:space="preserve"> para desenvolver a parte do front-</w:t>
+        <w:t xml:space="preserve"> e realizar a integração com a API desenvolvida anteriormente.</w:t>
+      </w:r>
+    </w:p>
+    <w:p/>
+    <w:p>
+      <w:pPr>
+        <w:pStyle w:val="Ttulo3"/>
+      </w:pPr>
+      <w:r>
+        <w:t>Capacidades</w:t>
+      </w:r>
+    </w:p>
+    <w:p>
+      <w:r>
+        <w:t>Os critérios estão em vermelho abaixo de cada capacidade</w:t>
+      </w:r>
+    </w:p>
+    <w:p/>
+    <w:p>
+      <w:pPr>
+        <w:rPr>
+          <w:i/>
+        </w:rPr>
+      </w:pPr>
+      <w:r>
+        <w:rPr>
+          <w:i/>
+        </w:rPr>
+        <w:t>Web Front-</w:t>
       </w:r>
       <w:proofErr w:type="spellStart"/>
       <w:r>
+        <w:rPr>
+          <w:i/>
+        </w:rPr>
+        <w:t>End</w:t>
+      </w:r>
+      <w:proofErr w:type="spellEnd"/>
+    </w:p>
+    <w:p>
+      <w:r>
+        <w:t>1. Adequar a interface web para diferentes dispositivos de acesso</w:t>
+      </w:r>
+    </w:p>
+    <w:p>
+      <w:pPr>
+        <w:rPr>
+          <w:color w:val="FF0000"/>
+          <w:sz w:val="18"/>
+        </w:rPr>
+      </w:pPr>
+      <w:r>
+        <w:rPr>
+          <w:color w:val="FF0000"/>
+          <w:sz w:val="18"/>
+        </w:rPr>
+        <w:t xml:space="preserve">Utilizou media </w:t>
+      </w:r>
+      <w:proofErr w:type="spellStart"/>
+      <w:r>
+        <w:rPr>
+          <w:color w:val="FF0000"/>
+          <w:sz w:val="18"/>
+        </w:rPr>
+        <w:t>querys</w:t>
+      </w:r>
+      <w:proofErr w:type="spellEnd"/>
+      <w:r>
+        <w:rPr>
+          <w:color w:val="FF0000"/>
+          <w:sz w:val="18"/>
+        </w:rPr>
+        <w:t xml:space="preserve"> para deixar o site responsivo conforme </w:t>
+      </w:r>
+      <w:r>
+        <w:rPr>
+          <w:color w:val="FF0000"/>
+          <w:sz w:val="18"/>
+        </w:rPr>
+        <w:t>situação problema</w:t>
+      </w:r>
+      <w:r>
+        <w:rPr>
+          <w:color w:val="FF0000"/>
+          <w:sz w:val="18"/>
+        </w:rPr>
+        <w:t xml:space="preserve"> (Mobile, iPad e Web</w:t>
+      </w:r>
+      <w:r>
+        <w:rPr>
+          <w:color w:val="FF0000"/>
+          <w:sz w:val="18"/>
+        </w:rPr>
+        <w:t xml:space="preserve"> – </w:t>
+      </w:r>
+      <w:r>
+        <w:rPr>
+          <w:color w:val="FF0000"/>
+          <w:sz w:val="18"/>
+        </w:rPr>
+        <w:t>600</w:t>
+      </w:r>
+      <w:r>
+        <w:rPr>
+          <w:color w:val="FF0000"/>
+          <w:sz w:val="18"/>
+        </w:rPr>
+        <w:t xml:space="preserve">, 768, </w:t>
+      </w:r>
+      <w:r>
+        <w:rPr>
+          <w:color w:val="FF0000"/>
+          <w:sz w:val="18"/>
+        </w:rPr>
+        <w:t>1366</w:t>
+      </w:r>
+      <w:r>
+        <w:rPr>
+          <w:color w:val="FF0000"/>
+          <w:sz w:val="18"/>
+        </w:rPr>
+        <w:t>, 1920</w:t>
+      </w:r>
+      <w:r>
+        <w:rPr>
+          <w:color w:val="FF0000"/>
+          <w:sz w:val="18"/>
+        </w:rPr>
+        <w:t>)</w:t>
+      </w:r>
+    </w:p>
+    <w:p>
+      <w:pPr>
+        <w:rPr>
+          <w:color w:val="00B0F0"/>
+          <w:sz w:val="18"/>
+        </w:rPr>
+      </w:pPr>
+      <w:r>
+        <w:rPr>
+          <w:color w:val="00B0F0"/>
+          <w:sz w:val="18"/>
+        </w:rPr>
+        <w:t>Utili</w:t>
+      </w:r>
+      <w:r>
+        <w:rPr>
+          <w:color w:val="00B0F0"/>
+          <w:sz w:val="18"/>
+        </w:rPr>
+        <w:t>z</w:t>
+      </w:r>
+      <w:r>
+        <w:rPr>
+          <w:color w:val="00B0F0"/>
+          <w:sz w:val="18"/>
+        </w:rPr>
+        <w:t>ou JavaScript para adequar o site a diferentes tipos de acesso</w:t>
+      </w:r>
+    </w:p>
+    <w:p>
+      <w:r>
+        <w:t>2. Desenvolver interfaces web interativas com linguagem de programação</w:t>
+      </w:r>
+    </w:p>
+    <w:p>
+      <w:pPr>
+        <w:rPr>
+          <w:color w:val="FF0000"/>
+          <w:sz w:val="18"/>
+        </w:rPr>
+      </w:pPr>
+      <w:r>
+        <w:rPr>
+          <w:color w:val="FF0000"/>
+          <w:sz w:val="18"/>
+        </w:rPr>
+        <w:t xml:space="preserve">Validou os campos de </w:t>
+      </w:r>
+      <w:r>
+        <w:rPr>
+          <w:color w:val="FF0000"/>
+          <w:sz w:val="18"/>
+        </w:rPr>
+        <w:t xml:space="preserve">data de </w:t>
+      </w:r>
+      <w:r>
+        <w:rPr>
+          <w:color w:val="FF0000"/>
+          <w:sz w:val="18"/>
+        </w:rPr>
+        <w:t xml:space="preserve">inserção </w:t>
+      </w:r>
+      <w:r>
+        <w:rPr>
+          <w:color w:val="FF0000"/>
+          <w:sz w:val="18"/>
+        </w:rPr>
+        <w:t>(</w:t>
+      </w:r>
+      <w:r>
+        <w:rPr>
+          <w:color w:val="FF0000"/>
+          <w:sz w:val="18"/>
+        </w:rPr>
+        <w:t>não pode ser maior do que a data atual)</w:t>
+      </w:r>
+    </w:p>
+    <w:p>
+      <w:pPr>
+        <w:rPr>
+          <w:color w:val="00B0F0"/>
+          <w:sz w:val="18"/>
+        </w:rPr>
+      </w:pPr>
+      <w:r>
+        <w:rPr>
+          <w:color w:val="00B0F0"/>
+          <w:sz w:val="18"/>
+        </w:rPr>
+        <w:t xml:space="preserve">Validou os campos </w:t>
+      </w:r>
+      <w:r>
+        <w:rPr>
+          <w:color w:val="00B0F0"/>
+          <w:sz w:val="18"/>
+        </w:rPr>
+        <w:t>requeridos na aplicação cliente</w:t>
+      </w:r>
+    </w:p>
+    <w:p>
+      <w:pPr>
+        <w:rPr>
+          <w:color w:val="FF0000"/>
+          <w:sz w:val="18"/>
+        </w:rPr>
+      </w:pPr>
+      <w:r>
+        <w:rPr>
+          <w:color w:val="FF0000"/>
+          <w:sz w:val="18"/>
+        </w:rPr>
+        <w:t xml:space="preserve">Inseriu novos registros na tabela de </w:t>
+      </w:r>
+      <w:r>
+        <w:rPr>
+          <w:color w:val="FF0000"/>
+          <w:sz w:val="18"/>
+        </w:rPr>
+        <w:t xml:space="preserve">personagens </w:t>
+      </w:r>
+      <w:r>
+        <w:rPr>
+          <w:color w:val="FF0000"/>
+          <w:sz w:val="18"/>
+        </w:rPr>
+        <w:t>a</w:t>
+      </w:r>
+      <w:r>
+        <w:rPr>
+          <w:color w:val="FF0000"/>
+          <w:sz w:val="18"/>
+        </w:rPr>
+        <w:t xml:space="preserve"> partir dos dados inseridos pelo usuário</w:t>
+      </w:r>
+    </w:p>
+    <w:p>
+      <w:r>
+        <w:t>4. Desenvolver interfaces web consumindo API</w:t>
+      </w:r>
+    </w:p>
+    <w:p>
+      <w:pPr>
+        <w:rPr>
+          <w:color w:val="FF0000"/>
+          <w:sz w:val="18"/>
+        </w:rPr>
+      </w:pPr>
+      <w:r>
+        <w:rPr>
+          <w:color w:val="FF0000"/>
+          <w:sz w:val="18"/>
+        </w:rPr>
+        <w:t>Enviou os dados da aplicação cliente para o servidor</w:t>
+      </w:r>
+    </w:p>
+    <w:p>
+      <w:pPr>
+        <w:rPr>
+          <w:color w:val="FF0000"/>
+          <w:sz w:val="18"/>
+        </w:rPr>
+      </w:pPr>
+      <w:r>
+        <w:rPr>
+          <w:color w:val="FF0000"/>
+          <w:sz w:val="18"/>
+        </w:rPr>
+        <w:t>Listou as informações do servidor, na aplicação cliente</w:t>
+      </w:r>
+    </w:p>
+    <w:p>
+      <w:pPr>
+        <w:rPr>
+          <w:color w:val="00B0F0"/>
+          <w:sz w:val="18"/>
+        </w:rPr>
+      </w:pPr>
+      <w:r>
+        <w:rPr>
+          <w:color w:val="00B0F0"/>
+          <w:sz w:val="18"/>
+        </w:rPr>
+        <w:t xml:space="preserve">Realizou a atualização </w:t>
+      </w:r>
+      <w:r>
+        <w:rPr>
+          <w:color w:val="00B0F0"/>
+          <w:sz w:val="18"/>
+        </w:rPr>
+        <w:t>dos registros em tela, após enviar uma atualização para o servidor</w:t>
+      </w:r>
+    </w:p>
+    <w:p>
+      <w:r>
+        <w:t>3. Desenvolver interfaces web utilizando frameworks</w:t>
+      </w:r>
+    </w:p>
+    <w:p>
+      <w:pPr>
+        <w:rPr>
+          <w:color w:val="00B0F0"/>
+          <w:sz w:val="18"/>
+        </w:rPr>
+      </w:pPr>
+      <w:r>
+        <w:rPr>
+          <w:color w:val="00B0F0"/>
+          <w:sz w:val="18"/>
+        </w:rPr>
+        <w:t>Utilizou algum framework front-</w:t>
+      </w:r>
+      <w:proofErr w:type="spellStart"/>
+      <w:r>
+        <w:rPr>
+          <w:color w:val="00B0F0"/>
+          <w:sz w:val="18"/>
+        </w:rPr>
         <w:t>end</w:t>
       </w:r>
       <w:proofErr w:type="spellEnd"/>
       <w:r>
-        <w:t xml:space="preserve"> e realizar a integração com a API desenvolvida anteriormente.</w:t>
-      </w:r>
-    </w:p>
-    <w:p>
-      <w:pPr>
-        <w:pStyle w:val="Ttulo2"/>
-      </w:pPr>
-      <w:r>
-        <w:t>Sistema Web</w:t>
-      </w:r>
-    </w:p>
-    <w:p>
-      <w:pPr>
-        <w:pStyle w:val="Ttulo3"/>
-      </w:pPr>
-      <w:r>
-        <w:t>Perfis de usuário:</w:t>
+        <w:rPr>
+          <w:color w:val="00B0F0"/>
+          <w:sz w:val="18"/>
+        </w:rPr>
+        <w:t xml:space="preserve"> na construção do layout</w:t>
+      </w:r>
+    </w:p>
+    <w:p>
+      <w:pPr>
+        <w:rPr>
+          <w:color w:val="FF0000"/>
+          <w:sz w:val="18"/>
+        </w:rPr>
+      </w:pPr>
+      <w:r>
+        <w:rPr>
+          <w:color w:val="FF0000"/>
+          <w:sz w:val="18"/>
+        </w:rPr>
+        <w:t xml:space="preserve">Disponibilizou a aplicação </w:t>
+      </w:r>
+      <w:r>
+        <w:rPr>
+          <w:color w:val="FF0000"/>
+          <w:sz w:val="18"/>
+        </w:rPr>
+        <w:t xml:space="preserve">em ambiente online conforme </w:t>
+      </w:r>
+      <w:r>
+        <w:rPr>
+          <w:color w:val="FF0000"/>
+          <w:sz w:val="18"/>
+        </w:rPr>
+        <w:t>situação problema</w:t>
+      </w:r>
+    </w:p>
+    <w:p>
+      <w:pPr>
+        <w:rPr>
+          <w:color w:val="FF0000"/>
+          <w:sz w:val="18"/>
+        </w:rPr>
+      </w:pPr>
+      <w:r>
+        <w:rPr>
+          <w:color w:val="FF0000"/>
+          <w:sz w:val="18"/>
+        </w:rPr>
+        <w:t xml:space="preserve">Utilizou </w:t>
+      </w:r>
+      <w:r>
+        <w:rPr>
+          <w:color w:val="FF0000"/>
+          <w:sz w:val="18"/>
+        </w:rPr>
+        <w:t>uma dependência externa</w:t>
+      </w:r>
+      <w:r>
+        <w:rPr>
+          <w:color w:val="FF0000"/>
+          <w:sz w:val="18"/>
+        </w:rPr>
+        <w:t xml:space="preserve"> para facilitar o desenvolvimento do software</w:t>
+      </w:r>
+      <w:r>
+        <w:rPr>
+          <w:color w:val="FF0000"/>
+          <w:sz w:val="18"/>
+        </w:rPr>
+        <w:t xml:space="preserve"> (conexão com a API)</w:t>
+      </w:r>
+    </w:p>
+    <w:p>
+      <w:r>
+        <w:t>5. Diferenciar os aspectos de aplicabilidade entre as experiências do usuário (UX) e a interface do usuário (UI)</w:t>
+      </w:r>
+    </w:p>
+    <w:p>
+      <w:pPr>
+        <w:rPr>
+          <w:color w:val="FF0000"/>
+          <w:sz w:val="18"/>
+        </w:rPr>
+      </w:pPr>
+      <w:r>
+        <w:rPr>
+          <w:color w:val="FF0000"/>
+          <w:sz w:val="18"/>
+        </w:rPr>
+        <w:lastRenderedPageBreak/>
+        <w:t>Criou os layouts de alta fidelidade para web de acordo com a situação problema</w:t>
+      </w:r>
+    </w:p>
+    <w:p>
+      <w:pPr>
+        <w:rPr>
+          <w:color w:val="00B0F0"/>
+          <w:sz w:val="18"/>
+        </w:rPr>
+      </w:pPr>
+      <w:r>
+        <w:rPr>
+          <w:color w:val="00B0F0"/>
+          <w:sz w:val="18"/>
+        </w:rPr>
+        <w:t>Criou os layouts de baixa fidelidade</w:t>
+      </w:r>
+      <w:r>
+        <w:rPr>
+          <w:color w:val="00B0F0"/>
+          <w:sz w:val="18"/>
+        </w:rPr>
+        <w:t xml:space="preserve"> web</w:t>
+      </w:r>
+      <w:r>
+        <w:rPr>
+          <w:color w:val="00B0F0"/>
+          <w:sz w:val="18"/>
+        </w:rPr>
+        <w:t xml:space="preserve"> </w:t>
+      </w:r>
+      <w:r>
+        <w:rPr>
+          <w:color w:val="00B0F0"/>
+          <w:sz w:val="18"/>
+        </w:rPr>
+        <w:t>de acordo com a situação problema</w:t>
+      </w:r>
+    </w:p>
+    <w:p>
+      <w:pPr>
+        <w:rPr>
+          <w:color w:val="FF0000"/>
+          <w:sz w:val="18"/>
+        </w:rPr>
+      </w:pPr>
+      <w:r>
+        <w:rPr>
+          <w:color w:val="FF0000"/>
+          <w:sz w:val="18"/>
+        </w:rPr>
+        <w:t>Realizou os testes de usabilidade da aplicação web com o cliente da aplicação de acordo com a situação problema</w:t>
+      </w:r>
+    </w:p>
+    <w:p>
+      <w:pPr>
+        <w:rPr>
+          <w:color w:val="FF0000"/>
+        </w:rPr>
+      </w:pPr>
+    </w:p>
+    <w:p>
+      <w:pPr>
+        <w:rPr>
+          <w:color w:val="FF0000"/>
+        </w:rPr>
+      </w:pPr>
+      <w:bookmarkStart w:id="0" w:name="_GoBack"/>
+      <w:bookmarkEnd w:id="0"/>
+      <w:r>
+        <w:rPr>
+          <w:color w:val="FF0000"/>
+        </w:rPr>
+        <w:t>Telas Obrigatórias</w:t>
       </w:r>
     </w:p>
     <w:p>
@@ -3506,17 +4062,20 @@
         <w:pStyle w:val="PargrafodaLista"/>
         <w:numPr>
           <w:ilvl w:val="0"/>
-          <w:numId w:val="10"/>
+          <w:numId w:val="42"/>
         </w:numPr>
       </w:pPr>
       <w:r>
+        <w:t xml:space="preserve">O administrador poderá cadastrar </w:t>
+      </w:r>
+      <w:r>
         <w:rPr>
           <w:b/>
         </w:rPr>
-        <w:t>Administrador</w:t>
-      </w:r>
-      <w:r>
-        <w:t>: Para o colaborador da gestão administrativa;</w:t>
+        <w:t>usuários do tipo administrador e moderador</w:t>
+      </w:r>
+      <w:r>
+        <w:t>;</w:t>
       </w:r>
     </w:p>
     <w:p>
@@ -3524,25 +4083,11 @@
         <w:pStyle w:val="PargrafodaLista"/>
         <w:numPr>
           <w:ilvl w:val="0"/>
-          <w:numId w:val="10"/>
+          <w:numId w:val="42"/>
         </w:numPr>
       </w:pPr>
       <w:r>
-        <w:rPr>
-          <w:b/>
-        </w:rPr>
-        <w:t>Cliente</w:t>
-      </w:r>
-      <w:r>
-        <w:t>: Clientes da empresa;</w:t>
-      </w:r>
-    </w:p>
-    <w:p>
-      <w:pPr>
-        <w:pStyle w:val="Ttulo3"/>
-      </w:pPr>
-      <w:r>
-        <w:t>Funcionalidades</w:t>
+        <w:t>O administrador poderá cadastrar classes (contendo nome);</w:t>
       </w:r>
     </w:p>
     <w:p>
@@ -3550,20 +4095,11 @@
         <w:pStyle w:val="PargrafodaLista"/>
         <w:numPr>
           <w:ilvl w:val="0"/>
-          <w:numId w:val="33"/>
+          <w:numId w:val="42"/>
         </w:numPr>
       </w:pPr>
       <w:r>
-        <w:t xml:space="preserve">O administrador poderá cadastrar qualquer tipo de </w:t>
-      </w:r>
-      <w:r>
-        <w:rPr>
-          <w:b/>
-        </w:rPr>
-        <w:t>usuário (administrador ou cliente)</w:t>
-      </w:r>
-      <w:r>
-        <w:t>;</w:t>
+        <w:t>O administrador poderá cadastrar habilidades (contendo nome);</w:t>
       </w:r>
     </w:p>
     <w:p>
@@ -3571,11 +4107,11 @@
         <w:pStyle w:val="PargrafodaLista"/>
         <w:numPr>
           <w:ilvl w:val="0"/>
-          <w:numId w:val="33"/>
+          <w:numId w:val="42"/>
         </w:numPr>
       </w:pPr>
       <w:r>
-        <w:t>O administrador poderá cadastrar categorias (contendo nome);</w:t>
+        <w:t>O administrador poderá cadastrar tipos de habilidades (contendo nome);</w:t>
       </w:r>
     </w:p>
     <w:p>
@@ -3583,11 +4119,11 @@
         <w:pStyle w:val="PargrafodaLista"/>
         <w:numPr>
           <w:ilvl w:val="0"/>
-          <w:numId w:val="33"/>
+          <w:numId w:val="42"/>
         </w:numPr>
       </w:pPr>
       <w:r>
-        <w:t>O administrador poderá cadastrar o lançamento de um filme/série (contendo título, uma pequena sinopse, a categoria vinculada, tempo de duração, e se é filme ou série e a data de lançamento);</w:t>
+        <w:t>O administrador poderá alterar classes;</w:t>
       </w:r>
     </w:p>
     <w:p>
@@ -3595,19 +4131,11 @@
         <w:pStyle w:val="PargrafodaLista"/>
         <w:numPr>
           <w:ilvl w:val="0"/>
-          <w:numId w:val="33"/>
+          <w:numId w:val="42"/>
         </w:numPr>
       </w:pPr>
       <w:r>
-        <w:t>O cliente poderá visualizar todos os lançamentos publicados;</w:t>
-      </w:r>
-    </w:p>
-    <w:p>
-      <w:pPr>
-        <w:pStyle w:val="Ttulo3"/>
-      </w:pPr>
-      <w:r>
-        <w:t>Itens Extras (Web)</w:t>
+        <w:t>O administrador poderá alterar habilidades;</w:t>
       </w:r>
     </w:p>
     <w:p>
@@ -3615,11 +4143,11 @@
         <w:pStyle w:val="PargrafodaLista"/>
         <w:numPr>
           <w:ilvl w:val="0"/>
-          <w:numId w:val="34"/>
+          <w:numId w:val="42"/>
         </w:numPr>
       </w:pPr>
       <w:r>
-        <w:t>O administrador poderá alterar categorias;</w:t>
+        <w:t>O administrador poderá alterar tipos de habilidades;</w:t>
       </w:r>
     </w:p>
     <w:p>
@@ -3627,11 +4155,11 @@
         <w:pStyle w:val="PargrafodaLista"/>
         <w:numPr>
           <w:ilvl w:val="0"/>
-          <w:numId w:val="34"/>
+          <w:numId w:val="42"/>
         </w:numPr>
       </w:pPr>
       <w:r>
-        <w:t>O administrador poderá alterar os lançamentos;</w:t>
+        <w:t>O administrador/moderador poderá vincular habilidades a classes (cada classe poderá ter mais de uma habilidade vinculada e uma mesma habilidade poderá estar vinculada em mais de uma classe);</w:t>
       </w:r>
     </w:p>
     <w:p>
@@ -3639,19 +4167,11 @@
         <w:pStyle w:val="PargrafodaLista"/>
         <w:numPr>
           <w:ilvl w:val="0"/>
-          <w:numId w:val="34"/>
+          <w:numId w:val="42"/>
         </w:numPr>
       </w:pPr>
       <w:r>
-        <w:t xml:space="preserve">O administrador poderá cadastrar apenas uma plataforma (Netflix, Cinema, </w:t>
-      </w:r>
-      <w:proofErr w:type="spellStart"/>
-      <w:r>
-        <w:t>Amazon</w:t>
-      </w:r>
-      <w:proofErr w:type="spellEnd"/>
-      <w:r>
-        <w:t>);</w:t>
+        <w:t>O administrador/moderador poderá vincular uma habilidade a um tipo de habilidade (ataque, defesa, cura, magia);</w:t>
       </w:r>
     </w:p>
     <w:p>
@@ -3659,11 +4179,11 @@
         <w:pStyle w:val="PargrafodaLista"/>
         <w:numPr>
           <w:ilvl w:val="0"/>
-          <w:numId w:val="34"/>
+          <w:numId w:val="42"/>
         </w:numPr>
       </w:pPr>
       <w:r>
-        <w:t>O administrador poderá indicar em qual plataforma será feito o lançamento de determinado item;</w:t>
+        <w:t>O usuário comum poderá se cadastrar na plataforma;</w:t>
       </w:r>
     </w:p>
     <w:p>
@@ -3671,11 +4191,11 @@
         <w:pStyle w:val="PargrafodaLista"/>
         <w:numPr>
           <w:ilvl w:val="0"/>
-          <w:numId w:val="34"/>
+          <w:numId w:val="42"/>
         </w:numPr>
       </w:pPr>
       <w:r>
-        <w:t>O cliente poderá selecionar somente por mês de lançamento;</w:t>
+        <w:t>O usuário comum poderá criar personagens e escolher uma única classe (guerreiro, mago, necromante, cruzado, suporte, feiticeiro, paladino);</w:t>
       </w:r>
     </w:p>
     <w:p>
@@ -3683,718 +4203,51 @@
         <w:pStyle w:val="PargrafodaLista"/>
         <w:numPr>
           <w:ilvl w:val="0"/>
-          <w:numId w:val="34"/>
+          <w:numId w:val="42"/>
         </w:numPr>
       </w:pPr>
       <w:r>
-        <w:t xml:space="preserve">O cliente poderá </w:t>
-      </w:r>
-      <w:proofErr w:type="spellStart"/>
-      <w:r>
-        <w:t>favoritar</w:t>
-      </w:r>
-      <w:proofErr w:type="spellEnd"/>
-      <w:r>
-        <w:t xml:space="preserve"> um filme/série;</w:t>
+        <w:t>O usuário poderá atualizar os dados dos personagens (dano, vida, nome, mana, defesa, pontos de defesa, pontos de ataque, crítico);</w:t>
       </w:r>
     </w:p>
     <w:p>
       <w:pPr>
         <w:pStyle w:val="PargrafodaLista"/>
-      </w:pPr>
-    </w:p>
-    <w:p>
-      <w:pPr>
-        <w:pStyle w:val="Ttulo3"/>
-      </w:pPr>
-      <w:r>
-        <w:t>Capacidades</w:t>
-      </w:r>
-    </w:p>
-    <w:p>
-      <w:r>
-        <w:t>Os critérios estão em vermelho abaixo de cada capacidade</w:t>
-      </w:r>
-    </w:p>
-    <w:p/>
-    <w:p>
-      <w:pPr>
-        <w:rPr>
-          <w:i/>
-        </w:rPr>
-      </w:pPr>
-      <w:r>
-        <w:rPr>
-          <w:i/>
-        </w:rPr>
-        <w:t>Web Front-</w:t>
-      </w:r>
-      <w:proofErr w:type="spellStart"/>
-      <w:r>
-        <w:rPr>
-          <w:i/>
-        </w:rPr>
-        <w:t>End</w:t>
-      </w:r>
-      <w:proofErr w:type="spellEnd"/>
-    </w:p>
-    <w:p>
-      <w:r>
-        <w:t>1. Adequar a interface web para diferentes dispositivos de acesso</w:t>
-      </w:r>
-    </w:p>
-    <w:p>
-      <w:pPr>
-        <w:rPr>
-          <w:color w:val="FF0000"/>
-          <w:sz w:val="18"/>
-        </w:rPr>
-      </w:pPr>
-      <w:r>
-        <w:rPr>
-          <w:color w:val="FF0000"/>
-          <w:sz w:val="18"/>
-        </w:rPr>
-        <w:t xml:space="preserve">Utilizou media </w:t>
-      </w:r>
-      <w:proofErr w:type="spellStart"/>
-      <w:r>
-        <w:rPr>
-          <w:color w:val="FF0000"/>
-          <w:sz w:val="18"/>
-        </w:rPr>
-        <w:t>querys</w:t>
-      </w:r>
-      <w:proofErr w:type="spellEnd"/>
-      <w:r>
-        <w:rPr>
-          <w:color w:val="FF0000"/>
-          <w:sz w:val="18"/>
-        </w:rPr>
-        <w:t xml:space="preserve"> para deixar o site responsivo conforme </w:t>
-      </w:r>
-      <w:r>
-        <w:rPr>
-          <w:color w:val="FF0000"/>
-          <w:sz w:val="18"/>
-        </w:rPr>
-        <w:t>situação problema</w:t>
-      </w:r>
-      <w:r>
-        <w:rPr>
-          <w:color w:val="FF0000"/>
-          <w:sz w:val="18"/>
-        </w:rPr>
-        <w:t xml:space="preserve"> (Mobile, iPad e Web</w:t>
-      </w:r>
-      <w:r>
-        <w:rPr>
-          <w:color w:val="FF0000"/>
-          <w:sz w:val="18"/>
-        </w:rPr>
-        <w:t xml:space="preserve"> – </w:t>
-      </w:r>
-      <w:r>
-        <w:rPr>
-          <w:color w:val="FF0000"/>
-          <w:sz w:val="18"/>
-        </w:rPr>
-        <w:t>600</w:t>
-      </w:r>
-      <w:r>
-        <w:rPr>
-          <w:color w:val="FF0000"/>
-          <w:sz w:val="18"/>
-        </w:rPr>
-        <w:t xml:space="preserve">, 768, </w:t>
-      </w:r>
-      <w:r>
-        <w:rPr>
-          <w:color w:val="FF0000"/>
-          <w:sz w:val="18"/>
-        </w:rPr>
-        <w:t>1366</w:t>
-      </w:r>
-      <w:r>
-        <w:rPr>
-          <w:color w:val="FF0000"/>
-          <w:sz w:val="18"/>
-        </w:rPr>
-        <w:t>, 1920</w:t>
-      </w:r>
-      <w:r>
-        <w:rPr>
-          <w:color w:val="FF0000"/>
-          <w:sz w:val="18"/>
-        </w:rPr>
-        <w:t>)</w:t>
-      </w:r>
-    </w:p>
-    <w:p>
-      <w:pPr>
-        <w:rPr>
-          <w:color w:val="00B0F0"/>
-          <w:sz w:val="18"/>
-        </w:rPr>
-      </w:pPr>
-      <w:r>
-        <w:rPr>
-          <w:color w:val="00B0F0"/>
-          <w:sz w:val="18"/>
-        </w:rPr>
-        <w:lastRenderedPageBreak/>
-        <w:t>Utili</w:t>
-      </w:r>
-      <w:r>
-        <w:rPr>
-          <w:color w:val="00B0F0"/>
-          <w:sz w:val="18"/>
-        </w:rPr>
-        <w:t>z</w:t>
-      </w:r>
-      <w:r>
-        <w:rPr>
-          <w:color w:val="00B0F0"/>
-          <w:sz w:val="18"/>
-        </w:rPr>
-        <w:t>ou JavaScript para adequar o site a diferentes tipos de acesso</w:t>
-      </w:r>
-    </w:p>
-    <w:p>
-      <w:r>
-        <w:t>2. Desenvolver interfaces web interativas com linguagem de programação</w:t>
-      </w:r>
-    </w:p>
-    <w:p>
-      <w:pPr>
-        <w:rPr>
-          <w:color w:val="FF0000"/>
-          <w:sz w:val="18"/>
-        </w:rPr>
-      </w:pPr>
-      <w:r>
-        <w:rPr>
-          <w:color w:val="FF0000"/>
-          <w:sz w:val="18"/>
-        </w:rPr>
-        <w:t xml:space="preserve">Validou os campos de </w:t>
-      </w:r>
-      <w:r>
-        <w:rPr>
-          <w:color w:val="FF0000"/>
-          <w:sz w:val="18"/>
-        </w:rPr>
-        <w:t xml:space="preserve">data de </w:t>
-      </w:r>
-      <w:r>
-        <w:rPr>
-          <w:color w:val="FF0000"/>
-          <w:sz w:val="18"/>
-        </w:rPr>
-        <w:t>lançamento (</w:t>
-      </w:r>
-      <w:r>
-        <w:rPr>
-          <w:color w:val="FF0000"/>
-          <w:sz w:val="18"/>
-        </w:rPr>
-        <w:t>não pode ser maior do que a data atual)</w:t>
-      </w:r>
-    </w:p>
-    <w:p>
-      <w:pPr>
-        <w:rPr>
-          <w:color w:val="00B0F0"/>
-          <w:sz w:val="18"/>
-        </w:rPr>
-      </w:pPr>
-      <w:r>
-        <w:rPr>
-          <w:color w:val="00B0F0"/>
-          <w:sz w:val="18"/>
-        </w:rPr>
-        <w:t xml:space="preserve">Validou os campos </w:t>
-      </w:r>
-      <w:r>
-        <w:rPr>
-          <w:color w:val="00B0F0"/>
-          <w:sz w:val="18"/>
-        </w:rPr>
-        <w:t>requeridos na aplicação cliente</w:t>
-      </w:r>
-    </w:p>
-    <w:p>
-      <w:pPr>
-        <w:rPr>
-          <w:color w:val="FF0000"/>
-          <w:sz w:val="18"/>
-        </w:rPr>
-      </w:pPr>
-      <w:r>
-        <w:rPr>
-          <w:color w:val="FF0000"/>
-          <w:sz w:val="18"/>
-        </w:rPr>
-        <w:t xml:space="preserve">Inseriu novos registros na tabela de </w:t>
-      </w:r>
-      <w:r>
-        <w:rPr>
-          <w:color w:val="FF0000"/>
-          <w:sz w:val="18"/>
-        </w:rPr>
-        <w:t>lançamentos</w:t>
-      </w:r>
-      <w:r>
-        <w:rPr>
-          <w:color w:val="FF0000"/>
-          <w:sz w:val="18"/>
-        </w:rPr>
-        <w:t xml:space="preserve"> </w:t>
-      </w:r>
-      <w:r>
-        <w:rPr>
-          <w:color w:val="FF0000"/>
-          <w:sz w:val="18"/>
-        </w:rPr>
-        <w:t>a</w:t>
-      </w:r>
-      <w:r>
-        <w:rPr>
-          <w:color w:val="FF0000"/>
-          <w:sz w:val="18"/>
-        </w:rPr>
-        <w:t xml:space="preserve"> partir dos dados </w:t>
-      </w:r>
-      <w:bookmarkStart w:id="0" w:name="_GoBack"/>
-      <w:bookmarkEnd w:id="0"/>
-      <w:r>
-        <w:rPr>
-          <w:color w:val="FF0000"/>
-          <w:sz w:val="18"/>
-        </w:rPr>
-        <w:t>inseridos pelo usuário</w:t>
-      </w:r>
-    </w:p>
-    <w:p>
-      <w:r>
-        <w:t>4. Desenvolver interfaces web consumindo API</w:t>
-      </w:r>
-    </w:p>
-    <w:p>
-      <w:pPr>
-        <w:rPr>
-          <w:color w:val="FF0000"/>
-          <w:sz w:val="18"/>
-        </w:rPr>
-      </w:pPr>
-      <w:r>
-        <w:rPr>
-          <w:color w:val="FF0000"/>
-          <w:sz w:val="18"/>
-        </w:rPr>
-        <w:t>Enviou os dados da aplicação cliente para o servidor</w:t>
-      </w:r>
-    </w:p>
-    <w:p>
-      <w:pPr>
-        <w:rPr>
-          <w:color w:val="FF0000"/>
-          <w:sz w:val="18"/>
-        </w:rPr>
-      </w:pPr>
-      <w:r>
-        <w:rPr>
-          <w:color w:val="FF0000"/>
-          <w:sz w:val="18"/>
-        </w:rPr>
-        <w:t>Listou as informações do servidor, na aplicação cliente</w:t>
-      </w:r>
-    </w:p>
-    <w:p>
-      <w:pPr>
-        <w:rPr>
-          <w:color w:val="00B0F0"/>
-          <w:sz w:val="18"/>
-        </w:rPr>
-      </w:pPr>
-      <w:r>
-        <w:rPr>
-          <w:color w:val="00B0F0"/>
-          <w:sz w:val="18"/>
-        </w:rPr>
-        <w:t xml:space="preserve">Realizou a atualização </w:t>
-      </w:r>
-      <w:r>
-        <w:rPr>
-          <w:color w:val="00B0F0"/>
-          <w:sz w:val="18"/>
-        </w:rPr>
-        <w:t>dos registros em tela, após enviar uma atualização para o servidor</w:t>
-      </w:r>
-    </w:p>
-    <w:p>
-      <w:r>
-        <w:t>3. Desenvolver interfaces web utilizando frameworks</w:t>
-      </w:r>
-    </w:p>
-    <w:p>
-      <w:pPr>
-        <w:rPr>
-          <w:color w:val="00B0F0"/>
-          <w:sz w:val="18"/>
-        </w:rPr>
-      </w:pPr>
-      <w:r>
-        <w:rPr>
-          <w:color w:val="00B0F0"/>
-          <w:sz w:val="18"/>
-        </w:rPr>
-        <w:t>Utilizou algum framework front-</w:t>
-      </w:r>
-      <w:proofErr w:type="spellStart"/>
-      <w:r>
-        <w:rPr>
-          <w:color w:val="00B0F0"/>
-          <w:sz w:val="18"/>
-        </w:rPr>
-        <w:t>end</w:t>
-      </w:r>
-      <w:proofErr w:type="spellEnd"/>
-      <w:r>
-        <w:rPr>
-          <w:color w:val="00B0F0"/>
-          <w:sz w:val="18"/>
-        </w:rPr>
-        <w:t xml:space="preserve"> na construção do layout</w:t>
-      </w:r>
-    </w:p>
-    <w:p>
-      <w:pPr>
-        <w:rPr>
-          <w:color w:val="FF0000"/>
-          <w:sz w:val="18"/>
-        </w:rPr>
-      </w:pPr>
-      <w:r>
-        <w:rPr>
-          <w:color w:val="FF0000"/>
-          <w:sz w:val="18"/>
-        </w:rPr>
-        <w:t xml:space="preserve">Disponibilizou a aplicação </w:t>
-      </w:r>
-      <w:r>
-        <w:rPr>
-          <w:color w:val="FF0000"/>
-          <w:sz w:val="18"/>
-        </w:rPr>
-        <w:t xml:space="preserve">em ambiente online conforme </w:t>
-      </w:r>
-      <w:r>
-        <w:rPr>
-          <w:color w:val="FF0000"/>
-          <w:sz w:val="18"/>
-        </w:rPr>
-        <w:t>situação problema</w:t>
-      </w:r>
-    </w:p>
-    <w:p>
-      <w:pPr>
-        <w:rPr>
-          <w:color w:val="FF0000"/>
-          <w:sz w:val="18"/>
-        </w:rPr>
-      </w:pPr>
-      <w:r>
-        <w:rPr>
-          <w:color w:val="FF0000"/>
-          <w:sz w:val="18"/>
-        </w:rPr>
-        <w:t xml:space="preserve">Utilizou </w:t>
-      </w:r>
-      <w:r>
-        <w:rPr>
-          <w:color w:val="FF0000"/>
-          <w:sz w:val="18"/>
-        </w:rPr>
-        <w:t>uma dependência externa</w:t>
-      </w:r>
-      <w:r>
-        <w:rPr>
-          <w:color w:val="FF0000"/>
-          <w:sz w:val="18"/>
-        </w:rPr>
-        <w:t xml:space="preserve"> para facilitar o desenvolvimento do software</w:t>
-      </w:r>
-      <w:r>
-        <w:rPr>
-          <w:color w:val="FF0000"/>
-          <w:sz w:val="18"/>
-        </w:rPr>
-        <w:t xml:space="preserve"> (conexão com a API)</w:t>
-      </w:r>
-    </w:p>
-    <w:p>
-      <w:r>
-        <w:t>5. Diferenciar os aspectos de aplicabilidade entre as experiências do usuário (UX) e a interface do usuário (UI)</w:t>
-      </w:r>
-    </w:p>
-    <w:p>
-      <w:pPr>
-        <w:rPr>
-          <w:color w:val="FF0000"/>
-          <w:sz w:val="18"/>
-        </w:rPr>
-      </w:pPr>
-      <w:r>
-        <w:rPr>
-          <w:color w:val="FF0000"/>
-          <w:sz w:val="18"/>
-        </w:rPr>
-        <w:t>Criou os layouts de alta fidelidade para web de acordo com a situação problema</w:t>
-      </w:r>
-    </w:p>
-    <w:p>
-      <w:pPr>
-        <w:rPr>
-          <w:color w:val="00B0F0"/>
-          <w:sz w:val="18"/>
-        </w:rPr>
-      </w:pPr>
-      <w:r>
-        <w:rPr>
-          <w:color w:val="00B0F0"/>
-          <w:sz w:val="18"/>
-        </w:rPr>
-        <w:t>Criou os layouts de baixa fidelidade</w:t>
-      </w:r>
-      <w:r>
-        <w:rPr>
-          <w:color w:val="00B0F0"/>
-          <w:sz w:val="18"/>
-        </w:rPr>
-        <w:t xml:space="preserve"> web</w:t>
-      </w:r>
-      <w:r>
-        <w:rPr>
-          <w:color w:val="00B0F0"/>
-          <w:sz w:val="18"/>
-        </w:rPr>
-        <w:t xml:space="preserve"> </w:t>
-      </w:r>
-      <w:r>
-        <w:rPr>
-          <w:color w:val="00B0F0"/>
-          <w:sz w:val="18"/>
-        </w:rPr>
-        <w:t>de acordo com a situação problema</w:t>
-      </w:r>
-    </w:p>
-    <w:p>
-      <w:pPr>
-        <w:rPr>
-          <w:color w:val="FF0000"/>
-          <w:sz w:val="18"/>
-        </w:rPr>
-      </w:pPr>
-      <w:r>
-        <w:rPr>
-          <w:color w:val="FF0000"/>
-          <w:sz w:val="18"/>
-        </w:rPr>
-        <w:t>Realizou os testes de usabilidade da aplicação web com o cliente da aplicação de acordo com a situação problema</w:t>
-      </w:r>
-    </w:p>
-    <w:p/>
-    <w:p>
-      <w:r>
-        <w:t xml:space="preserve">Telas </w:t>
-      </w:r>
-    </w:p>
-    <w:p>
-      <w:pPr>
-        <w:rPr>
-          <w:u w:val="single"/>
-        </w:rPr>
-      </w:pPr>
-      <w:r>
-        <w:rPr>
-          <w:u w:val="single"/>
-        </w:rPr>
-        <w:t>Críticos</w:t>
-      </w:r>
-    </w:p>
-    <w:p>
-      <w:pPr>
-        <w:rPr>
-          <w:b/>
-        </w:rPr>
-      </w:pPr>
-      <w:r>
-        <w:rPr>
-          <w:b/>
-        </w:rPr>
-        <w:t>Administrador</w:t>
-      </w:r>
-    </w:p>
-    <w:p>
-      <w:r>
-        <w:tab/>
-        <w:t>Realizar Login;</w:t>
-      </w:r>
-    </w:p>
-    <w:p>
-      <w:r>
-        <w:tab/>
-        <w:t xml:space="preserve">Cadastrar </w:t>
-      </w:r>
-      <w:r>
-        <w:t>novo lançamento;</w:t>
-      </w:r>
-    </w:p>
-    <w:p>
-      <w:r>
-        <w:tab/>
-      </w:r>
-      <w:r>
-        <w:t>Listagem de lançamentos;</w:t>
-      </w:r>
-    </w:p>
-    <w:p>
-      <w:r>
-        <w:tab/>
-        <w:t>Listagem de categorias;</w:t>
-      </w:r>
-    </w:p>
-    <w:p>
-      <w:pPr>
-        <w:rPr>
-          <w:b/>
-        </w:rPr>
-      </w:pPr>
-      <w:r>
-        <w:rPr>
-          <w:b/>
-        </w:rPr>
-        <w:t>Cliente</w:t>
-      </w:r>
-    </w:p>
-    <w:p>
-      <w:r>
-        <w:tab/>
-        <w:t>Realizar Login;</w:t>
-      </w:r>
-    </w:p>
-    <w:p>
-      <w:r>
-        <w:tab/>
-      </w:r>
-      <w:r>
-        <w:t>Listagem de lançamentos;</w:t>
-      </w:r>
-    </w:p>
-    <w:p>
-      <w:pPr>
-        <w:rPr>
-          <w:u w:val="single"/>
-        </w:rPr>
-      </w:pPr>
-      <w:r>
-        <w:rPr>
-          <w:u w:val="single"/>
-        </w:rPr>
-        <w:t>Desejáveis</w:t>
-      </w:r>
-    </w:p>
-    <w:p>
-      <w:pPr>
-        <w:rPr>
-          <w:b/>
-        </w:rPr>
-      </w:pPr>
-      <w:r>
-        <w:rPr>
-          <w:b/>
-        </w:rPr>
-        <w:t>Administrador</w:t>
-      </w:r>
-    </w:p>
-    <w:p>
-      <w:r>
-        <w:tab/>
-        <w:t>Cadastrar nova categoria;</w:t>
-      </w:r>
-    </w:p>
-    <w:p>
-      <w:r>
-        <w:tab/>
-        <w:t xml:space="preserve">Editar </w:t>
-      </w:r>
-      <w:r>
-        <w:t>plataformas</w:t>
-      </w:r>
-      <w:r>
-        <w:t xml:space="preserve"> e categorias;</w:t>
-      </w:r>
-    </w:p>
-    <w:p>
-      <w:pPr>
-        <w:ind w:firstLine="708"/>
-      </w:pPr>
-      <w:r>
-        <w:lastRenderedPageBreak/>
-        <w:t>Atualizar lançamentos;</w:t>
-      </w:r>
-    </w:p>
-    <w:p>
-      <w:r>
-        <w:tab/>
-        <w:t>Deletar Lançamentos;</w:t>
-      </w:r>
-    </w:p>
-    <w:p>
-      <w:pPr>
-        <w:ind w:firstLine="708"/>
-        <w:rPr>
-          <w:color w:val="000000" w:themeColor="text1"/>
-        </w:rPr>
-      </w:pPr>
-      <w:r>
-        <w:rPr>
-          <w:color w:val="000000" w:themeColor="text1"/>
-        </w:rPr>
-        <w:t>Cadastrar/Listar/Atualizar Plataformas/Mídias;</w:t>
-      </w:r>
-    </w:p>
-    <w:p/>
-    <w:p>
-      <w:pPr>
-        <w:rPr>
-          <w:b/>
-        </w:rPr>
-      </w:pPr>
-      <w:r>
-        <w:rPr>
-          <w:b/>
-        </w:rPr>
-        <w:t>Cliente</w:t>
-      </w:r>
-    </w:p>
-    <w:p>
-      <w:r>
-        <w:tab/>
-        <w:t xml:space="preserve">Poderá </w:t>
-      </w:r>
-      <w:proofErr w:type="spellStart"/>
-      <w:r>
-        <w:t>favoritar</w:t>
-      </w:r>
-      <w:proofErr w:type="spellEnd"/>
-      <w:r>
-        <w:t xml:space="preserve"> um lançamento</w:t>
-      </w:r>
-      <w:r>
-        <w:t>;</w:t>
-      </w:r>
+        <w:numPr>
+          <w:ilvl w:val="0"/>
+          <w:numId w:val="42"/>
+        </w:numPr>
+      </w:pPr>
+      <w:r>
+        <w:t>O usuário poderá deletar um personagem;</w:t>
+      </w:r>
+    </w:p>
+    <w:p>
+      <w:pPr>
+        <w:pStyle w:val="PargrafodaLista"/>
+        <w:numPr>
+          <w:ilvl w:val="0"/>
+          <w:numId w:val="42"/>
+        </w:numPr>
+      </w:pPr>
+      <w:r>
+        <w:t>Todos os usuários poderão visualizar o ranking filtrando por defesa, ataque ou a habilidade que escolher;</w:t>
+      </w:r>
+    </w:p>
+    <w:p>
+      <w:pPr>
+        <w:rPr>
+          <w:color w:val="00B0F0"/>
+        </w:rPr>
+      </w:pPr>
+      <w:r>
+        <w:rPr>
+          <w:color w:val="00B0F0"/>
+        </w:rPr>
+        <w:t>Telas Opcionais</w:t>
+      </w:r>
+    </w:p>
+    <w:p>
       <w:r>
         <w:br w:type="page"/>
       </w:r>
@@ -5451,6 +5304,95 @@
 <file path=word/numbering.xml><?xml version="1.0" encoding="utf-8"?>
 <w:numbering xmlns:wpc="http://schemas.microsoft.com/office/word/2010/wordprocessingCanvas" xmlns:cx="http://schemas.microsoft.com/office/drawing/2014/chartex" xmlns:cx1="http://schemas.microsoft.com/office/drawing/2015/9/8/chartex" xmlns:cx2="http://schemas.microsoft.com/office/drawing/2015/10/21/chartex" xmlns:cx3="http://schemas.microsoft.com/office/drawing/2016/5/9/chartex" xmlns:cx4="http://schemas.microsoft.com/office/drawing/2016/5/10/chartex" xmlns:cx5="http://schemas.microsoft.com/office/drawing/2016/5/11/chartex" xmlns:cx6="http://schemas.microsoft.com/office/drawing/2016/5/12/chartex" xmlns:cx7="http://schemas.microsoft.com/office/drawing/2016/5/13/chartex" xmlns:cx8="http://schemas.microsoft.com/office/drawing/2016/5/14/chartex" xmlns:mc="http://schemas.openxmlformats.org/markup-compatibility/2006" xmlns:aink="http://schemas.microsoft.com/office/drawing/2016/ink" xmlns:am3d="http://schemas.microsoft.com/office/drawing/2017/model3d" xmlns:o="urn:schemas-microsoft-com:office:office" xmlns:r="http://schemas.openxmlformats.org/officeDocument/2006/relationships" xmlns:m="http://schemas.openxmlformats.org/officeDocument/2006/math" xmlns:v="urn:schemas-microsoft-com:vml" xmlns:wp14="http://schemas.microsoft.com/office/word/2010/wordprocessingDrawing" xmlns:wp="http://schemas.openxmlformats.org/drawingml/2006/wordprocessingDrawing" xmlns:w10="urn:schemas-microsoft-com:office:word" xmlns:w="http://schemas.openxmlformats.org/wordprocessingml/2006/main" xmlns:w14="http://schemas.microsoft.com/office/word/2010/wordml" xmlns:w15="http://schemas.microsoft.com/office/word/2012/wordml" xmlns:w16cid="http://schemas.microsoft.com/office/word/2016/wordml/cid" xmlns:w16se="http://schemas.microsoft.com/office/word/2015/wordml/symex" xmlns:wpg="http://schemas.microsoft.com/office/word/2010/wordprocessingGroup" xmlns:wpi="http://schemas.microsoft.com/office/word/2010/wordprocessingInk" xmlns:wne="http://schemas.microsoft.com/office/word/2006/wordml" xmlns:wps="http://schemas.microsoft.com/office/word/2010/wordprocessingShape" mc:Ignorable="w14 w15 w16se w16cid wp14">
   <w:abstractNum w:abstractNumId="0" w15:restartNumberingAfterBreak="0">
+    <w:nsid w:val="00671BF0"/>
+    <w:multiLevelType w:val="hybridMultilevel"/>
+    <w:tmpl w:val="18DCF4EE"/>
+    <w:lvl w:ilvl="0" w:tplc="0416000F">
+      <w:start w:val="1"/>
+      <w:numFmt w:val="decimal"/>
+      <w:lvlText w:val="%1."/>
+      <w:lvlJc w:val="left"/>
+      <w:pPr>
+        <w:ind w:left="720" w:hanging="360"/>
+      </w:pPr>
+      <w:rPr>
+        <w:rFonts w:hint="default"/>
+      </w:rPr>
+    </w:lvl>
+    <w:lvl w:ilvl="1" w:tplc="04160019" w:tentative="1">
+      <w:start w:val="1"/>
+      <w:numFmt w:val="lowerLetter"/>
+      <w:lvlText w:val="%2."/>
+      <w:lvlJc w:val="left"/>
+      <w:pPr>
+        <w:ind w:left="1440" w:hanging="360"/>
+      </w:pPr>
+    </w:lvl>
+    <w:lvl w:ilvl="2" w:tplc="0416001B" w:tentative="1">
+      <w:start w:val="1"/>
+      <w:numFmt w:val="lowerRoman"/>
+      <w:lvlText w:val="%3."/>
+      <w:lvlJc w:val="right"/>
+      <w:pPr>
+        <w:ind w:left="2160" w:hanging="180"/>
+      </w:pPr>
+    </w:lvl>
+    <w:lvl w:ilvl="3" w:tplc="0416000F" w:tentative="1">
+      <w:start w:val="1"/>
+      <w:numFmt w:val="decimal"/>
+      <w:lvlText w:val="%4."/>
+      <w:lvlJc w:val="left"/>
+      <w:pPr>
+        <w:ind w:left="2880" w:hanging="360"/>
+      </w:pPr>
+    </w:lvl>
+    <w:lvl w:ilvl="4" w:tplc="04160019" w:tentative="1">
+      <w:start w:val="1"/>
+      <w:numFmt w:val="lowerLetter"/>
+      <w:lvlText w:val="%5."/>
+      <w:lvlJc w:val="left"/>
+      <w:pPr>
+        <w:ind w:left="3600" w:hanging="360"/>
+      </w:pPr>
+    </w:lvl>
+    <w:lvl w:ilvl="5" w:tplc="0416001B" w:tentative="1">
+      <w:start w:val="1"/>
+      <w:numFmt w:val="lowerRoman"/>
+      <w:lvlText w:val="%6."/>
+      <w:lvlJc w:val="right"/>
+      <w:pPr>
+        <w:ind w:left="4320" w:hanging="180"/>
+      </w:pPr>
+    </w:lvl>
+    <w:lvl w:ilvl="6" w:tplc="0416000F" w:tentative="1">
+      <w:start w:val="1"/>
+      <w:numFmt w:val="decimal"/>
+      <w:lvlText w:val="%7."/>
+      <w:lvlJc w:val="left"/>
+      <w:pPr>
+        <w:ind w:left="5040" w:hanging="360"/>
+      </w:pPr>
+    </w:lvl>
+    <w:lvl w:ilvl="7" w:tplc="04160019" w:tentative="1">
+      <w:start w:val="1"/>
+      <w:numFmt w:val="lowerLetter"/>
+      <w:lvlText w:val="%8."/>
+      <w:lvlJc w:val="left"/>
+      <w:pPr>
+        <w:ind w:left="5760" w:hanging="360"/>
+      </w:pPr>
+    </w:lvl>
+    <w:lvl w:ilvl="8" w:tplc="0416001B" w:tentative="1">
+      <w:start w:val="1"/>
+      <w:numFmt w:val="lowerRoman"/>
+      <w:lvlText w:val="%9."/>
+      <w:lvlJc w:val="right"/>
+      <w:pPr>
+        <w:ind w:left="6480" w:hanging="180"/>
+      </w:pPr>
+    </w:lvl>
+  </w:abstractNum>
+  <w:abstractNum w:abstractNumId="1" w15:restartNumberingAfterBreak="0">
     <w:nsid w:val="015A030D"/>
     <w:multiLevelType w:val="hybridMultilevel"/>
     <w:tmpl w:val="AC3CF93C"/>
@@ -5539,7 +5481,7 @@
       </w:pPr>
     </w:lvl>
   </w:abstractNum>
-  <w:abstractNum w:abstractNumId="1" w15:restartNumberingAfterBreak="0">
+  <w:abstractNum w:abstractNumId="2" w15:restartNumberingAfterBreak="0">
     <w:nsid w:val="04805216"/>
     <w:multiLevelType w:val="hybridMultilevel"/>
     <w:tmpl w:val="C0F2BA3E"/>
@@ -5652,7 +5594,7 @@
       </w:rPr>
     </w:lvl>
   </w:abstractNum>
-  <w:abstractNum w:abstractNumId="2" w15:restartNumberingAfterBreak="0">
+  <w:abstractNum w:abstractNumId="3" w15:restartNumberingAfterBreak="0">
     <w:nsid w:val="0682567B"/>
     <w:multiLevelType w:val="hybridMultilevel"/>
     <w:tmpl w:val="CF2C50FE"/>
@@ -5765,7 +5707,96 @@
       </w:rPr>
     </w:lvl>
   </w:abstractNum>
-  <w:abstractNum w:abstractNumId="3" w15:restartNumberingAfterBreak="0">
+  <w:abstractNum w:abstractNumId="4" w15:restartNumberingAfterBreak="0">
+    <w:nsid w:val="085E3B43"/>
+    <w:multiLevelType w:val="hybridMultilevel"/>
+    <w:tmpl w:val="891A48D6"/>
+    <w:lvl w:ilvl="0" w:tplc="A5867C82">
+      <w:start w:val="1"/>
+      <w:numFmt w:val="decimal"/>
+      <w:lvlText w:val="%1."/>
+      <w:lvlJc w:val="left"/>
+      <w:pPr>
+        <w:ind w:left="720" w:hanging="360"/>
+      </w:pPr>
+      <w:rPr>
+        <w:rFonts w:asciiTheme="majorHAnsi" w:eastAsiaTheme="minorHAnsi" w:hAnsiTheme="majorHAnsi" w:cstheme="minorBidi"/>
+      </w:rPr>
+    </w:lvl>
+    <w:lvl w:ilvl="1" w:tplc="04160019" w:tentative="1">
+      <w:start w:val="1"/>
+      <w:numFmt w:val="lowerLetter"/>
+      <w:lvlText w:val="%2."/>
+      <w:lvlJc w:val="left"/>
+      <w:pPr>
+        <w:ind w:left="1440" w:hanging="360"/>
+      </w:pPr>
+    </w:lvl>
+    <w:lvl w:ilvl="2" w:tplc="0416001B" w:tentative="1">
+      <w:start w:val="1"/>
+      <w:numFmt w:val="lowerRoman"/>
+      <w:lvlText w:val="%3."/>
+      <w:lvlJc w:val="right"/>
+      <w:pPr>
+        <w:ind w:left="2160" w:hanging="180"/>
+      </w:pPr>
+    </w:lvl>
+    <w:lvl w:ilvl="3" w:tplc="0416000F" w:tentative="1">
+      <w:start w:val="1"/>
+      <w:numFmt w:val="decimal"/>
+      <w:lvlText w:val="%4."/>
+      <w:lvlJc w:val="left"/>
+      <w:pPr>
+        <w:ind w:left="2880" w:hanging="360"/>
+      </w:pPr>
+    </w:lvl>
+    <w:lvl w:ilvl="4" w:tplc="04160019" w:tentative="1">
+      <w:start w:val="1"/>
+      <w:numFmt w:val="lowerLetter"/>
+      <w:lvlText w:val="%5."/>
+      <w:lvlJc w:val="left"/>
+      <w:pPr>
+        <w:ind w:left="3600" w:hanging="360"/>
+      </w:pPr>
+    </w:lvl>
+    <w:lvl w:ilvl="5" w:tplc="0416001B" w:tentative="1">
+      <w:start w:val="1"/>
+      <w:numFmt w:val="lowerRoman"/>
+      <w:lvlText w:val="%6."/>
+      <w:lvlJc w:val="right"/>
+      <w:pPr>
+        <w:ind w:left="4320" w:hanging="180"/>
+      </w:pPr>
+    </w:lvl>
+    <w:lvl w:ilvl="6" w:tplc="0416000F" w:tentative="1">
+      <w:start w:val="1"/>
+      <w:numFmt w:val="decimal"/>
+      <w:lvlText w:val="%7."/>
+      <w:lvlJc w:val="left"/>
+      <w:pPr>
+        <w:ind w:left="5040" w:hanging="360"/>
+      </w:pPr>
+    </w:lvl>
+    <w:lvl w:ilvl="7" w:tplc="04160019" w:tentative="1">
+      <w:start w:val="1"/>
+      <w:numFmt w:val="lowerLetter"/>
+      <w:lvlText w:val="%8."/>
+      <w:lvlJc w:val="left"/>
+      <w:pPr>
+        <w:ind w:left="5760" w:hanging="360"/>
+      </w:pPr>
+    </w:lvl>
+    <w:lvl w:ilvl="8" w:tplc="0416001B" w:tentative="1">
+      <w:start w:val="1"/>
+      <w:numFmt w:val="lowerRoman"/>
+      <w:lvlText w:val="%9."/>
+      <w:lvlJc w:val="right"/>
+      <w:pPr>
+        <w:ind w:left="6480" w:hanging="180"/>
+      </w:pPr>
+    </w:lvl>
+  </w:abstractNum>
+  <w:abstractNum w:abstractNumId="5" w15:restartNumberingAfterBreak="0">
     <w:nsid w:val="0BE50AB0"/>
     <w:multiLevelType w:val="hybridMultilevel"/>
     <w:tmpl w:val="18DCF4EE"/>
@@ -5854,7 +5885,7 @@
       </w:pPr>
     </w:lvl>
   </w:abstractNum>
-  <w:abstractNum w:abstractNumId="4" w15:restartNumberingAfterBreak="0">
+  <w:abstractNum w:abstractNumId="6" w15:restartNumberingAfterBreak="0">
     <w:nsid w:val="0C9302C0"/>
     <w:multiLevelType w:val="hybridMultilevel"/>
     <w:tmpl w:val="6E6A6DBA"/>
@@ -5967,7 +5998,7 @@
       </w:rPr>
     </w:lvl>
   </w:abstractNum>
-  <w:abstractNum w:abstractNumId="5" w15:restartNumberingAfterBreak="0">
+  <w:abstractNum w:abstractNumId="7" w15:restartNumberingAfterBreak="0">
     <w:nsid w:val="14792AEF"/>
     <w:multiLevelType w:val="hybridMultilevel"/>
     <w:tmpl w:val="BCA0C52A"/>
@@ -6053,7 +6084,7 @@
       </w:pPr>
     </w:lvl>
   </w:abstractNum>
-  <w:abstractNum w:abstractNumId="6" w15:restartNumberingAfterBreak="0">
+  <w:abstractNum w:abstractNumId="8" w15:restartNumberingAfterBreak="0">
     <w:nsid w:val="1C521CC5"/>
     <w:multiLevelType w:val="hybridMultilevel"/>
     <w:tmpl w:val="18DCF4EE"/>
@@ -6142,7 +6173,7 @@
       </w:pPr>
     </w:lvl>
   </w:abstractNum>
-  <w:abstractNum w:abstractNumId="7" w15:restartNumberingAfterBreak="0">
+  <w:abstractNum w:abstractNumId="9" w15:restartNumberingAfterBreak="0">
     <w:nsid w:val="218E03B4"/>
     <w:multiLevelType w:val="hybridMultilevel"/>
     <w:tmpl w:val="18DCF4EE"/>
@@ -6231,7 +6262,7 @@
       </w:pPr>
     </w:lvl>
   </w:abstractNum>
-  <w:abstractNum w:abstractNumId="8" w15:restartNumberingAfterBreak="0">
+  <w:abstractNum w:abstractNumId="10" w15:restartNumberingAfterBreak="0">
     <w:nsid w:val="22DC17FE"/>
     <w:multiLevelType w:val="hybridMultilevel"/>
     <w:tmpl w:val="2C5AF2EE"/>
@@ -6317,7 +6348,185 @@
       </w:pPr>
     </w:lvl>
   </w:abstractNum>
-  <w:abstractNum w:abstractNumId="9" w15:restartNumberingAfterBreak="0">
+  <w:abstractNum w:abstractNumId="11" w15:restartNumberingAfterBreak="0">
+    <w:nsid w:val="22E4500C"/>
+    <w:multiLevelType w:val="hybridMultilevel"/>
+    <w:tmpl w:val="18DCF4EE"/>
+    <w:lvl w:ilvl="0" w:tplc="0416000F">
+      <w:start w:val="1"/>
+      <w:numFmt w:val="decimal"/>
+      <w:lvlText w:val="%1."/>
+      <w:lvlJc w:val="left"/>
+      <w:pPr>
+        <w:ind w:left="720" w:hanging="360"/>
+      </w:pPr>
+      <w:rPr>
+        <w:rFonts w:hint="default"/>
+      </w:rPr>
+    </w:lvl>
+    <w:lvl w:ilvl="1" w:tplc="04160019" w:tentative="1">
+      <w:start w:val="1"/>
+      <w:numFmt w:val="lowerLetter"/>
+      <w:lvlText w:val="%2."/>
+      <w:lvlJc w:val="left"/>
+      <w:pPr>
+        <w:ind w:left="1440" w:hanging="360"/>
+      </w:pPr>
+    </w:lvl>
+    <w:lvl w:ilvl="2" w:tplc="0416001B" w:tentative="1">
+      <w:start w:val="1"/>
+      <w:numFmt w:val="lowerRoman"/>
+      <w:lvlText w:val="%3."/>
+      <w:lvlJc w:val="right"/>
+      <w:pPr>
+        <w:ind w:left="2160" w:hanging="180"/>
+      </w:pPr>
+    </w:lvl>
+    <w:lvl w:ilvl="3" w:tplc="0416000F" w:tentative="1">
+      <w:start w:val="1"/>
+      <w:numFmt w:val="decimal"/>
+      <w:lvlText w:val="%4."/>
+      <w:lvlJc w:val="left"/>
+      <w:pPr>
+        <w:ind w:left="2880" w:hanging="360"/>
+      </w:pPr>
+    </w:lvl>
+    <w:lvl w:ilvl="4" w:tplc="04160019" w:tentative="1">
+      <w:start w:val="1"/>
+      <w:numFmt w:val="lowerLetter"/>
+      <w:lvlText w:val="%5."/>
+      <w:lvlJc w:val="left"/>
+      <w:pPr>
+        <w:ind w:left="3600" w:hanging="360"/>
+      </w:pPr>
+    </w:lvl>
+    <w:lvl w:ilvl="5" w:tplc="0416001B" w:tentative="1">
+      <w:start w:val="1"/>
+      <w:numFmt w:val="lowerRoman"/>
+      <w:lvlText w:val="%6."/>
+      <w:lvlJc w:val="right"/>
+      <w:pPr>
+        <w:ind w:left="4320" w:hanging="180"/>
+      </w:pPr>
+    </w:lvl>
+    <w:lvl w:ilvl="6" w:tplc="0416000F" w:tentative="1">
+      <w:start w:val="1"/>
+      <w:numFmt w:val="decimal"/>
+      <w:lvlText w:val="%7."/>
+      <w:lvlJc w:val="left"/>
+      <w:pPr>
+        <w:ind w:left="5040" w:hanging="360"/>
+      </w:pPr>
+    </w:lvl>
+    <w:lvl w:ilvl="7" w:tplc="04160019" w:tentative="1">
+      <w:start w:val="1"/>
+      <w:numFmt w:val="lowerLetter"/>
+      <w:lvlText w:val="%8."/>
+      <w:lvlJc w:val="left"/>
+      <w:pPr>
+        <w:ind w:left="5760" w:hanging="360"/>
+      </w:pPr>
+    </w:lvl>
+    <w:lvl w:ilvl="8" w:tplc="0416001B" w:tentative="1">
+      <w:start w:val="1"/>
+      <w:numFmt w:val="lowerRoman"/>
+      <w:lvlText w:val="%9."/>
+      <w:lvlJc w:val="right"/>
+      <w:pPr>
+        <w:ind w:left="6480" w:hanging="180"/>
+      </w:pPr>
+    </w:lvl>
+  </w:abstractNum>
+  <w:abstractNum w:abstractNumId="12" w15:restartNumberingAfterBreak="0">
+    <w:nsid w:val="24D533B8"/>
+    <w:multiLevelType w:val="hybridMultilevel"/>
+    <w:tmpl w:val="18DCF4EE"/>
+    <w:lvl w:ilvl="0" w:tplc="0416000F">
+      <w:start w:val="1"/>
+      <w:numFmt w:val="decimal"/>
+      <w:lvlText w:val="%1."/>
+      <w:lvlJc w:val="left"/>
+      <w:pPr>
+        <w:ind w:left="720" w:hanging="360"/>
+      </w:pPr>
+      <w:rPr>
+        <w:rFonts w:hint="default"/>
+      </w:rPr>
+    </w:lvl>
+    <w:lvl w:ilvl="1" w:tplc="04160019" w:tentative="1">
+      <w:start w:val="1"/>
+      <w:numFmt w:val="lowerLetter"/>
+      <w:lvlText w:val="%2."/>
+      <w:lvlJc w:val="left"/>
+      <w:pPr>
+        <w:ind w:left="1440" w:hanging="360"/>
+      </w:pPr>
+    </w:lvl>
+    <w:lvl w:ilvl="2" w:tplc="0416001B" w:tentative="1">
+      <w:start w:val="1"/>
+      <w:numFmt w:val="lowerRoman"/>
+      <w:lvlText w:val="%3."/>
+      <w:lvlJc w:val="right"/>
+      <w:pPr>
+        <w:ind w:left="2160" w:hanging="180"/>
+      </w:pPr>
+    </w:lvl>
+    <w:lvl w:ilvl="3" w:tplc="0416000F" w:tentative="1">
+      <w:start w:val="1"/>
+      <w:numFmt w:val="decimal"/>
+      <w:lvlText w:val="%4."/>
+      <w:lvlJc w:val="left"/>
+      <w:pPr>
+        <w:ind w:left="2880" w:hanging="360"/>
+      </w:pPr>
+    </w:lvl>
+    <w:lvl w:ilvl="4" w:tplc="04160019" w:tentative="1">
+      <w:start w:val="1"/>
+      <w:numFmt w:val="lowerLetter"/>
+      <w:lvlText w:val="%5."/>
+      <w:lvlJc w:val="left"/>
+      <w:pPr>
+        <w:ind w:left="3600" w:hanging="360"/>
+      </w:pPr>
+    </w:lvl>
+    <w:lvl w:ilvl="5" w:tplc="0416001B" w:tentative="1">
+      <w:start w:val="1"/>
+      <w:numFmt w:val="lowerRoman"/>
+      <w:lvlText w:val="%6."/>
+      <w:lvlJc w:val="right"/>
+      <w:pPr>
+        <w:ind w:left="4320" w:hanging="180"/>
+      </w:pPr>
+    </w:lvl>
+    <w:lvl w:ilvl="6" w:tplc="0416000F" w:tentative="1">
+      <w:start w:val="1"/>
+      <w:numFmt w:val="decimal"/>
+      <w:lvlText w:val="%7."/>
+      <w:lvlJc w:val="left"/>
+      <w:pPr>
+        <w:ind w:left="5040" w:hanging="360"/>
+      </w:pPr>
+    </w:lvl>
+    <w:lvl w:ilvl="7" w:tplc="04160019" w:tentative="1">
+      <w:start w:val="1"/>
+      <w:numFmt w:val="lowerLetter"/>
+      <w:lvlText w:val="%8."/>
+      <w:lvlJc w:val="left"/>
+      <w:pPr>
+        <w:ind w:left="5760" w:hanging="360"/>
+      </w:pPr>
+    </w:lvl>
+    <w:lvl w:ilvl="8" w:tplc="0416001B" w:tentative="1">
+      <w:start w:val="1"/>
+      <w:numFmt w:val="lowerRoman"/>
+      <w:lvlText w:val="%9."/>
+      <w:lvlJc w:val="right"/>
+      <w:pPr>
+        <w:ind w:left="6480" w:hanging="180"/>
+      </w:pPr>
+    </w:lvl>
+  </w:abstractNum>
+  <w:abstractNum w:abstractNumId="13" w15:restartNumberingAfterBreak="0">
     <w:nsid w:val="25FA3460"/>
     <w:multiLevelType w:val="hybridMultilevel"/>
     <w:tmpl w:val="33C0AF4E"/>
@@ -6406,7 +6615,7 @@
       </w:pPr>
     </w:lvl>
   </w:abstractNum>
-  <w:abstractNum w:abstractNumId="10" w15:restartNumberingAfterBreak="0">
+  <w:abstractNum w:abstractNumId="14" w15:restartNumberingAfterBreak="0">
     <w:nsid w:val="28B5689A"/>
     <w:multiLevelType w:val="hybridMultilevel"/>
     <w:tmpl w:val="5F386576"/>
@@ -6519,7 +6728,7 @@
       </w:rPr>
     </w:lvl>
   </w:abstractNum>
-  <w:abstractNum w:abstractNumId="11" w15:restartNumberingAfterBreak="0">
+  <w:abstractNum w:abstractNumId="15" w15:restartNumberingAfterBreak="0">
     <w:nsid w:val="2C1A172B"/>
     <w:multiLevelType w:val="hybridMultilevel"/>
     <w:tmpl w:val="7370F59E"/>
@@ -6632,7 +6841,7 @@
       </w:rPr>
     </w:lvl>
   </w:abstractNum>
-  <w:abstractNum w:abstractNumId="12" w15:restartNumberingAfterBreak="0">
+  <w:abstractNum w:abstractNumId="16" w15:restartNumberingAfterBreak="0">
     <w:nsid w:val="2E006D8D"/>
     <w:multiLevelType w:val="hybridMultilevel"/>
     <w:tmpl w:val="0256187A"/>
@@ -6745,7 +6954,7 @@
       </w:rPr>
     </w:lvl>
   </w:abstractNum>
-  <w:abstractNum w:abstractNumId="13" w15:restartNumberingAfterBreak="0">
+  <w:abstractNum w:abstractNumId="17" w15:restartNumberingAfterBreak="0">
     <w:nsid w:val="2F226D7E"/>
     <w:multiLevelType w:val="hybridMultilevel"/>
     <w:tmpl w:val="959280A0"/>
@@ -6858,7 +7067,7 @@
       </w:rPr>
     </w:lvl>
   </w:abstractNum>
-  <w:abstractNum w:abstractNumId="14" w15:restartNumberingAfterBreak="0">
+  <w:abstractNum w:abstractNumId="18" w15:restartNumberingAfterBreak="0">
     <w:nsid w:val="32715C64"/>
     <w:multiLevelType w:val="hybridMultilevel"/>
     <w:tmpl w:val="AC3CF93C"/>
@@ -6947,7 +7156,96 @@
       </w:pPr>
     </w:lvl>
   </w:abstractNum>
-  <w:abstractNum w:abstractNumId="15" w15:restartNumberingAfterBreak="0">
+  <w:abstractNum w:abstractNumId="19" w15:restartNumberingAfterBreak="0">
+    <w:nsid w:val="3DD14929"/>
+    <w:multiLevelType w:val="hybridMultilevel"/>
+    <w:tmpl w:val="18DCF4EE"/>
+    <w:lvl w:ilvl="0" w:tplc="0416000F">
+      <w:start w:val="1"/>
+      <w:numFmt w:val="decimal"/>
+      <w:lvlText w:val="%1."/>
+      <w:lvlJc w:val="left"/>
+      <w:pPr>
+        <w:ind w:left="720" w:hanging="360"/>
+      </w:pPr>
+      <w:rPr>
+        <w:rFonts w:hint="default"/>
+      </w:rPr>
+    </w:lvl>
+    <w:lvl w:ilvl="1" w:tplc="04160019" w:tentative="1">
+      <w:start w:val="1"/>
+      <w:numFmt w:val="lowerLetter"/>
+      <w:lvlText w:val="%2."/>
+      <w:lvlJc w:val="left"/>
+      <w:pPr>
+        <w:ind w:left="1440" w:hanging="360"/>
+      </w:pPr>
+    </w:lvl>
+    <w:lvl w:ilvl="2" w:tplc="0416001B" w:tentative="1">
+      <w:start w:val="1"/>
+      <w:numFmt w:val="lowerRoman"/>
+      <w:lvlText w:val="%3."/>
+      <w:lvlJc w:val="right"/>
+      <w:pPr>
+        <w:ind w:left="2160" w:hanging="180"/>
+      </w:pPr>
+    </w:lvl>
+    <w:lvl w:ilvl="3" w:tplc="0416000F" w:tentative="1">
+      <w:start w:val="1"/>
+      <w:numFmt w:val="decimal"/>
+      <w:lvlText w:val="%4."/>
+      <w:lvlJc w:val="left"/>
+      <w:pPr>
+        <w:ind w:left="2880" w:hanging="360"/>
+      </w:pPr>
+    </w:lvl>
+    <w:lvl w:ilvl="4" w:tplc="04160019" w:tentative="1">
+      <w:start w:val="1"/>
+      <w:numFmt w:val="lowerLetter"/>
+      <w:lvlText w:val="%5."/>
+      <w:lvlJc w:val="left"/>
+      <w:pPr>
+        <w:ind w:left="3600" w:hanging="360"/>
+      </w:pPr>
+    </w:lvl>
+    <w:lvl w:ilvl="5" w:tplc="0416001B" w:tentative="1">
+      <w:start w:val="1"/>
+      <w:numFmt w:val="lowerRoman"/>
+      <w:lvlText w:val="%6."/>
+      <w:lvlJc w:val="right"/>
+      <w:pPr>
+        <w:ind w:left="4320" w:hanging="180"/>
+      </w:pPr>
+    </w:lvl>
+    <w:lvl w:ilvl="6" w:tplc="0416000F" w:tentative="1">
+      <w:start w:val="1"/>
+      <w:numFmt w:val="decimal"/>
+      <w:lvlText w:val="%7."/>
+      <w:lvlJc w:val="left"/>
+      <w:pPr>
+        <w:ind w:left="5040" w:hanging="360"/>
+      </w:pPr>
+    </w:lvl>
+    <w:lvl w:ilvl="7" w:tplc="04160019" w:tentative="1">
+      <w:start w:val="1"/>
+      <w:numFmt w:val="lowerLetter"/>
+      <w:lvlText w:val="%8."/>
+      <w:lvlJc w:val="left"/>
+      <w:pPr>
+        <w:ind w:left="5760" w:hanging="360"/>
+      </w:pPr>
+    </w:lvl>
+    <w:lvl w:ilvl="8" w:tplc="0416001B" w:tentative="1">
+      <w:start w:val="1"/>
+      <w:numFmt w:val="lowerRoman"/>
+      <w:lvlText w:val="%9."/>
+      <w:lvlJc w:val="right"/>
+      <w:pPr>
+        <w:ind w:left="6480" w:hanging="180"/>
+      </w:pPr>
+    </w:lvl>
+  </w:abstractNum>
+  <w:abstractNum w:abstractNumId="20" w15:restartNumberingAfterBreak="0">
     <w:nsid w:val="3EA45752"/>
     <w:multiLevelType w:val="hybridMultilevel"/>
     <w:tmpl w:val="728A983A"/>
@@ -7060,7 +7358,7 @@
       </w:rPr>
     </w:lvl>
   </w:abstractNum>
-  <w:abstractNum w:abstractNumId="16" w15:restartNumberingAfterBreak="0">
+  <w:abstractNum w:abstractNumId="21" w15:restartNumberingAfterBreak="0">
     <w:nsid w:val="40710184"/>
     <w:multiLevelType w:val="hybridMultilevel"/>
     <w:tmpl w:val="B2AABA08"/>
@@ -7146,7 +7444,7 @@
       </w:pPr>
     </w:lvl>
   </w:abstractNum>
-  <w:abstractNum w:abstractNumId="17" w15:restartNumberingAfterBreak="0">
+  <w:abstractNum w:abstractNumId="22" w15:restartNumberingAfterBreak="0">
     <w:nsid w:val="45B16B3E"/>
     <w:multiLevelType w:val="hybridMultilevel"/>
     <w:tmpl w:val="0F7C7D0E"/>
@@ -7259,7 +7557,7 @@
       </w:rPr>
     </w:lvl>
   </w:abstractNum>
-  <w:abstractNum w:abstractNumId="18" w15:restartNumberingAfterBreak="0">
+  <w:abstractNum w:abstractNumId="23" w15:restartNumberingAfterBreak="0">
     <w:nsid w:val="4C801AB4"/>
     <w:multiLevelType w:val="hybridMultilevel"/>
     <w:tmpl w:val="AC3CF93C"/>
@@ -7348,7 +7646,7 @@
       </w:pPr>
     </w:lvl>
   </w:abstractNum>
-  <w:abstractNum w:abstractNumId="19" w15:restartNumberingAfterBreak="0">
+  <w:abstractNum w:abstractNumId="24" w15:restartNumberingAfterBreak="0">
     <w:nsid w:val="4E2068E9"/>
     <w:multiLevelType w:val="hybridMultilevel"/>
     <w:tmpl w:val="F8403060"/>
@@ -7461,7 +7759,7 @@
       </w:rPr>
     </w:lvl>
   </w:abstractNum>
-  <w:abstractNum w:abstractNumId="20" w15:restartNumberingAfterBreak="0">
+  <w:abstractNum w:abstractNumId="25" w15:restartNumberingAfterBreak="0">
     <w:nsid w:val="4E6825C4"/>
     <w:multiLevelType w:val="hybridMultilevel"/>
     <w:tmpl w:val="33C0AF4E"/>
@@ -7550,7 +7848,185 @@
       </w:pPr>
     </w:lvl>
   </w:abstractNum>
-  <w:abstractNum w:abstractNumId="21" w15:restartNumberingAfterBreak="0">
+  <w:abstractNum w:abstractNumId="26" w15:restartNumberingAfterBreak="0">
+    <w:nsid w:val="506F66D4"/>
+    <w:multiLevelType w:val="hybridMultilevel"/>
+    <w:tmpl w:val="18DCF4EE"/>
+    <w:lvl w:ilvl="0" w:tplc="0416000F">
+      <w:start w:val="1"/>
+      <w:numFmt w:val="decimal"/>
+      <w:lvlText w:val="%1."/>
+      <w:lvlJc w:val="left"/>
+      <w:pPr>
+        <w:ind w:left="720" w:hanging="360"/>
+      </w:pPr>
+      <w:rPr>
+        <w:rFonts w:hint="default"/>
+      </w:rPr>
+    </w:lvl>
+    <w:lvl w:ilvl="1" w:tplc="04160019" w:tentative="1">
+      <w:start w:val="1"/>
+      <w:numFmt w:val="lowerLetter"/>
+      <w:lvlText w:val="%2."/>
+      <w:lvlJc w:val="left"/>
+      <w:pPr>
+        <w:ind w:left="1440" w:hanging="360"/>
+      </w:pPr>
+    </w:lvl>
+    <w:lvl w:ilvl="2" w:tplc="0416001B" w:tentative="1">
+      <w:start w:val="1"/>
+      <w:numFmt w:val="lowerRoman"/>
+      <w:lvlText w:val="%3."/>
+      <w:lvlJc w:val="right"/>
+      <w:pPr>
+        <w:ind w:left="2160" w:hanging="180"/>
+      </w:pPr>
+    </w:lvl>
+    <w:lvl w:ilvl="3" w:tplc="0416000F" w:tentative="1">
+      <w:start w:val="1"/>
+      <w:numFmt w:val="decimal"/>
+      <w:lvlText w:val="%4."/>
+      <w:lvlJc w:val="left"/>
+      <w:pPr>
+        <w:ind w:left="2880" w:hanging="360"/>
+      </w:pPr>
+    </w:lvl>
+    <w:lvl w:ilvl="4" w:tplc="04160019" w:tentative="1">
+      <w:start w:val="1"/>
+      <w:numFmt w:val="lowerLetter"/>
+      <w:lvlText w:val="%5."/>
+      <w:lvlJc w:val="left"/>
+      <w:pPr>
+        <w:ind w:left="3600" w:hanging="360"/>
+      </w:pPr>
+    </w:lvl>
+    <w:lvl w:ilvl="5" w:tplc="0416001B" w:tentative="1">
+      <w:start w:val="1"/>
+      <w:numFmt w:val="lowerRoman"/>
+      <w:lvlText w:val="%6."/>
+      <w:lvlJc w:val="right"/>
+      <w:pPr>
+        <w:ind w:left="4320" w:hanging="180"/>
+      </w:pPr>
+    </w:lvl>
+    <w:lvl w:ilvl="6" w:tplc="0416000F" w:tentative="1">
+      <w:start w:val="1"/>
+      <w:numFmt w:val="decimal"/>
+      <w:lvlText w:val="%7."/>
+      <w:lvlJc w:val="left"/>
+      <w:pPr>
+        <w:ind w:left="5040" w:hanging="360"/>
+      </w:pPr>
+    </w:lvl>
+    <w:lvl w:ilvl="7" w:tplc="04160019" w:tentative="1">
+      <w:start w:val="1"/>
+      <w:numFmt w:val="lowerLetter"/>
+      <w:lvlText w:val="%8."/>
+      <w:lvlJc w:val="left"/>
+      <w:pPr>
+        <w:ind w:left="5760" w:hanging="360"/>
+      </w:pPr>
+    </w:lvl>
+    <w:lvl w:ilvl="8" w:tplc="0416001B" w:tentative="1">
+      <w:start w:val="1"/>
+      <w:numFmt w:val="lowerRoman"/>
+      <w:lvlText w:val="%9."/>
+      <w:lvlJc w:val="right"/>
+      <w:pPr>
+        <w:ind w:left="6480" w:hanging="180"/>
+      </w:pPr>
+    </w:lvl>
+  </w:abstractNum>
+  <w:abstractNum w:abstractNumId="27" w15:restartNumberingAfterBreak="0">
+    <w:nsid w:val="58700FA2"/>
+    <w:multiLevelType w:val="hybridMultilevel"/>
+    <w:tmpl w:val="18DCF4EE"/>
+    <w:lvl w:ilvl="0" w:tplc="0416000F">
+      <w:start w:val="1"/>
+      <w:numFmt w:val="decimal"/>
+      <w:lvlText w:val="%1."/>
+      <w:lvlJc w:val="left"/>
+      <w:pPr>
+        <w:ind w:left="720" w:hanging="360"/>
+      </w:pPr>
+      <w:rPr>
+        <w:rFonts w:hint="default"/>
+      </w:rPr>
+    </w:lvl>
+    <w:lvl w:ilvl="1" w:tplc="04160019" w:tentative="1">
+      <w:start w:val="1"/>
+      <w:numFmt w:val="lowerLetter"/>
+      <w:lvlText w:val="%2."/>
+      <w:lvlJc w:val="left"/>
+      <w:pPr>
+        <w:ind w:left="1440" w:hanging="360"/>
+      </w:pPr>
+    </w:lvl>
+    <w:lvl w:ilvl="2" w:tplc="0416001B" w:tentative="1">
+      <w:start w:val="1"/>
+      <w:numFmt w:val="lowerRoman"/>
+      <w:lvlText w:val="%3."/>
+      <w:lvlJc w:val="right"/>
+      <w:pPr>
+        <w:ind w:left="2160" w:hanging="180"/>
+      </w:pPr>
+    </w:lvl>
+    <w:lvl w:ilvl="3" w:tplc="0416000F" w:tentative="1">
+      <w:start w:val="1"/>
+      <w:numFmt w:val="decimal"/>
+      <w:lvlText w:val="%4."/>
+      <w:lvlJc w:val="left"/>
+      <w:pPr>
+        <w:ind w:left="2880" w:hanging="360"/>
+      </w:pPr>
+    </w:lvl>
+    <w:lvl w:ilvl="4" w:tplc="04160019" w:tentative="1">
+      <w:start w:val="1"/>
+      <w:numFmt w:val="lowerLetter"/>
+      <w:lvlText w:val="%5."/>
+      <w:lvlJc w:val="left"/>
+      <w:pPr>
+        <w:ind w:left="3600" w:hanging="360"/>
+      </w:pPr>
+    </w:lvl>
+    <w:lvl w:ilvl="5" w:tplc="0416001B" w:tentative="1">
+      <w:start w:val="1"/>
+      <w:numFmt w:val="lowerRoman"/>
+      <w:lvlText w:val="%6."/>
+      <w:lvlJc w:val="right"/>
+      <w:pPr>
+        <w:ind w:left="4320" w:hanging="180"/>
+      </w:pPr>
+    </w:lvl>
+    <w:lvl w:ilvl="6" w:tplc="0416000F" w:tentative="1">
+      <w:start w:val="1"/>
+      <w:numFmt w:val="decimal"/>
+      <w:lvlText w:val="%7."/>
+      <w:lvlJc w:val="left"/>
+      <w:pPr>
+        <w:ind w:left="5040" w:hanging="360"/>
+      </w:pPr>
+    </w:lvl>
+    <w:lvl w:ilvl="7" w:tplc="04160019" w:tentative="1">
+      <w:start w:val="1"/>
+      <w:numFmt w:val="lowerLetter"/>
+      <w:lvlText w:val="%8."/>
+      <w:lvlJc w:val="left"/>
+      <w:pPr>
+        <w:ind w:left="5760" w:hanging="360"/>
+      </w:pPr>
+    </w:lvl>
+    <w:lvl w:ilvl="8" w:tplc="0416001B" w:tentative="1">
+      <w:start w:val="1"/>
+      <w:numFmt w:val="lowerRoman"/>
+      <w:lvlText w:val="%9."/>
+      <w:lvlJc w:val="right"/>
+      <w:pPr>
+        <w:ind w:left="6480" w:hanging="180"/>
+      </w:pPr>
+    </w:lvl>
+  </w:abstractNum>
+  <w:abstractNum w:abstractNumId="28" w15:restartNumberingAfterBreak="0">
     <w:nsid w:val="5C5614DF"/>
     <w:multiLevelType w:val="hybridMultilevel"/>
     <w:tmpl w:val="ABE60496"/>
@@ -7636,7 +8112,7 @@
       </w:pPr>
     </w:lvl>
   </w:abstractNum>
-  <w:abstractNum w:abstractNumId="22" w15:restartNumberingAfterBreak="0">
+  <w:abstractNum w:abstractNumId="29" w15:restartNumberingAfterBreak="0">
     <w:nsid w:val="5F237E96"/>
     <w:multiLevelType w:val="hybridMultilevel"/>
     <w:tmpl w:val="18DCF4EE"/>
@@ -7725,7 +8201,7 @@
       </w:pPr>
     </w:lvl>
   </w:abstractNum>
-  <w:abstractNum w:abstractNumId="23" w15:restartNumberingAfterBreak="0">
+  <w:abstractNum w:abstractNumId="30" w15:restartNumberingAfterBreak="0">
     <w:nsid w:val="5FB44480"/>
     <w:multiLevelType w:val="hybridMultilevel"/>
     <w:tmpl w:val="33C0AF4E"/>
@@ -7814,7 +8290,7 @@
       </w:pPr>
     </w:lvl>
   </w:abstractNum>
-  <w:abstractNum w:abstractNumId="24" w15:restartNumberingAfterBreak="0">
+  <w:abstractNum w:abstractNumId="31" w15:restartNumberingAfterBreak="0">
     <w:nsid w:val="603A68AC"/>
     <w:multiLevelType w:val="hybridMultilevel"/>
     <w:tmpl w:val="D730FE3A"/>
@@ -7900,7 +8376,96 @@
       </w:pPr>
     </w:lvl>
   </w:abstractNum>
-  <w:abstractNum w:abstractNumId="25" w15:restartNumberingAfterBreak="0">
+  <w:abstractNum w:abstractNumId="32" w15:restartNumberingAfterBreak="0">
+    <w:nsid w:val="64653177"/>
+    <w:multiLevelType w:val="hybridMultilevel"/>
+    <w:tmpl w:val="18DCF4EE"/>
+    <w:lvl w:ilvl="0" w:tplc="0416000F">
+      <w:start w:val="1"/>
+      <w:numFmt w:val="decimal"/>
+      <w:lvlText w:val="%1."/>
+      <w:lvlJc w:val="left"/>
+      <w:pPr>
+        <w:ind w:left="720" w:hanging="360"/>
+      </w:pPr>
+      <w:rPr>
+        <w:rFonts w:hint="default"/>
+      </w:rPr>
+    </w:lvl>
+    <w:lvl w:ilvl="1" w:tplc="04160019" w:tentative="1">
+      <w:start w:val="1"/>
+      <w:numFmt w:val="lowerLetter"/>
+      <w:lvlText w:val="%2."/>
+      <w:lvlJc w:val="left"/>
+      <w:pPr>
+        <w:ind w:left="1440" w:hanging="360"/>
+      </w:pPr>
+    </w:lvl>
+    <w:lvl w:ilvl="2" w:tplc="0416001B" w:tentative="1">
+      <w:start w:val="1"/>
+      <w:numFmt w:val="lowerRoman"/>
+      <w:lvlText w:val="%3."/>
+      <w:lvlJc w:val="right"/>
+      <w:pPr>
+        <w:ind w:left="2160" w:hanging="180"/>
+      </w:pPr>
+    </w:lvl>
+    <w:lvl w:ilvl="3" w:tplc="0416000F" w:tentative="1">
+      <w:start w:val="1"/>
+      <w:numFmt w:val="decimal"/>
+      <w:lvlText w:val="%4."/>
+      <w:lvlJc w:val="left"/>
+      <w:pPr>
+        <w:ind w:left="2880" w:hanging="360"/>
+      </w:pPr>
+    </w:lvl>
+    <w:lvl w:ilvl="4" w:tplc="04160019" w:tentative="1">
+      <w:start w:val="1"/>
+      <w:numFmt w:val="lowerLetter"/>
+      <w:lvlText w:val="%5."/>
+      <w:lvlJc w:val="left"/>
+      <w:pPr>
+        <w:ind w:left="3600" w:hanging="360"/>
+      </w:pPr>
+    </w:lvl>
+    <w:lvl w:ilvl="5" w:tplc="0416001B" w:tentative="1">
+      <w:start w:val="1"/>
+      <w:numFmt w:val="lowerRoman"/>
+      <w:lvlText w:val="%6."/>
+      <w:lvlJc w:val="right"/>
+      <w:pPr>
+        <w:ind w:left="4320" w:hanging="180"/>
+      </w:pPr>
+    </w:lvl>
+    <w:lvl w:ilvl="6" w:tplc="0416000F" w:tentative="1">
+      <w:start w:val="1"/>
+      <w:numFmt w:val="decimal"/>
+      <w:lvlText w:val="%7."/>
+      <w:lvlJc w:val="left"/>
+      <w:pPr>
+        <w:ind w:left="5040" w:hanging="360"/>
+      </w:pPr>
+    </w:lvl>
+    <w:lvl w:ilvl="7" w:tplc="04160019" w:tentative="1">
+      <w:start w:val="1"/>
+      <w:numFmt w:val="lowerLetter"/>
+      <w:lvlText w:val="%8."/>
+      <w:lvlJc w:val="left"/>
+      <w:pPr>
+        <w:ind w:left="5760" w:hanging="360"/>
+      </w:pPr>
+    </w:lvl>
+    <w:lvl w:ilvl="8" w:tplc="0416001B" w:tentative="1">
+      <w:start w:val="1"/>
+      <w:numFmt w:val="lowerRoman"/>
+      <w:lvlText w:val="%9."/>
+      <w:lvlJc w:val="right"/>
+      <w:pPr>
+        <w:ind w:left="6480" w:hanging="180"/>
+      </w:pPr>
+    </w:lvl>
+  </w:abstractNum>
+  <w:abstractNum w:abstractNumId="33" w15:restartNumberingAfterBreak="0">
     <w:nsid w:val="661617C3"/>
     <w:multiLevelType w:val="hybridMultilevel"/>
     <w:tmpl w:val="8FF646BA"/>
@@ -7986,7 +8551,7 @@
       </w:pPr>
     </w:lvl>
   </w:abstractNum>
-  <w:abstractNum w:abstractNumId="26" w15:restartNumberingAfterBreak="0">
+  <w:abstractNum w:abstractNumId="34" w15:restartNumberingAfterBreak="0">
     <w:nsid w:val="67B97AA5"/>
     <w:multiLevelType w:val="hybridMultilevel"/>
     <w:tmpl w:val="AC3CF93C"/>
@@ -8075,7 +8640,7 @@
       </w:pPr>
     </w:lvl>
   </w:abstractNum>
-  <w:abstractNum w:abstractNumId="27" w15:restartNumberingAfterBreak="0">
+  <w:abstractNum w:abstractNumId="35" w15:restartNumberingAfterBreak="0">
     <w:nsid w:val="6D9F3A62"/>
     <w:multiLevelType w:val="hybridMultilevel"/>
     <w:tmpl w:val="18DCF4EE"/>
@@ -8164,7 +8729,7 @@
       </w:pPr>
     </w:lvl>
   </w:abstractNum>
-  <w:abstractNum w:abstractNumId="28" w15:restartNumberingAfterBreak="0">
+  <w:abstractNum w:abstractNumId="36" w15:restartNumberingAfterBreak="0">
     <w:nsid w:val="6EB26EF9"/>
     <w:multiLevelType w:val="hybridMultilevel"/>
     <w:tmpl w:val="18DCF4EE"/>
@@ -8253,7 +8818,7 @@
       </w:pPr>
     </w:lvl>
   </w:abstractNum>
-  <w:abstractNum w:abstractNumId="29" w15:restartNumberingAfterBreak="0">
+  <w:abstractNum w:abstractNumId="37" w15:restartNumberingAfterBreak="0">
     <w:nsid w:val="704E1D5D"/>
     <w:multiLevelType w:val="hybridMultilevel"/>
     <w:tmpl w:val="7A54488A"/>
@@ -8366,7 +8931,7 @@
       </w:rPr>
     </w:lvl>
   </w:abstractNum>
-  <w:abstractNum w:abstractNumId="30" w15:restartNumberingAfterBreak="0">
+  <w:abstractNum w:abstractNumId="38" w15:restartNumberingAfterBreak="0">
     <w:nsid w:val="70692D48"/>
     <w:multiLevelType w:val="hybridMultilevel"/>
     <w:tmpl w:val="C218AFB6"/>
@@ -8455,7 +9020,7 @@
       </w:pPr>
     </w:lvl>
   </w:abstractNum>
-  <w:abstractNum w:abstractNumId="31" w15:restartNumberingAfterBreak="0">
+  <w:abstractNum w:abstractNumId="39" w15:restartNumberingAfterBreak="0">
     <w:nsid w:val="71B33689"/>
     <w:multiLevelType w:val="hybridMultilevel"/>
     <w:tmpl w:val="D2524ABE"/>
@@ -8544,7 +9109,7 @@
       </w:pPr>
     </w:lvl>
   </w:abstractNum>
-  <w:abstractNum w:abstractNumId="32" w15:restartNumberingAfterBreak="0">
+  <w:abstractNum w:abstractNumId="40" w15:restartNumberingAfterBreak="0">
     <w:nsid w:val="732D5219"/>
     <w:multiLevelType w:val="hybridMultilevel"/>
     <w:tmpl w:val="ABE60496"/>
@@ -8630,7 +9195,7 @@
       </w:pPr>
     </w:lvl>
   </w:abstractNum>
-  <w:abstractNum w:abstractNumId="33" w15:restartNumberingAfterBreak="0">
+  <w:abstractNum w:abstractNumId="41" w15:restartNumberingAfterBreak="0">
     <w:nsid w:val="7BA66051"/>
     <w:multiLevelType w:val="hybridMultilevel"/>
     <w:tmpl w:val="B1DE1148"/>
@@ -8744,106 +9309,130 @@
     </w:lvl>
   </w:abstractNum>
   <w:num w:numId="1">
+    <w:abstractNumId w:val="2"/>
+  </w:num>
+  <w:num w:numId="2">
+    <w:abstractNumId w:val="37"/>
+  </w:num>
+  <w:num w:numId="3">
+    <w:abstractNumId w:val="39"/>
+  </w:num>
+  <w:num w:numId="4">
+    <w:abstractNumId w:val="3"/>
+  </w:num>
+  <w:num w:numId="5">
+    <w:abstractNumId w:val="20"/>
+  </w:num>
+  <w:num w:numId="6">
+    <w:abstractNumId w:val="6"/>
+  </w:num>
+  <w:num w:numId="7">
+    <w:abstractNumId w:val="14"/>
+  </w:num>
+  <w:num w:numId="8">
+    <w:abstractNumId w:val="15"/>
+  </w:num>
+  <w:num w:numId="9">
+    <w:abstractNumId w:val="31"/>
+  </w:num>
+  <w:num w:numId="10">
+    <w:abstractNumId w:val="38"/>
+  </w:num>
+  <w:num w:numId="11">
+    <w:abstractNumId w:val="36"/>
+  </w:num>
+  <w:num w:numId="12">
     <w:abstractNumId w:val="1"/>
   </w:num>
-  <w:num w:numId="2">
+  <w:num w:numId="13">
+    <w:abstractNumId w:val="9"/>
+  </w:num>
+  <w:num w:numId="14">
+    <w:abstractNumId w:val="23"/>
+  </w:num>
+  <w:num w:numId="15">
+    <w:abstractNumId w:val="35"/>
+  </w:num>
+  <w:num w:numId="16">
+    <w:abstractNumId w:val="8"/>
+  </w:num>
+  <w:num w:numId="17">
+    <w:abstractNumId w:val="18"/>
+  </w:num>
+  <w:num w:numId="18">
+    <w:abstractNumId w:val="16"/>
+  </w:num>
+  <w:num w:numId="19">
+    <w:abstractNumId w:val="24"/>
+  </w:num>
+  <w:num w:numId="20">
+    <w:abstractNumId w:val="22"/>
+  </w:num>
+  <w:num w:numId="21">
+    <w:abstractNumId w:val="17"/>
+  </w:num>
+  <w:num w:numId="22">
+    <w:abstractNumId w:val="41"/>
+  </w:num>
+  <w:num w:numId="23">
+    <w:abstractNumId w:val="5"/>
+  </w:num>
+  <w:num w:numId="24">
     <w:abstractNumId w:val="29"/>
   </w:num>
-  <w:num w:numId="3">
-    <w:abstractNumId w:val="31"/>
+  <w:num w:numId="25">
+    <w:abstractNumId w:val="34"/>
   </w:num>
-  <w:num w:numId="4">
-    <w:abstractNumId w:val="2"/>
+  <w:num w:numId="26">
+    <w:abstractNumId w:val="30"/>
   </w:num>
-  <w:num w:numId="5">
-    <w:abstractNumId w:val="15"/>
+  <w:num w:numId="27">
+    <w:abstractNumId w:val="28"/>
   </w:num>
-  <w:num w:numId="6">
+  <w:num w:numId="28">
+    <w:abstractNumId w:val="10"/>
+  </w:num>
+  <w:num w:numId="29">
+    <w:abstractNumId w:val="13"/>
+  </w:num>
+  <w:num w:numId="30">
+    <w:abstractNumId w:val="21"/>
+  </w:num>
+  <w:num w:numId="31">
+    <w:abstractNumId w:val="40"/>
+  </w:num>
+  <w:num w:numId="32">
+    <w:abstractNumId w:val="33"/>
+  </w:num>
+  <w:num w:numId="33">
+    <w:abstractNumId w:val="7"/>
+  </w:num>
+  <w:num w:numId="34">
+    <w:abstractNumId w:val="25"/>
+  </w:num>
+  <w:num w:numId="35">
+    <w:abstractNumId w:val="26"/>
+  </w:num>
+  <w:num w:numId="36">
+    <w:abstractNumId w:val="32"/>
+  </w:num>
+  <w:num w:numId="37">
+    <w:abstractNumId w:val="0"/>
+  </w:num>
+  <w:num w:numId="38">
+    <w:abstractNumId w:val="19"/>
+  </w:num>
+  <w:num w:numId="39">
+    <w:abstractNumId w:val="12"/>
+  </w:num>
+  <w:num w:numId="40">
     <w:abstractNumId w:val="4"/>
   </w:num>
-  <w:num w:numId="7">
-    <w:abstractNumId w:val="10"/>
-  </w:num>
-  <w:num w:numId="8">
+  <w:num w:numId="41">
     <w:abstractNumId w:val="11"/>
   </w:num>
-  <w:num w:numId="9">
-    <w:abstractNumId w:val="24"/>
-  </w:num>
-  <w:num w:numId="10">
-    <w:abstractNumId w:val="30"/>
-  </w:num>
-  <w:num w:numId="11">
-    <w:abstractNumId w:val="28"/>
-  </w:num>
-  <w:num w:numId="12">
-    <w:abstractNumId w:val="0"/>
-  </w:num>
-  <w:num w:numId="13">
-    <w:abstractNumId w:val="7"/>
-  </w:num>
-  <w:num w:numId="14">
-    <w:abstractNumId w:val="18"/>
-  </w:num>
-  <w:num w:numId="15">
+  <w:num w:numId="42">
     <w:abstractNumId w:val="27"/>
-  </w:num>
-  <w:num w:numId="16">
-    <w:abstractNumId w:val="6"/>
-  </w:num>
-  <w:num w:numId="17">
-    <w:abstractNumId w:val="14"/>
-  </w:num>
-  <w:num w:numId="18">
-    <w:abstractNumId w:val="12"/>
-  </w:num>
-  <w:num w:numId="19">
-    <w:abstractNumId w:val="19"/>
-  </w:num>
-  <w:num w:numId="20">
-    <w:abstractNumId w:val="17"/>
-  </w:num>
-  <w:num w:numId="21">
-    <w:abstractNumId w:val="13"/>
-  </w:num>
-  <w:num w:numId="22">
-    <w:abstractNumId w:val="33"/>
-  </w:num>
-  <w:num w:numId="23">
-    <w:abstractNumId w:val="3"/>
-  </w:num>
-  <w:num w:numId="24">
-    <w:abstractNumId w:val="22"/>
-  </w:num>
-  <w:num w:numId="25">
-    <w:abstractNumId w:val="26"/>
-  </w:num>
-  <w:num w:numId="26">
-    <w:abstractNumId w:val="23"/>
-  </w:num>
-  <w:num w:numId="27">
-    <w:abstractNumId w:val="21"/>
-  </w:num>
-  <w:num w:numId="28">
-    <w:abstractNumId w:val="8"/>
-  </w:num>
-  <w:num w:numId="29">
-    <w:abstractNumId w:val="9"/>
-  </w:num>
-  <w:num w:numId="30">
-    <w:abstractNumId w:val="16"/>
-  </w:num>
-  <w:num w:numId="31">
-    <w:abstractNumId w:val="32"/>
-  </w:num>
-  <w:num w:numId="32">
-    <w:abstractNumId w:val="25"/>
-  </w:num>
-  <w:num w:numId="33">
-    <w:abstractNumId w:val="5"/>
-  </w:num>
-  <w:num w:numId="34">
-    <w:abstractNumId w:val="20"/>
   </w:num>
 </w:numbering>
 </file>

--- a/documentos/StoryTelling.docx
+++ b/documentos/StoryTelling.docx
@@ -275,6 +275,9 @@
         <w:t>O administrador poderá cadastrar</w:t>
       </w:r>
       <w:r>
+        <w:t>/listar</w:t>
+      </w:r>
+      <w:r>
         <w:t xml:space="preserve"> </w:t>
       </w:r>
       <w:r>
@@ -296,7 +299,13 @@
         </w:numPr>
       </w:pPr>
       <w:r>
-        <w:t>O administrador poderá cadastrar c</w:t>
+        <w:t>O administrador poderá cadastrar</w:t>
+      </w:r>
+      <w:r>
+        <w:t>/listar</w:t>
+      </w:r>
+      <w:r>
+        <w:t xml:space="preserve"> c</w:t>
       </w:r>
       <w:r>
         <w:t>lasses</w:t>
@@ -314,7 +323,13 @@
         </w:numPr>
       </w:pPr>
       <w:r>
-        <w:t xml:space="preserve">O administrador poderá cadastrar </w:t>
+        <w:t>O administrador poderá cadastrar</w:t>
+      </w:r>
+      <w:r>
+        <w:t>/listar</w:t>
+      </w:r>
+      <w:r>
+        <w:t xml:space="preserve"> </w:t>
       </w:r>
       <w:r>
         <w:t>habilidades</w:t>
@@ -332,7 +347,13 @@
         </w:numPr>
       </w:pPr>
       <w:r>
-        <w:t xml:space="preserve">O administrador poderá cadastrar </w:t>
+        <w:t>O administrador poderá cadastrar</w:t>
+      </w:r>
+      <w:r>
+        <w:t>/listar</w:t>
+      </w:r>
+      <w:r>
+        <w:t xml:space="preserve"> </w:t>
       </w:r>
       <w:r>
         <w:t>tipos de habilidades (contendo nome);</w:t>
@@ -1645,7 +1666,13 @@
         </w:numPr>
       </w:pPr>
       <w:r>
-        <w:t xml:space="preserve">O administrador poderá cadastrar </w:t>
+        <w:t>O administrador poderá cadastrar</w:t>
+      </w:r>
+      <w:r>
+        <w:t>/listar</w:t>
+      </w:r>
+      <w:r>
+        <w:t xml:space="preserve"> </w:t>
       </w:r>
       <w:r>
         <w:rPr>
@@ -1666,7 +1693,13 @@
         </w:numPr>
       </w:pPr>
       <w:r>
-        <w:t>O administrador poderá cadastrar classes (contendo nome);</w:t>
+        <w:t>O administrador poderá cadastrar</w:t>
+      </w:r>
+      <w:r>
+        <w:t>/listar</w:t>
+      </w:r>
+      <w:r>
+        <w:t xml:space="preserve"> classes (contendo nome);</w:t>
       </w:r>
     </w:p>
     <w:p>
@@ -1678,7 +1711,13 @@
         </w:numPr>
       </w:pPr>
       <w:r>
-        <w:t>O administrador poderá cadastrar habilidades (contendo nome);</w:t>
+        <w:t>O administrador poderá cadastrar</w:t>
+      </w:r>
+      <w:r>
+        <w:t>/listar</w:t>
+      </w:r>
+      <w:r>
+        <w:t xml:space="preserve"> habilidades (contendo nome);</w:t>
       </w:r>
     </w:p>
     <w:p>
@@ -1690,7 +1729,13 @@
         </w:numPr>
       </w:pPr>
       <w:r>
-        <w:t>O administrador poderá cadastrar tipos de habilidades (contendo nome);</w:t>
+        <w:t>O administrador poderá cadastrar</w:t>
+      </w:r>
+      <w:r>
+        <w:t>/listar</w:t>
+      </w:r>
+      <w:r>
+        <w:t xml:space="preserve"> tipos de habilidades (contendo nome);</w:t>
       </w:r>
     </w:p>
     <w:p>
@@ -1894,7 +1939,13 @@
         </w:numPr>
       </w:pPr>
       <w:r>
-        <w:t xml:space="preserve">O administrador poderá cadastrar </w:t>
+        <w:t>O administrador poderá cadastrar</w:t>
+      </w:r>
+      <w:r>
+        <w:t>/listar</w:t>
+      </w:r>
+      <w:r>
+        <w:t xml:space="preserve"> </w:t>
       </w:r>
       <w:r>
         <w:rPr>
@@ -1915,7 +1966,13 @@
         </w:numPr>
       </w:pPr>
       <w:r>
-        <w:t>O administrador poderá cadastrar classes (contendo nome);</w:t>
+        <w:t>O administrador poderá cadastrar</w:t>
+      </w:r>
+      <w:r>
+        <w:t>/listar</w:t>
+      </w:r>
+      <w:r>
+        <w:t xml:space="preserve"> classes (contendo nome);</w:t>
       </w:r>
     </w:p>
     <w:p>
@@ -1927,7 +1984,13 @@
         </w:numPr>
       </w:pPr>
       <w:r>
-        <w:t>O administrador poderá cadastrar habilidades (contendo nome);</w:t>
+        <w:t>O administrador poderá cadastrar</w:t>
+      </w:r>
+      <w:r>
+        <w:t>/listar</w:t>
+      </w:r>
+      <w:r>
+        <w:t xml:space="preserve"> habilidades (contendo nome);</w:t>
       </w:r>
     </w:p>
     <w:p>
@@ -1939,7 +2002,13 @@
         </w:numPr>
       </w:pPr>
       <w:r>
-        <w:t>O administrador poderá cadastrar tipos de habilidades (contendo nome);</w:t>
+        <w:t>O administrador poderá cadastrar</w:t>
+      </w:r>
+      <w:r>
+        <w:t>/listar</w:t>
+      </w:r>
+      <w:r>
+        <w:t xml:space="preserve"> tipos de habilidades (contendo nome);</w:t>
       </w:r>
     </w:p>
     <w:p>
@@ -4048,8 +4117,6 @@
           <w:color w:val="FF0000"/>
         </w:rPr>
       </w:pPr>
-      <w:bookmarkStart w:id="0" w:name="_GoBack"/>
-      <w:bookmarkEnd w:id="0"/>
       <w:r>
         <w:rPr>
           <w:color w:val="FF0000"/>
@@ -4066,7 +4133,13 @@
         </w:numPr>
       </w:pPr>
       <w:r>
-        <w:t xml:space="preserve">O administrador poderá cadastrar </w:t>
+        <w:t>O administrador poderá cadastrar</w:t>
+      </w:r>
+      <w:r>
+        <w:t>/listar</w:t>
+      </w:r>
+      <w:r>
+        <w:t xml:space="preserve"> </w:t>
       </w:r>
       <w:r>
         <w:rPr>
@@ -4087,7 +4160,13 @@
         </w:numPr>
       </w:pPr>
       <w:r>
-        <w:t>O administrador poderá cadastrar classes (contendo nome);</w:t>
+        <w:t>O administrador poderá cadastrar</w:t>
+      </w:r>
+      <w:r>
+        <w:t>/listar</w:t>
+      </w:r>
+      <w:r>
+        <w:t xml:space="preserve"> classes (contendo nome);</w:t>
       </w:r>
     </w:p>
     <w:p>
@@ -4099,7 +4178,13 @@
         </w:numPr>
       </w:pPr>
       <w:r>
-        <w:t>O administrador poderá cadastrar habilidades (contendo nome);</w:t>
+        <w:t>O administrador poderá cadastrar</w:t>
+      </w:r>
+      <w:r>
+        <w:t>/listar</w:t>
+      </w:r>
+      <w:r>
+        <w:t xml:space="preserve"> habilidades (contendo nome);</w:t>
       </w:r>
     </w:p>
     <w:p>
@@ -4111,7 +4196,13 @@
         </w:numPr>
       </w:pPr>
       <w:r>
-        <w:t>O administrador poderá cadastrar tipos de habilidades (contendo nome);</w:t>
+        <w:t>O administrador poderá cadastrar</w:t>
+      </w:r>
+      <w:r>
+        <w:t>/listar</w:t>
+      </w:r>
+      <w:r>
+        <w:t xml:space="preserve"> tipos de habilidades (contendo nome);</w:t>
       </w:r>
     </w:p>
     <w:p>
@@ -4123,7 +4214,7 @@
         </w:numPr>
       </w:pPr>
       <w:r>
-        <w:t>O administrador poderá alterar classes;</w:t>
+        <w:t>O usuário comum poderá se cadastrar na plataforma;</w:t>
       </w:r>
     </w:p>
     <w:p>
@@ -4135,7 +4226,7 @@
         </w:numPr>
       </w:pPr>
       <w:r>
-        <w:t>O administrador poderá alterar habilidades;</w:t>
+        <w:t>O usuário comum poderá criar personagens e escolher uma única classe (guerreiro, mago, necromante, cruzado, suporte, feiticeiro, paladino);</w:t>
       </w:r>
     </w:p>
     <w:p>
@@ -4147,7 +4238,7 @@
         </w:numPr>
       </w:pPr>
       <w:r>
-        <w:t>O administrador poderá alterar tipos de habilidades;</w:t>
+        <w:t>O usuário poderá atualizar os dados dos personagens (dano, vida, nome, mana, defesa, pontos de defesa, pontos de ataque, crítico);</w:t>
       </w:r>
     </w:p>
     <w:p>
@@ -4159,7 +4250,7 @@
         </w:numPr>
       </w:pPr>
       <w:r>
-        <w:t>O administrador/moderador poderá vincular habilidades a classes (cada classe poderá ter mais de uma habilidade vinculada e uma mesma habilidade poderá estar vinculada em mais de uma classe);</w:t>
+        <w:t>O usuário poderá deletar um personagem;</w:t>
       </w:r>
     </w:p>
     <w:p>
@@ -4171,7 +4262,20 @@
         </w:numPr>
       </w:pPr>
       <w:r>
-        <w:t>O administrador/moderador poderá vincular uma habilidade a um tipo de habilidade (ataque, defesa, cura, magia);</w:t>
+        <w:t>Todos os usuários poderão visualizar o ranking filtrando por defesa, ataque ou a habilidade que escolher;</w:t>
+      </w:r>
+    </w:p>
+    <w:p>
+      <w:pPr>
+        <w:rPr>
+          <w:color w:val="00B0F0"/>
+        </w:rPr>
+      </w:pPr>
+      <w:r>
+        <w:rPr>
+          <w:color w:val="00B0F0"/>
+        </w:rPr>
+        <w:t>Telas Opcionais</w:t>
       </w:r>
     </w:p>
     <w:p>
@@ -4179,11 +4283,11 @@
         <w:pStyle w:val="PargrafodaLista"/>
         <w:numPr>
           <w:ilvl w:val="0"/>
-          <w:numId w:val="42"/>
+          <w:numId w:val="43"/>
         </w:numPr>
       </w:pPr>
       <w:r>
-        <w:t>O usuário comum poderá se cadastrar na plataforma;</w:t>
+        <w:t>O administrador poderá alterar classes;</w:t>
       </w:r>
     </w:p>
     <w:p>
@@ -4191,11 +4295,11 @@
         <w:pStyle w:val="PargrafodaLista"/>
         <w:numPr>
           <w:ilvl w:val="0"/>
-          <w:numId w:val="42"/>
+          <w:numId w:val="43"/>
         </w:numPr>
       </w:pPr>
       <w:r>
-        <w:t>O usuário comum poderá criar personagens e escolher uma única classe (guerreiro, mago, necromante, cruzado, suporte, feiticeiro, paladino);</w:t>
+        <w:t>O administrador poderá alterar habilidades;</w:t>
       </w:r>
     </w:p>
     <w:p>
@@ -4203,11 +4307,11 @@
         <w:pStyle w:val="PargrafodaLista"/>
         <w:numPr>
           <w:ilvl w:val="0"/>
-          <w:numId w:val="42"/>
+          <w:numId w:val="43"/>
         </w:numPr>
       </w:pPr>
       <w:r>
-        <w:t>O usuário poderá atualizar os dados dos personagens (dano, vida, nome, mana, defesa, pontos de defesa, pontos de ataque, crítico);</w:t>
+        <w:t>O administrador poderá alterar tipos de habilidades;</w:t>
       </w:r>
     </w:p>
     <w:p>
@@ -4215,11 +4319,11 @@
         <w:pStyle w:val="PargrafodaLista"/>
         <w:numPr>
           <w:ilvl w:val="0"/>
-          <w:numId w:val="42"/>
+          <w:numId w:val="43"/>
         </w:numPr>
       </w:pPr>
       <w:r>
-        <w:t>O usuário poderá deletar um personagem;</w:t>
+        <w:t>O administrador/moderador poderá vincular habilidades a classes (cada classe poderá ter mais de uma habilidade vinculada e uma mesma habilidade poderá estar vinculada em mais de uma classe);</w:t>
       </w:r>
     </w:p>
     <w:p>
@@ -4227,24 +4331,11 @@
         <w:pStyle w:val="PargrafodaLista"/>
         <w:numPr>
           <w:ilvl w:val="0"/>
-          <w:numId w:val="42"/>
+          <w:numId w:val="43"/>
         </w:numPr>
       </w:pPr>
       <w:r>
-        <w:t>Todos os usuários poderão visualizar o ranking filtrando por defesa, ataque ou a habilidade que escolher;</w:t>
-      </w:r>
-    </w:p>
-    <w:p>
-      <w:pPr>
-        <w:rPr>
-          <w:color w:val="00B0F0"/>
-        </w:rPr>
-      </w:pPr>
-      <w:r>
-        <w:rPr>
-          <w:color w:val="00B0F0"/>
-        </w:rPr>
-        <w:t>Telas Opcionais</w:t>
+        <w:t>O administrador/moderador poderá vincular uma habilidade a um tipo de habilidade (ataque, defesa, cura, magia);</w:t>
       </w:r>
     </w:p>
     <w:p>
@@ -4273,7 +4364,10 @@
       </w:r>
       <w:proofErr w:type="spellStart"/>
       <w:r>
-        <w:t>OpFlix</w:t>
+        <w:t>Game</w:t>
+      </w:r>
+      <w:r>
+        <w:t>Flix</w:t>
       </w:r>
       <w:proofErr w:type="spellEnd"/>
       <w:r>
@@ -4360,18 +4454,451 @@
     </w:p>
     <w:p>
       <w:pPr>
-        <w:pStyle w:val="Ttulo2"/>
-      </w:pPr>
-      <w:r>
-        <w:t>Sistema mobile</w:t>
-      </w:r>
-    </w:p>
-    <w:p>
-      <w:pPr>
         <w:pStyle w:val="Ttulo3"/>
       </w:pPr>
-      <w:r>
-        <w:t>Perfis de usuário:</w:t>
+    </w:p>
+    <w:p>
+      <w:pPr>
+        <w:pStyle w:val="Ttulo3"/>
+      </w:pPr>
+      <w:r>
+        <w:t>Persistência de dados</w:t>
+      </w:r>
+    </w:p>
+    <w:p>
+      <w:r>
+        <w:t xml:space="preserve">Os dados referentes ao usuário </w:t>
+      </w:r>
+      <w:proofErr w:type="spellStart"/>
+      <w:r>
+        <w:t>logado</w:t>
+      </w:r>
+      <w:proofErr w:type="spellEnd"/>
+      <w:r>
+        <w:t xml:space="preserve"> na aplicação mobile, deverão ser salvos localmente;</w:t>
+      </w:r>
+    </w:p>
+    <w:p>
+      <w:pPr>
+        <w:pStyle w:val="Ttulo3"/>
+      </w:pPr>
+      <w:r>
+        <w:t>Capacidades</w:t>
+      </w:r>
+    </w:p>
+    <w:p>
+      <w:r>
+        <w:t>Os critérios estão em vermelho abaixo de cada capacidade</w:t>
+      </w:r>
+    </w:p>
+    <w:p/>
+    <w:p>
+      <w:pPr>
+        <w:rPr>
+          <w:i/>
+        </w:rPr>
+      </w:pPr>
+      <w:r>
+        <w:rPr>
+          <w:i/>
+        </w:rPr>
+        <w:t>Interfaces para Dispositivos Móveis</w:t>
+      </w:r>
+    </w:p>
+    <w:p>
+      <w:r>
+        <w:t>1. Identificar as características de programação de dispositivos móveis</w:t>
+      </w:r>
+    </w:p>
+    <w:p>
+      <w:pPr>
+        <w:rPr>
+          <w:color w:val="FF0000"/>
+          <w:sz w:val="18"/>
+        </w:rPr>
+      </w:pPr>
+      <w:r>
+        <w:rPr>
+          <w:color w:val="FF0000"/>
+          <w:sz w:val="18"/>
+        </w:rPr>
+        <w:t>Identificou as diferenças entre aplicativos híbridos e nativos</w:t>
+      </w:r>
+    </w:p>
+    <w:p>
+      <w:pPr>
+        <w:rPr>
+          <w:color w:val="00B0F0"/>
+          <w:sz w:val="18"/>
+        </w:rPr>
+      </w:pPr>
+      <w:r>
+        <w:rPr>
+          <w:color w:val="00B0F0"/>
+          <w:sz w:val="18"/>
+        </w:rPr>
+        <w:t>Identificou as vantagens entre aplicativos híbridos e nativos</w:t>
+      </w:r>
+    </w:p>
+    <w:p>
+      <w:r>
+        <w:t>3. Preparar o ambiente necessário ao desenvolvimento do sistema para a plataforma mobile</w:t>
+      </w:r>
+    </w:p>
+    <w:p>
+      <w:pPr>
+        <w:rPr>
+          <w:color w:val="FF0000"/>
+          <w:sz w:val="18"/>
+        </w:rPr>
+      </w:pPr>
+      <w:r>
+        <w:rPr>
+          <w:color w:val="FF0000"/>
+          <w:sz w:val="18"/>
+        </w:rPr>
+        <w:t>Instalou o node em ambiente local para desenvolvimento</w:t>
+      </w:r>
+    </w:p>
+    <w:p>
+      <w:pPr>
+        <w:rPr>
+          <w:color w:val="FF0000"/>
+          <w:sz w:val="18"/>
+        </w:rPr>
+      </w:pPr>
+      <w:r>
+        <w:rPr>
+          <w:color w:val="FF0000"/>
+          <w:sz w:val="18"/>
+        </w:rPr>
+        <w:t xml:space="preserve">Instalou o </w:t>
+      </w:r>
+      <w:proofErr w:type="spellStart"/>
+      <w:r>
+        <w:rPr>
+          <w:color w:val="FF0000"/>
+          <w:sz w:val="18"/>
+        </w:rPr>
+        <w:t>React</w:t>
+      </w:r>
+      <w:proofErr w:type="spellEnd"/>
+      <w:r>
+        <w:rPr>
+          <w:color w:val="FF0000"/>
+          <w:sz w:val="18"/>
+        </w:rPr>
+        <w:t xml:space="preserve"> </w:t>
+      </w:r>
+      <w:proofErr w:type="spellStart"/>
+      <w:r>
+        <w:rPr>
+          <w:color w:val="FF0000"/>
+          <w:sz w:val="18"/>
+        </w:rPr>
+        <w:t>Native</w:t>
+      </w:r>
+      <w:proofErr w:type="spellEnd"/>
+      <w:r>
+        <w:rPr>
+          <w:color w:val="FF0000"/>
+          <w:sz w:val="18"/>
+        </w:rPr>
+        <w:t xml:space="preserve"> </w:t>
+      </w:r>
+    </w:p>
+    <w:p>
+      <w:pPr>
+        <w:rPr>
+          <w:color w:val="00B0F0"/>
+          <w:sz w:val="18"/>
+        </w:rPr>
+      </w:pPr>
+      <w:r>
+        <w:rPr>
+          <w:color w:val="00B0F0"/>
+          <w:sz w:val="18"/>
+        </w:rPr>
+        <w:t xml:space="preserve">Configurou a variável de ambiente para utilizar o </w:t>
+      </w:r>
+      <w:proofErr w:type="spellStart"/>
+      <w:r>
+        <w:rPr>
+          <w:color w:val="00B0F0"/>
+          <w:sz w:val="18"/>
+        </w:rPr>
+        <w:t>npm</w:t>
+      </w:r>
+      <w:proofErr w:type="spellEnd"/>
+      <w:r>
+        <w:rPr>
+          <w:color w:val="00B0F0"/>
+          <w:sz w:val="18"/>
+        </w:rPr>
+        <w:t xml:space="preserve"> em qualquer pasta de seu computador</w:t>
+      </w:r>
+    </w:p>
+    <w:p>
+      <w:r>
+        <w:t>7. Implementar o código respeitando as características da linguagem na plataforma mobile</w:t>
+      </w:r>
+    </w:p>
+    <w:p>
+      <w:pPr>
+        <w:rPr>
+          <w:color w:val="FF0000"/>
+          <w:sz w:val="18"/>
+        </w:rPr>
+      </w:pPr>
+      <w:r>
+        <w:rPr>
+          <w:color w:val="FF0000"/>
+          <w:sz w:val="18"/>
+        </w:rPr>
+        <w:t>Utilizou</w:t>
+      </w:r>
+      <w:r>
+        <w:rPr>
+          <w:color w:val="FF0000"/>
+          <w:sz w:val="18"/>
+        </w:rPr>
+        <w:t xml:space="preserve"> código nativo para criar a </w:t>
+      </w:r>
+      <w:proofErr w:type="spellStart"/>
+      <w:r>
+        <w:rPr>
+          <w:color w:val="FF0000"/>
+          <w:sz w:val="18"/>
+        </w:rPr>
+        <w:t>SplashScreen</w:t>
+      </w:r>
+      <w:proofErr w:type="spellEnd"/>
+    </w:p>
+    <w:p>
+      <w:r>
+        <w:t>2. Utilizar os elementos da programação orientada a objetos em interfaces para dispositivos móveis</w:t>
+      </w:r>
+    </w:p>
+    <w:p>
+      <w:pPr>
+        <w:rPr>
+          <w:color w:val="FF0000"/>
+          <w:sz w:val="18"/>
+        </w:rPr>
+      </w:pPr>
+      <w:r>
+        <w:rPr>
+          <w:color w:val="FF0000"/>
+          <w:sz w:val="18"/>
+        </w:rPr>
+        <w:t>Utilizou polimorfismo para criação das telas</w:t>
+      </w:r>
+    </w:p>
+    <w:p>
+      <w:pPr>
+        <w:rPr>
+          <w:color w:val="FF0000"/>
+          <w:sz w:val="18"/>
+        </w:rPr>
+      </w:pPr>
+      <w:r>
+        <w:rPr>
+          <w:color w:val="FF0000"/>
+          <w:sz w:val="18"/>
+        </w:rPr>
+        <w:t>Utilizou interface para criação das telas</w:t>
+      </w:r>
+    </w:p>
+    <w:p>
+      <w:pPr>
+        <w:rPr>
+          <w:color w:val="00B0F0"/>
+          <w:sz w:val="18"/>
+        </w:rPr>
+      </w:pPr>
+      <w:r>
+        <w:rPr>
+          <w:color w:val="00B0F0"/>
+          <w:sz w:val="18"/>
+        </w:rPr>
+        <w:t>Utilizou abstração para criação das telas</w:t>
+      </w:r>
+    </w:p>
+    <w:p>
+      <w:r>
+        <w:t>5. Definir os elementos de entrada, processamento e saída para a codificação das funcionalidades mobile</w:t>
+      </w:r>
+    </w:p>
+    <w:p>
+      <w:pPr>
+        <w:rPr>
+          <w:color w:val="FF0000"/>
+          <w:sz w:val="18"/>
+        </w:rPr>
+      </w:pPr>
+      <w:r>
+        <w:rPr>
+          <w:color w:val="FF0000"/>
+          <w:sz w:val="18"/>
+        </w:rPr>
+        <w:lastRenderedPageBreak/>
+        <w:t>Permitiu que somente usuários autenticados acessem o menu de navegação</w:t>
+      </w:r>
+    </w:p>
+    <w:p>
+      <w:pPr>
+        <w:rPr>
+          <w:color w:val="00B0F0"/>
+          <w:sz w:val="18"/>
+        </w:rPr>
+      </w:pPr>
+      <w:r>
+        <w:rPr>
+          <w:color w:val="00B0F0"/>
+          <w:sz w:val="18"/>
+        </w:rPr>
+        <w:t xml:space="preserve">Mostrou uma mensagem </w:t>
+      </w:r>
+      <w:r>
+        <w:rPr>
+          <w:color w:val="00B0F0"/>
+          <w:sz w:val="18"/>
+        </w:rPr>
+        <w:t>para o usuário</w:t>
+      </w:r>
+      <w:r>
+        <w:rPr>
+          <w:color w:val="00B0F0"/>
+          <w:sz w:val="18"/>
+        </w:rPr>
+        <w:t xml:space="preserve"> após realizar login inválido</w:t>
+      </w:r>
+    </w:p>
+    <w:p>
+      <w:r>
+        <w:t>6. Projetar interfaces para dispositivos móveis</w:t>
+      </w:r>
+    </w:p>
+    <w:p>
+      <w:pPr>
+        <w:rPr>
+          <w:color w:val="FF0000"/>
+          <w:sz w:val="18"/>
+        </w:rPr>
+      </w:pPr>
+      <w:r>
+        <w:rPr>
+          <w:color w:val="FF0000"/>
+          <w:sz w:val="18"/>
+        </w:rPr>
+        <w:t>Criou os layouts de alta fidelidade para dispositivos móveis de acordo com a situação problema</w:t>
+      </w:r>
+    </w:p>
+    <w:p>
+      <w:pPr>
+        <w:rPr>
+          <w:color w:val="00B0F0"/>
+          <w:sz w:val="18"/>
+        </w:rPr>
+      </w:pPr>
+      <w:r>
+        <w:rPr>
+          <w:color w:val="00B0F0"/>
+          <w:sz w:val="18"/>
+        </w:rPr>
+        <w:t>Criou os layouts de baixa fidelidade</w:t>
+      </w:r>
+      <w:r>
+        <w:rPr>
+          <w:color w:val="00B0F0"/>
+          <w:sz w:val="18"/>
+        </w:rPr>
+        <w:t xml:space="preserve"> para dispositivos móveis</w:t>
+      </w:r>
+      <w:r>
+        <w:rPr>
+          <w:color w:val="00B0F0"/>
+          <w:sz w:val="18"/>
+        </w:rPr>
+        <w:t xml:space="preserve"> </w:t>
+      </w:r>
+      <w:r>
+        <w:rPr>
+          <w:color w:val="00B0F0"/>
+          <w:sz w:val="18"/>
+        </w:rPr>
+        <w:t>de acordo com a situação problema</w:t>
+      </w:r>
+    </w:p>
+    <w:p>
+      <w:pPr>
+        <w:rPr>
+          <w:color w:val="FF0000"/>
+          <w:sz w:val="18"/>
+        </w:rPr>
+      </w:pPr>
+      <w:r>
+        <w:rPr>
+          <w:color w:val="FF0000"/>
+          <w:sz w:val="18"/>
+        </w:rPr>
+        <w:t>Realizou os testes usabilidade da aplicação mobile com o cliente da aplicação de acordo com a situação problema</w:t>
+      </w:r>
+    </w:p>
+    <w:p>
+      <w:r>
+        <w:t>4. Interpretar os requisitos do sistema, tendo em vista a elaboração dos componentes em ambiente mobile</w:t>
+      </w:r>
+    </w:p>
+    <w:p>
+      <w:pPr>
+        <w:rPr>
+          <w:color w:val="FF0000"/>
+          <w:sz w:val="18"/>
+        </w:rPr>
+      </w:pPr>
+      <w:r>
+        <w:rPr>
+          <w:color w:val="FF0000"/>
+          <w:sz w:val="18"/>
+        </w:rPr>
+        <w:t>Criou os componentes de lista conforme situação problema</w:t>
+      </w:r>
+    </w:p>
+    <w:p>
+      <w:pPr>
+        <w:rPr>
+          <w:color w:val="FF0000"/>
+          <w:sz w:val="18"/>
+        </w:rPr>
+      </w:pPr>
+      <w:r>
+        <w:rPr>
+          <w:color w:val="FF0000"/>
+          <w:sz w:val="18"/>
+        </w:rPr>
+        <w:t>Criou os componentes de entrada de dados conforme situação problema</w:t>
+      </w:r>
+    </w:p>
+    <w:p>
+      <w:pPr>
+        <w:rPr>
+          <w:color w:val="00B0F0"/>
+          <w:sz w:val="18"/>
+        </w:rPr>
+      </w:pPr>
+    </w:p>
+    <w:p>
+      <w:pPr>
+        <w:rPr>
+          <w:color w:val="FF0000"/>
+        </w:rPr>
+      </w:pPr>
+      <w:r>
+        <w:rPr>
+          <w:color w:val="FF0000"/>
+        </w:rPr>
+        <w:t>Telas Obrigatórias</w:t>
       </w:r>
     </w:p>
     <w:p>
@@ -4379,17 +4906,11 @@
         <w:pStyle w:val="PargrafodaLista"/>
         <w:numPr>
           <w:ilvl w:val="0"/>
-          <w:numId w:val="10"/>
+          <w:numId w:val="44"/>
         </w:numPr>
       </w:pPr>
       <w:r>
-        <w:rPr>
-          <w:b/>
-        </w:rPr>
-        <w:t>Administrador</w:t>
-      </w:r>
-      <w:r>
-        <w:t>: Para o colaborador da gestão administrativa;</w:t>
+        <w:t>O usuário comum poderá se cadastrar na plataforma;</w:t>
       </w:r>
     </w:p>
     <w:p>
@@ -4397,25 +4918,24 @@
         <w:pStyle w:val="PargrafodaLista"/>
         <w:numPr>
           <w:ilvl w:val="0"/>
-          <w:numId w:val="10"/>
+          <w:numId w:val="44"/>
         </w:numPr>
       </w:pPr>
       <w:r>
-        <w:rPr>
-          <w:b/>
-        </w:rPr>
-        <w:t>Cliente</w:t>
-      </w:r>
-      <w:r>
-        <w:t>: Clientes da empresa;</w:t>
-      </w:r>
-    </w:p>
-    <w:p>
-      <w:pPr>
-        <w:pStyle w:val="Ttulo3"/>
-      </w:pPr>
-      <w:r>
-        <w:t>Funcionalidades</w:t>
+        <w:t>O usuário comum poderá criar personagens e escolher uma única classe (guerreiro, mago, necromante, cruzado, suporte, feiticeiro, paladino);</w:t>
+      </w:r>
+    </w:p>
+    <w:p>
+      <w:pPr>
+        <w:rPr>
+          <w:color w:val="00B0F0"/>
+        </w:rPr>
+      </w:pPr>
+      <w:r>
+        <w:rPr>
+          <w:color w:val="00B0F0"/>
+        </w:rPr>
+        <w:t>Telas Opcionais</w:t>
       </w:r>
     </w:p>
     <w:p>
@@ -4423,11 +4943,11 @@
         <w:pStyle w:val="PargrafodaLista"/>
         <w:numPr>
           <w:ilvl w:val="0"/>
-          <w:numId w:val="30"/>
+          <w:numId w:val="45"/>
         </w:numPr>
       </w:pPr>
       <w:r>
-        <w:t>O cliente poderá visualizar todos os lançamentos;</w:t>
+        <w:t>Todos os usuários poderão visualizar o ranking filtrando por defesa, ataque ou a habilidade que escolher;</w:t>
       </w:r>
     </w:p>
     <w:p>
@@ -4435,519 +4955,41 @@
         <w:pStyle w:val="PargrafodaLista"/>
         <w:numPr>
           <w:ilvl w:val="0"/>
-          <w:numId w:val="30"/>
+          <w:numId w:val="45"/>
         </w:numPr>
       </w:pPr>
       <w:r>
-        <w:t>O cliente poderá realizar a ordenação por data de lançamento e/ou categoria;</w:t>
-      </w:r>
-    </w:p>
-    <w:p>
-      <w:pPr>
-        <w:pStyle w:val="Ttulo3"/>
-      </w:pPr>
-      <w:r>
-        <w:t>Itens Extras (Mobile)</w:t>
-      </w:r>
+        <w:t>O usuário poderá atualizar os dados dos personagens (dano, vida, nome, mana, defesa, pontos de defesa, pontos de ataque, crítico);</w:t>
+      </w:r>
+      <w:bookmarkStart w:id="0" w:name="_GoBack"/>
+      <w:bookmarkEnd w:id="0"/>
     </w:p>
     <w:p>
       <w:pPr>
         <w:pStyle w:val="PargrafodaLista"/>
         <w:numPr>
           <w:ilvl w:val="0"/>
-          <w:numId w:val="31"/>
+          <w:numId w:val="45"/>
         </w:numPr>
       </w:pPr>
       <w:r>
-        <w:t xml:space="preserve">Os usuários poderão </w:t>
-      </w:r>
-      <w:proofErr w:type="spellStart"/>
-      <w:r>
-        <w:t>favoritar</w:t>
-      </w:r>
-      <w:proofErr w:type="spellEnd"/>
-      <w:r>
-        <w:t xml:space="preserve"> um filme/série;</w:t>
-      </w:r>
-    </w:p>
-    <w:p>
-      <w:pPr>
-        <w:pStyle w:val="PargrafodaLista"/>
-        <w:numPr>
-          <w:ilvl w:val="0"/>
-          <w:numId w:val="31"/>
-        </w:numPr>
-      </w:pPr>
-      <w:r>
-        <w:t>Os usuários poderão filtrar por meio de veiculação/mídia/plataforma;</w:t>
-      </w:r>
-    </w:p>
-    <w:p>
-      <w:pPr>
-        <w:pStyle w:val="Ttulo3"/>
-      </w:pPr>
-      <w:r>
-        <w:t>Persistência de dados</w:t>
-      </w:r>
-    </w:p>
-    <w:p>
-      <w:r>
-        <w:t xml:space="preserve">Os dados referentes ao usuário </w:t>
-      </w:r>
-      <w:proofErr w:type="spellStart"/>
-      <w:r>
-        <w:t>logado</w:t>
-      </w:r>
-      <w:proofErr w:type="spellEnd"/>
-      <w:r>
-        <w:t xml:space="preserve"> na aplicação mobile, deverão ser salvos localmente;</w:t>
-      </w:r>
-    </w:p>
-    <w:p>
-      <w:pPr>
-        <w:pStyle w:val="Ttulo3"/>
-      </w:pPr>
-      <w:r>
-        <w:t>Capacidades</w:t>
-      </w:r>
-    </w:p>
-    <w:p>
-      <w:r>
-        <w:t>Os critérios estão em vermelho abaixo de cada capacidade</w:t>
-      </w:r>
-    </w:p>
-    <w:p/>
-    <w:p>
-      <w:pPr>
-        <w:rPr>
-          <w:i/>
-        </w:rPr>
-      </w:pPr>
-      <w:r>
-        <w:rPr>
-          <w:i/>
-        </w:rPr>
-        <w:t>Interfaces para Dispositivos Móveis</w:t>
-      </w:r>
-    </w:p>
-    <w:p>
-      <w:r>
-        <w:t>1. Identificar as características de programação de dispositivos móveis</w:t>
-      </w:r>
-    </w:p>
-    <w:p>
-      <w:pPr>
-        <w:rPr>
-          <w:color w:val="FF0000"/>
-          <w:sz w:val="18"/>
-        </w:rPr>
-      </w:pPr>
-      <w:r>
-        <w:rPr>
-          <w:color w:val="FF0000"/>
-          <w:sz w:val="18"/>
-        </w:rPr>
-        <w:t>Identificou as diferenças entre aplicativos híbridos e nativos</w:t>
-      </w:r>
-    </w:p>
-    <w:p>
-      <w:pPr>
-        <w:rPr>
-          <w:color w:val="00B0F0"/>
-          <w:sz w:val="18"/>
-        </w:rPr>
-      </w:pPr>
-      <w:r>
-        <w:rPr>
-          <w:color w:val="00B0F0"/>
-          <w:sz w:val="18"/>
-        </w:rPr>
-        <w:t>Identificou as vantagens entre aplicativos híbridos e nativos</w:t>
-      </w:r>
-    </w:p>
-    <w:p>
-      <w:r>
-        <w:t>3. Preparar o ambiente necessário ao desenvolvimento do sistema para a plataforma mobile</w:t>
-      </w:r>
-    </w:p>
-    <w:p>
-      <w:pPr>
-        <w:rPr>
-          <w:color w:val="FF0000"/>
-          <w:sz w:val="18"/>
-        </w:rPr>
-      </w:pPr>
-      <w:r>
-        <w:rPr>
-          <w:color w:val="FF0000"/>
-          <w:sz w:val="18"/>
-        </w:rPr>
-        <w:t>Instalou o node em ambiente local para desenvolvimento</w:t>
-      </w:r>
-    </w:p>
-    <w:p>
-      <w:pPr>
-        <w:rPr>
-          <w:color w:val="FF0000"/>
-          <w:sz w:val="18"/>
-        </w:rPr>
-      </w:pPr>
-      <w:r>
-        <w:rPr>
-          <w:color w:val="FF0000"/>
-          <w:sz w:val="18"/>
-        </w:rPr>
-        <w:t xml:space="preserve">Instalou o </w:t>
-      </w:r>
-      <w:proofErr w:type="spellStart"/>
-      <w:r>
-        <w:rPr>
-          <w:color w:val="FF0000"/>
-          <w:sz w:val="18"/>
-        </w:rPr>
-        <w:t>React</w:t>
-      </w:r>
-      <w:proofErr w:type="spellEnd"/>
-      <w:r>
-        <w:rPr>
-          <w:color w:val="FF0000"/>
-          <w:sz w:val="18"/>
-        </w:rPr>
-        <w:t xml:space="preserve"> </w:t>
-      </w:r>
-      <w:proofErr w:type="spellStart"/>
-      <w:r>
-        <w:rPr>
-          <w:color w:val="FF0000"/>
-          <w:sz w:val="18"/>
-        </w:rPr>
-        <w:t>Native</w:t>
-      </w:r>
-      <w:proofErr w:type="spellEnd"/>
-      <w:r>
-        <w:rPr>
-          <w:color w:val="FF0000"/>
-          <w:sz w:val="18"/>
-        </w:rPr>
-        <w:t xml:space="preserve"> </w:t>
-      </w:r>
-    </w:p>
-    <w:p>
-      <w:pPr>
-        <w:rPr>
-          <w:color w:val="00B0F0"/>
-          <w:sz w:val="18"/>
-        </w:rPr>
-      </w:pPr>
-      <w:r>
-        <w:rPr>
-          <w:color w:val="00B0F0"/>
-          <w:sz w:val="18"/>
-        </w:rPr>
-        <w:t xml:space="preserve">Configurou a variável de ambiente para utilizar o </w:t>
-      </w:r>
-      <w:proofErr w:type="spellStart"/>
-      <w:r>
-        <w:rPr>
-          <w:color w:val="00B0F0"/>
-          <w:sz w:val="18"/>
-        </w:rPr>
-        <w:t>npm</w:t>
-      </w:r>
-      <w:proofErr w:type="spellEnd"/>
-      <w:r>
-        <w:rPr>
-          <w:color w:val="00B0F0"/>
-          <w:sz w:val="18"/>
-        </w:rPr>
-        <w:t xml:space="preserve"> em qualquer pasta de seu computador</w:t>
-      </w:r>
-    </w:p>
-    <w:p>
-      <w:r>
-        <w:t>7. Implementar o código respeitando as características da linguagem na plataforma mobile</w:t>
-      </w:r>
-    </w:p>
-    <w:p>
-      <w:pPr>
-        <w:rPr>
-          <w:color w:val="FF0000"/>
-          <w:sz w:val="18"/>
-        </w:rPr>
-      </w:pPr>
-      <w:r>
-        <w:rPr>
-          <w:color w:val="FF0000"/>
-          <w:sz w:val="18"/>
-        </w:rPr>
-        <w:lastRenderedPageBreak/>
-        <w:t>Utilizou</w:t>
-      </w:r>
-      <w:r>
-        <w:rPr>
-          <w:color w:val="FF0000"/>
-          <w:sz w:val="18"/>
-        </w:rPr>
-        <w:t xml:space="preserve"> código nativo para criar a </w:t>
-      </w:r>
-      <w:proofErr w:type="spellStart"/>
-      <w:r>
-        <w:rPr>
-          <w:color w:val="FF0000"/>
-          <w:sz w:val="18"/>
-        </w:rPr>
-        <w:t>SplashScreen</w:t>
-      </w:r>
-      <w:proofErr w:type="spellEnd"/>
-    </w:p>
-    <w:p>
-      <w:r>
-        <w:t>2. Utilizar os elementos da programação orientada a objetos em interfaces para dispositivos móveis</w:t>
-      </w:r>
-    </w:p>
-    <w:p>
-      <w:pPr>
-        <w:rPr>
-          <w:color w:val="FF0000"/>
-          <w:sz w:val="18"/>
-        </w:rPr>
-      </w:pPr>
-      <w:r>
-        <w:rPr>
-          <w:color w:val="FF0000"/>
-          <w:sz w:val="18"/>
-        </w:rPr>
-        <w:t>Utilizou polimorfismo para criação das telas</w:t>
-      </w:r>
-    </w:p>
-    <w:p>
-      <w:pPr>
-        <w:rPr>
-          <w:color w:val="FF0000"/>
-          <w:sz w:val="18"/>
-        </w:rPr>
-      </w:pPr>
-      <w:r>
-        <w:rPr>
-          <w:color w:val="FF0000"/>
-          <w:sz w:val="18"/>
-        </w:rPr>
-        <w:t>Utilizou interface para criação das telas</w:t>
-      </w:r>
-    </w:p>
-    <w:p>
-      <w:pPr>
-        <w:rPr>
-          <w:color w:val="00B0F0"/>
-          <w:sz w:val="18"/>
-        </w:rPr>
-      </w:pPr>
-      <w:r>
-        <w:rPr>
-          <w:color w:val="00B0F0"/>
-          <w:sz w:val="18"/>
-        </w:rPr>
-        <w:t>Utilizou abstração para criação das telas</w:t>
-      </w:r>
-    </w:p>
-    <w:p>
-      <w:r>
-        <w:t>5. Definir os elementos de entrada, processamento e saída para a codificação das funcionalidades mobile</w:t>
-      </w:r>
-    </w:p>
-    <w:p>
-      <w:pPr>
-        <w:rPr>
-          <w:color w:val="FF0000"/>
-          <w:sz w:val="18"/>
-        </w:rPr>
-      </w:pPr>
-      <w:r>
-        <w:rPr>
-          <w:color w:val="FF0000"/>
-          <w:sz w:val="18"/>
-        </w:rPr>
-        <w:t>Permitiu que somente usuários autenticados acessem o menu de navegação</w:t>
-      </w:r>
-    </w:p>
-    <w:p>
-      <w:pPr>
-        <w:rPr>
-          <w:color w:val="00B0F0"/>
-          <w:sz w:val="18"/>
-        </w:rPr>
-      </w:pPr>
-      <w:r>
-        <w:rPr>
-          <w:color w:val="00B0F0"/>
-          <w:sz w:val="18"/>
-        </w:rPr>
-        <w:t xml:space="preserve">Mostrou uma mensagem </w:t>
-      </w:r>
-      <w:r>
-        <w:rPr>
-          <w:color w:val="00B0F0"/>
-          <w:sz w:val="18"/>
-        </w:rPr>
-        <w:t>para o usuário</w:t>
-      </w:r>
-      <w:r>
-        <w:rPr>
-          <w:color w:val="00B0F0"/>
-          <w:sz w:val="18"/>
-        </w:rPr>
-        <w:t xml:space="preserve"> após realizar login inválido</w:t>
-      </w:r>
-    </w:p>
-    <w:p>
-      <w:r>
-        <w:t>6. Projetar interfaces para dispositivos móveis</w:t>
-      </w:r>
-    </w:p>
-    <w:p>
-      <w:pPr>
-        <w:rPr>
-          <w:color w:val="FF0000"/>
-          <w:sz w:val="18"/>
-        </w:rPr>
-      </w:pPr>
-      <w:r>
-        <w:rPr>
-          <w:color w:val="FF0000"/>
-          <w:sz w:val="18"/>
-        </w:rPr>
-        <w:t>Criou os layouts de alta fidelidade para dispositivos móveis de acordo com a situação problema</w:t>
-      </w:r>
-    </w:p>
-    <w:p>
-      <w:pPr>
-        <w:rPr>
-          <w:color w:val="00B0F0"/>
-          <w:sz w:val="18"/>
-        </w:rPr>
-      </w:pPr>
-      <w:r>
-        <w:rPr>
-          <w:color w:val="00B0F0"/>
-          <w:sz w:val="18"/>
-        </w:rPr>
-        <w:t>Criou os layouts de baixa fidelidade</w:t>
-      </w:r>
-      <w:r>
-        <w:rPr>
-          <w:color w:val="00B0F0"/>
-          <w:sz w:val="18"/>
-        </w:rPr>
-        <w:t xml:space="preserve"> para dispositivos móveis</w:t>
-      </w:r>
-      <w:r>
-        <w:rPr>
-          <w:color w:val="00B0F0"/>
-          <w:sz w:val="18"/>
-        </w:rPr>
-        <w:t xml:space="preserve"> </w:t>
-      </w:r>
-      <w:r>
-        <w:rPr>
-          <w:color w:val="00B0F0"/>
-          <w:sz w:val="18"/>
-        </w:rPr>
-        <w:t>de acordo com a situação problema</w:t>
-      </w:r>
-    </w:p>
-    <w:p>
-      <w:pPr>
-        <w:rPr>
-          <w:color w:val="FF0000"/>
-          <w:sz w:val="18"/>
-        </w:rPr>
-      </w:pPr>
-      <w:r>
-        <w:rPr>
-          <w:color w:val="FF0000"/>
-          <w:sz w:val="18"/>
-        </w:rPr>
-        <w:t>Realizou os testes usabilidade da aplicação mobile com o cliente da aplicação de acordo com a situação problema</w:t>
-      </w:r>
-    </w:p>
-    <w:p>
-      <w:r>
-        <w:t>4. Interpretar os requisitos do sistema, tendo em vista a elaboração dos componentes em ambiente mobile</w:t>
-      </w:r>
-    </w:p>
-    <w:p>
-      <w:pPr>
-        <w:rPr>
-          <w:color w:val="FF0000"/>
-          <w:sz w:val="18"/>
-        </w:rPr>
-      </w:pPr>
-      <w:r>
-        <w:rPr>
-          <w:color w:val="FF0000"/>
-          <w:sz w:val="18"/>
-        </w:rPr>
-        <w:t>Criou os componentes de lista conforme situação problema</w:t>
-      </w:r>
-    </w:p>
-    <w:p>
-      <w:pPr>
-        <w:rPr>
-          <w:color w:val="FF0000"/>
-          <w:sz w:val="18"/>
-        </w:rPr>
-      </w:pPr>
-      <w:r>
-        <w:rPr>
-          <w:color w:val="FF0000"/>
-          <w:sz w:val="18"/>
-        </w:rPr>
-        <w:t>Criou os componentes de entrada de dados conforme situação problema</w:t>
-      </w:r>
-    </w:p>
-    <w:p>
-      <w:pPr>
-        <w:rPr>
-          <w:color w:val="00B0F0"/>
-          <w:sz w:val="18"/>
-        </w:rPr>
-      </w:pPr>
-    </w:p>
-    <w:p>
-      <w:r>
-        <w:t xml:space="preserve">Telas </w:t>
-      </w:r>
-    </w:p>
-    <w:p>
-      <w:pPr>
-        <w:rPr>
-          <w:b/>
-        </w:rPr>
-      </w:pPr>
-      <w:r>
-        <w:rPr>
-          <w:b/>
-        </w:rPr>
-        <w:t>Cliente</w:t>
-      </w:r>
-    </w:p>
-    <w:p>
-      <w:r>
-        <w:tab/>
-        <w:t>Realizar Login;</w:t>
-      </w:r>
-    </w:p>
-    <w:p>
-      <w:r>
-        <w:tab/>
-        <w:t>Listagem de lançamentos;</w:t>
-      </w:r>
-    </w:p>
-    <w:p>
-      <w:r>
-        <w:tab/>
-        <w:t>Filtros;</w:t>
-      </w:r>
+        <w:t>O usuário poderá deletar um personagem;</w:t>
+      </w:r>
+    </w:p>
+    <w:p>
+      <w:pPr>
+        <w:pStyle w:val="Ttulo2"/>
+      </w:pPr>
+    </w:p>
+    <w:p>
+      <w:pPr>
+        <w:rPr>
+          <w:rFonts w:eastAsiaTheme="majorEastAsia" w:cstheme="majorBidi"/>
+          <w:color w:val="2F5496" w:themeColor="accent1" w:themeShade="BF"/>
+          <w:sz w:val="26"/>
+          <w:szCs w:val="26"/>
+        </w:rPr>
+      </w:pPr>
       <w:r>
         <w:br w:type="page"/>
       </w:r>
@@ -4978,7 +5020,10 @@
       </w:r>
       <w:proofErr w:type="spellStart"/>
       <w:r>
-        <w:t>OpFlix</w:t>
+        <w:t>Game</w:t>
+      </w:r>
+      <w:r>
+        <w:t>Flix</w:t>
       </w:r>
       <w:proofErr w:type="spellEnd"/>
       <w:r>
@@ -5482,6 +5527,95 @@
     </w:lvl>
   </w:abstractNum>
   <w:abstractNum w:abstractNumId="2" w15:restartNumberingAfterBreak="0">
+    <w:nsid w:val="018B6BE1"/>
+    <w:multiLevelType w:val="hybridMultilevel"/>
+    <w:tmpl w:val="18DCF4EE"/>
+    <w:lvl w:ilvl="0" w:tplc="0416000F">
+      <w:start w:val="1"/>
+      <w:numFmt w:val="decimal"/>
+      <w:lvlText w:val="%1."/>
+      <w:lvlJc w:val="left"/>
+      <w:pPr>
+        <w:ind w:left="720" w:hanging="360"/>
+      </w:pPr>
+      <w:rPr>
+        <w:rFonts w:hint="default"/>
+      </w:rPr>
+    </w:lvl>
+    <w:lvl w:ilvl="1" w:tplc="04160019" w:tentative="1">
+      <w:start w:val="1"/>
+      <w:numFmt w:val="lowerLetter"/>
+      <w:lvlText w:val="%2."/>
+      <w:lvlJc w:val="left"/>
+      <w:pPr>
+        <w:ind w:left="1440" w:hanging="360"/>
+      </w:pPr>
+    </w:lvl>
+    <w:lvl w:ilvl="2" w:tplc="0416001B" w:tentative="1">
+      <w:start w:val="1"/>
+      <w:numFmt w:val="lowerRoman"/>
+      <w:lvlText w:val="%3."/>
+      <w:lvlJc w:val="right"/>
+      <w:pPr>
+        <w:ind w:left="2160" w:hanging="180"/>
+      </w:pPr>
+    </w:lvl>
+    <w:lvl w:ilvl="3" w:tplc="0416000F" w:tentative="1">
+      <w:start w:val="1"/>
+      <w:numFmt w:val="decimal"/>
+      <w:lvlText w:val="%4."/>
+      <w:lvlJc w:val="left"/>
+      <w:pPr>
+        <w:ind w:left="2880" w:hanging="360"/>
+      </w:pPr>
+    </w:lvl>
+    <w:lvl w:ilvl="4" w:tplc="04160019" w:tentative="1">
+      <w:start w:val="1"/>
+      <w:numFmt w:val="lowerLetter"/>
+      <w:lvlText w:val="%5."/>
+      <w:lvlJc w:val="left"/>
+      <w:pPr>
+        <w:ind w:left="3600" w:hanging="360"/>
+      </w:pPr>
+    </w:lvl>
+    <w:lvl w:ilvl="5" w:tplc="0416001B" w:tentative="1">
+      <w:start w:val="1"/>
+      <w:numFmt w:val="lowerRoman"/>
+      <w:lvlText w:val="%6."/>
+      <w:lvlJc w:val="right"/>
+      <w:pPr>
+        <w:ind w:left="4320" w:hanging="180"/>
+      </w:pPr>
+    </w:lvl>
+    <w:lvl w:ilvl="6" w:tplc="0416000F" w:tentative="1">
+      <w:start w:val="1"/>
+      <w:numFmt w:val="decimal"/>
+      <w:lvlText w:val="%7."/>
+      <w:lvlJc w:val="left"/>
+      <w:pPr>
+        <w:ind w:left="5040" w:hanging="360"/>
+      </w:pPr>
+    </w:lvl>
+    <w:lvl w:ilvl="7" w:tplc="04160019" w:tentative="1">
+      <w:start w:val="1"/>
+      <w:numFmt w:val="lowerLetter"/>
+      <w:lvlText w:val="%8."/>
+      <w:lvlJc w:val="left"/>
+      <w:pPr>
+        <w:ind w:left="5760" w:hanging="360"/>
+      </w:pPr>
+    </w:lvl>
+    <w:lvl w:ilvl="8" w:tplc="0416001B" w:tentative="1">
+      <w:start w:val="1"/>
+      <w:numFmt w:val="lowerRoman"/>
+      <w:lvlText w:val="%9."/>
+      <w:lvlJc w:val="right"/>
+      <w:pPr>
+        <w:ind w:left="6480" w:hanging="180"/>
+      </w:pPr>
+    </w:lvl>
+  </w:abstractNum>
+  <w:abstractNum w:abstractNumId="3" w15:restartNumberingAfterBreak="0">
     <w:nsid w:val="04805216"/>
     <w:multiLevelType w:val="hybridMultilevel"/>
     <w:tmpl w:val="C0F2BA3E"/>
@@ -5594,7 +5728,7 @@
       </w:rPr>
     </w:lvl>
   </w:abstractNum>
-  <w:abstractNum w:abstractNumId="3" w15:restartNumberingAfterBreak="0">
+  <w:abstractNum w:abstractNumId="4" w15:restartNumberingAfterBreak="0">
     <w:nsid w:val="0682567B"/>
     <w:multiLevelType w:val="hybridMultilevel"/>
     <w:tmpl w:val="CF2C50FE"/>
@@ -5707,7 +5841,7 @@
       </w:rPr>
     </w:lvl>
   </w:abstractNum>
-  <w:abstractNum w:abstractNumId="4" w15:restartNumberingAfterBreak="0">
+  <w:abstractNum w:abstractNumId="5" w15:restartNumberingAfterBreak="0">
     <w:nsid w:val="085E3B43"/>
     <w:multiLevelType w:val="hybridMultilevel"/>
     <w:tmpl w:val="891A48D6"/>
@@ -5796,7 +5930,7 @@
       </w:pPr>
     </w:lvl>
   </w:abstractNum>
-  <w:abstractNum w:abstractNumId="5" w15:restartNumberingAfterBreak="0">
+  <w:abstractNum w:abstractNumId="6" w15:restartNumberingAfterBreak="0">
     <w:nsid w:val="0BE50AB0"/>
     <w:multiLevelType w:val="hybridMultilevel"/>
     <w:tmpl w:val="18DCF4EE"/>
@@ -5885,7 +6019,7 @@
       </w:pPr>
     </w:lvl>
   </w:abstractNum>
-  <w:abstractNum w:abstractNumId="6" w15:restartNumberingAfterBreak="0">
+  <w:abstractNum w:abstractNumId="7" w15:restartNumberingAfterBreak="0">
     <w:nsid w:val="0C9302C0"/>
     <w:multiLevelType w:val="hybridMultilevel"/>
     <w:tmpl w:val="6E6A6DBA"/>
@@ -5998,7 +6132,7 @@
       </w:rPr>
     </w:lvl>
   </w:abstractNum>
-  <w:abstractNum w:abstractNumId="7" w15:restartNumberingAfterBreak="0">
+  <w:abstractNum w:abstractNumId="8" w15:restartNumberingAfterBreak="0">
     <w:nsid w:val="14792AEF"/>
     <w:multiLevelType w:val="hybridMultilevel"/>
     <w:tmpl w:val="BCA0C52A"/>
@@ -6084,7 +6218,7 @@
       </w:pPr>
     </w:lvl>
   </w:abstractNum>
-  <w:abstractNum w:abstractNumId="8" w15:restartNumberingAfterBreak="0">
+  <w:abstractNum w:abstractNumId="9" w15:restartNumberingAfterBreak="0">
     <w:nsid w:val="1C521CC5"/>
     <w:multiLevelType w:val="hybridMultilevel"/>
     <w:tmpl w:val="18DCF4EE"/>
@@ -6173,7 +6307,7 @@
       </w:pPr>
     </w:lvl>
   </w:abstractNum>
-  <w:abstractNum w:abstractNumId="9" w15:restartNumberingAfterBreak="0">
+  <w:abstractNum w:abstractNumId="10" w15:restartNumberingAfterBreak="0">
     <w:nsid w:val="218E03B4"/>
     <w:multiLevelType w:val="hybridMultilevel"/>
     <w:tmpl w:val="18DCF4EE"/>
@@ -6262,7 +6396,7 @@
       </w:pPr>
     </w:lvl>
   </w:abstractNum>
-  <w:abstractNum w:abstractNumId="10" w15:restartNumberingAfterBreak="0">
+  <w:abstractNum w:abstractNumId="11" w15:restartNumberingAfterBreak="0">
     <w:nsid w:val="22DC17FE"/>
     <w:multiLevelType w:val="hybridMultilevel"/>
     <w:tmpl w:val="2C5AF2EE"/>
@@ -6348,7 +6482,7 @@
       </w:pPr>
     </w:lvl>
   </w:abstractNum>
-  <w:abstractNum w:abstractNumId="11" w15:restartNumberingAfterBreak="0">
+  <w:abstractNum w:abstractNumId="12" w15:restartNumberingAfterBreak="0">
     <w:nsid w:val="22E4500C"/>
     <w:multiLevelType w:val="hybridMultilevel"/>
     <w:tmpl w:val="18DCF4EE"/>
@@ -6437,7 +6571,7 @@
       </w:pPr>
     </w:lvl>
   </w:abstractNum>
-  <w:abstractNum w:abstractNumId="12" w15:restartNumberingAfterBreak="0">
+  <w:abstractNum w:abstractNumId="13" w15:restartNumberingAfterBreak="0">
     <w:nsid w:val="24D533B8"/>
     <w:multiLevelType w:val="hybridMultilevel"/>
     <w:tmpl w:val="18DCF4EE"/>
@@ -6526,7 +6660,7 @@
       </w:pPr>
     </w:lvl>
   </w:abstractNum>
-  <w:abstractNum w:abstractNumId="13" w15:restartNumberingAfterBreak="0">
+  <w:abstractNum w:abstractNumId="14" w15:restartNumberingAfterBreak="0">
     <w:nsid w:val="25FA3460"/>
     <w:multiLevelType w:val="hybridMultilevel"/>
     <w:tmpl w:val="33C0AF4E"/>
@@ -6615,7 +6749,7 @@
       </w:pPr>
     </w:lvl>
   </w:abstractNum>
-  <w:abstractNum w:abstractNumId="14" w15:restartNumberingAfterBreak="0">
+  <w:abstractNum w:abstractNumId="15" w15:restartNumberingAfterBreak="0">
     <w:nsid w:val="28B5689A"/>
     <w:multiLevelType w:val="hybridMultilevel"/>
     <w:tmpl w:val="5F386576"/>
@@ -6728,7 +6862,7 @@
       </w:rPr>
     </w:lvl>
   </w:abstractNum>
-  <w:abstractNum w:abstractNumId="15" w15:restartNumberingAfterBreak="0">
+  <w:abstractNum w:abstractNumId="16" w15:restartNumberingAfterBreak="0">
     <w:nsid w:val="2C1A172B"/>
     <w:multiLevelType w:val="hybridMultilevel"/>
     <w:tmpl w:val="7370F59E"/>
@@ -6841,7 +6975,7 @@
       </w:rPr>
     </w:lvl>
   </w:abstractNum>
-  <w:abstractNum w:abstractNumId="16" w15:restartNumberingAfterBreak="0">
+  <w:abstractNum w:abstractNumId="17" w15:restartNumberingAfterBreak="0">
     <w:nsid w:val="2E006D8D"/>
     <w:multiLevelType w:val="hybridMultilevel"/>
     <w:tmpl w:val="0256187A"/>
@@ -6954,7 +7088,7 @@
       </w:rPr>
     </w:lvl>
   </w:abstractNum>
-  <w:abstractNum w:abstractNumId="17" w15:restartNumberingAfterBreak="0">
+  <w:abstractNum w:abstractNumId="18" w15:restartNumberingAfterBreak="0">
     <w:nsid w:val="2F226D7E"/>
     <w:multiLevelType w:val="hybridMultilevel"/>
     <w:tmpl w:val="959280A0"/>
@@ -7067,7 +7201,7 @@
       </w:rPr>
     </w:lvl>
   </w:abstractNum>
-  <w:abstractNum w:abstractNumId="18" w15:restartNumberingAfterBreak="0">
+  <w:abstractNum w:abstractNumId="19" w15:restartNumberingAfterBreak="0">
     <w:nsid w:val="32715C64"/>
     <w:multiLevelType w:val="hybridMultilevel"/>
     <w:tmpl w:val="AC3CF93C"/>
@@ -7156,7 +7290,7 @@
       </w:pPr>
     </w:lvl>
   </w:abstractNum>
-  <w:abstractNum w:abstractNumId="19" w15:restartNumberingAfterBreak="0">
+  <w:abstractNum w:abstractNumId="20" w15:restartNumberingAfterBreak="0">
     <w:nsid w:val="3DD14929"/>
     <w:multiLevelType w:val="hybridMultilevel"/>
     <w:tmpl w:val="18DCF4EE"/>
@@ -7245,7 +7379,7 @@
       </w:pPr>
     </w:lvl>
   </w:abstractNum>
-  <w:abstractNum w:abstractNumId="20" w15:restartNumberingAfterBreak="0">
+  <w:abstractNum w:abstractNumId="21" w15:restartNumberingAfterBreak="0">
     <w:nsid w:val="3EA45752"/>
     <w:multiLevelType w:val="hybridMultilevel"/>
     <w:tmpl w:val="728A983A"/>
@@ -7358,7 +7492,7 @@
       </w:rPr>
     </w:lvl>
   </w:abstractNum>
-  <w:abstractNum w:abstractNumId="21" w15:restartNumberingAfterBreak="0">
+  <w:abstractNum w:abstractNumId="22" w15:restartNumberingAfterBreak="0">
     <w:nsid w:val="40710184"/>
     <w:multiLevelType w:val="hybridMultilevel"/>
     <w:tmpl w:val="B2AABA08"/>
@@ -7444,7 +7578,7 @@
       </w:pPr>
     </w:lvl>
   </w:abstractNum>
-  <w:abstractNum w:abstractNumId="22" w15:restartNumberingAfterBreak="0">
+  <w:abstractNum w:abstractNumId="23" w15:restartNumberingAfterBreak="0">
     <w:nsid w:val="45B16B3E"/>
     <w:multiLevelType w:val="hybridMultilevel"/>
     <w:tmpl w:val="0F7C7D0E"/>
@@ -7557,7 +7691,7 @@
       </w:rPr>
     </w:lvl>
   </w:abstractNum>
-  <w:abstractNum w:abstractNumId="23" w15:restartNumberingAfterBreak="0">
+  <w:abstractNum w:abstractNumId="24" w15:restartNumberingAfterBreak="0">
     <w:nsid w:val="4C801AB4"/>
     <w:multiLevelType w:val="hybridMultilevel"/>
     <w:tmpl w:val="AC3CF93C"/>
@@ -7646,7 +7780,7 @@
       </w:pPr>
     </w:lvl>
   </w:abstractNum>
-  <w:abstractNum w:abstractNumId="24" w15:restartNumberingAfterBreak="0">
+  <w:abstractNum w:abstractNumId="25" w15:restartNumberingAfterBreak="0">
     <w:nsid w:val="4E2068E9"/>
     <w:multiLevelType w:val="hybridMultilevel"/>
     <w:tmpl w:val="F8403060"/>
@@ -7759,7 +7893,7 @@
       </w:rPr>
     </w:lvl>
   </w:abstractNum>
-  <w:abstractNum w:abstractNumId="25" w15:restartNumberingAfterBreak="0">
+  <w:abstractNum w:abstractNumId="26" w15:restartNumberingAfterBreak="0">
     <w:nsid w:val="4E6825C4"/>
     <w:multiLevelType w:val="hybridMultilevel"/>
     <w:tmpl w:val="33C0AF4E"/>
@@ -7848,7 +7982,7 @@
       </w:pPr>
     </w:lvl>
   </w:abstractNum>
-  <w:abstractNum w:abstractNumId="26" w15:restartNumberingAfterBreak="0">
+  <w:abstractNum w:abstractNumId="27" w15:restartNumberingAfterBreak="0">
     <w:nsid w:val="506F66D4"/>
     <w:multiLevelType w:val="hybridMultilevel"/>
     <w:tmpl w:val="18DCF4EE"/>
@@ -7937,7 +8071,7 @@
       </w:pPr>
     </w:lvl>
   </w:abstractNum>
-  <w:abstractNum w:abstractNumId="27" w15:restartNumberingAfterBreak="0">
+  <w:abstractNum w:abstractNumId="28" w15:restartNumberingAfterBreak="0">
     <w:nsid w:val="58700FA2"/>
     <w:multiLevelType w:val="hybridMultilevel"/>
     <w:tmpl w:val="18DCF4EE"/>
@@ -8026,7 +8160,96 @@
       </w:pPr>
     </w:lvl>
   </w:abstractNum>
-  <w:abstractNum w:abstractNumId="28" w15:restartNumberingAfterBreak="0">
+  <w:abstractNum w:abstractNumId="29" w15:restartNumberingAfterBreak="0">
+    <w:nsid w:val="5A1052B9"/>
+    <w:multiLevelType w:val="hybridMultilevel"/>
+    <w:tmpl w:val="18DCF4EE"/>
+    <w:lvl w:ilvl="0" w:tplc="0416000F">
+      <w:start w:val="1"/>
+      <w:numFmt w:val="decimal"/>
+      <w:lvlText w:val="%1."/>
+      <w:lvlJc w:val="left"/>
+      <w:pPr>
+        <w:ind w:left="720" w:hanging="360"/>
+      </w:pPr>
+      <w:rPr>
+        <w:rFonts w:hint="default"/>
+      </w:rPr>
+    </w:lvl>
+    <w:lvl w:ilvl="1" w:tplc="04160019" w:tentative="1">
+      <w:start w:val="1"/>
+      <w:numFmt w:val="lowerLetter"/>
+      <w:lvlText w:val="%2."/>
+      <w:lvlJc w:val="left"/>
+      <w:pPr>
+        <w:ind w:left="1440" w:hanging="360"/>
+      </w:pPr>
+    </w:lvl>
+    <w:lvl w:ilvl="2" w:tplc="0416001B" w:tentative="1">
+      <w:start w:val="1"/>
+      <w:numFmt w:val="lowerRoman"/>
+      <w:lvlText w:val="%3."/>
+      <w:lvlJc w:val="right"/>
+      <w:pPr>
+        <w:ind w:left="2160" w:hanging="180"/>
+      </w:pPr>
+    </w:lvl>
+    <w:lvl w:ilvl="3" w:tplc="0416000F" w:tentative="1">
+      <w:start w:val="1"/>
+      <w:numFmt w:val="decimal"/>
+      <w:lvlText w:val="%4."/>
+      <w:lvlJc w:val="left"/>
+      <w:pPr>
+        <w:ind w:left="2880" w:hanging="360"/>
+      </w:pPr>
+    </w:lvl>
+    <w:lvl w:ilvl="4" w:tplc="04160019" w:tentative="1">
+      <w:start w:val="1"/>
+      <w:numFmt w:val="lowerLetter"/>
+      <w:lvlText w:val="%5."/>
+      <w:lvlJc w:val="left"/>
+      <w:pPr>
+        <w:ind w:left="3600" w:hanging="360"/>
+      </w:pPr>
+    </w:lvl>
+    <w:lvl w:ilvl="5" w:tplc="0416001B" w:tentative="1">
+      <w:start w:val="1"/>
+      <w:numFmt w:val="lowerRoman"/>
+      <w:lvlText w:val="%6."/>
+      <w:lvlJc w:val="right"/>
+      <w:pPr>
+        <w:ind w:left="4320" w:hanging="180"/>
+      </w:pPr>
+    </w:lvl>
+    <w:lvl w:ilvl="6" w:tplc="0416000F" w:tentative="1">
+      <w:start w:val="1"/>
+      <w:numFmt w:val="decimal"/>
+      <w:lvlText w:val="%7."/>
+      <w:lvlJc w:val="left"/>
+      <w:pPr>
+        <w:ind w:left="5040" w:hanging="360"/>
+      </w:pPr>
+    </w:lvl>
+    <w:lvl w:ilvl="7" w:tplc="04160019" w:tentative="1">
+      <w:start w:val="1"/>
+      <w:numFmt w:val="lowerLetter"/>
+      <w:lvlText w:val="%8."/>
+      <w:lvlJc w:val="left"/>
+      <w:pPr>
+        <w:ind w:left="5760" w:hanging="360"/>
+      </w:pPr>
+    </w:lvl>
+    <w:lvl w:ilvl="8" w:tplc="0416001B" w:tentative="1">
+      <w:start w:val="1"/>
+      <w:numFmt w:val="lowerRoman"/>
+      <w:lvlText w:val="%9."/>
+      <w:lvlJc w:val="right"/>
+      <w:pPr>
+        <w:ind w:left="6480" w:hanging="180"/>
+      </w:pPr>
+    </w:lvl>
+  </w:abstractNum>
+  <w:abstractNum w:abstractNumId="30" w15:restartNumberingAfterBreak="0">
     <w:nsid w:val="5C5614DF"/>
     <w:multiLevelType w:val="hybridMultilevel"/>
     <w:tmpl w:val="ABE60496"/>
@@ -8112,7 +8335,7 @@
       </w:pPr>
     </w:lvl>
   </w:abstractNum>
-  <w:abstractNum w:abstractNumId="29" w15:restartNumberingAfterBreak="0">
+  <w:abstractNum w:abstractNumId="31" w15:restartNumberingAfterBreak="0">
     <w:nsid w:val="5F237E96"/>
     <w:multiLevelType w:val="hybridMultilevel"/>
     <w:tmpl w:val="18DCF4EE"/>
@@ -8201,7 +8424,7 @@
       </w:pPr>
     </w:lvl>
   </w:abstractNum>
-  <w:abstractNum w:abstractNumId="30" w15:restartNumberingAfterBreak="0">
+  <w:abstractNum w:abstractNumId="32" w15:restartNumberingAfterBreak="0">
     <w:nsid w:val="5FB44480"/>
     <w:multiLevelType w:val="hybridMultilevel"/>
     <w:tmpl w:val="33C0AF4E"/>
@@ -8290,7 +8513,7 @@
       </w:pPr>
     </w:lvl>
   </w:abstractNum>
-  <w:abstractNum w:abstractNumId="31" w15:restartNumberingAfterBreak="0">
+  <w:abstractNum w:abstractNumId="33" w15:restartNumberingAfterBreak="0">
     <w:nsid w:val="603A68AC"/>
     <w:multiLevelType w:val="hybridMultilevel"/>
     <w:tmpl w:val="D730FE3A"/>
@@ -8376,7 +8599,7 @@
       </w:pPr>
     </w:lvl>
   </w:abstractNum>
-  <w:abstractNum w:abstractNumId="32" w15:restartNumberingAfterBreak="0">
+  <w:abstractNum w:abstractNumId="34" w15:restartNumberingAfterBreak="0">
     <w:nsid w:val="64653177"/>
     <w:multiLevelType w:val="hybridMultilevel"/>
     <w:tmpl w:val="18DCF4EE"/>
@@ -8465,7 +8688,7 @@
       </w:pPr>
     </w:lvl>
   </w:abstractNum>
-  <w:abstractNum w:abstractNumId="33" w15:restartNumberingAfterBreak="0">
+  <w:abstractNum w:abstractNumId="35" w15:restartNumberingAfterBreak="0">
     <w:nsid w:val="661617C3"/>
     <w:multiLevelType w:val="hybridMultilevel"/>
     <w:tmpl w:val="8FF646BA"/>
@@ -8551,7 +8774,7 @@
       </w:pPr>
     </w:lvl>
   </w:abstractNum>
-  <w:abstractNum w:abstractNumId="34" w15:restartNumberingAfterBreak="0">
+  <w:abstractNum w:abstractNumId="36" w15:restartNumberingAfterBreak="0">
     <w:nsid w:val="67B97AA5"/>
     <w:multiLevelType w:val="hybridMultilevel"/>
     <w:tmpl w:val="AC3CF93C"/>
@@ -8640,7 +8863,7 @@
       </w:pPr>
     </w:lvl>
   </w:abstractNum>
-  <w:abstractNum w:abstractNumId="35" w15:restartNumberingAfterBreak="0">
+  <w:abstractNum w:abstractNumId="37" w15:restartNumberingAfterBreak="0">
     <w:nsid w:val="6D9F3A62"/>
     <w:multiLevelType w:val="hybridMultilevel"/>
     <w:tmpl w:val="18DCF4EE"/>
@@ -8729,7 +8952,7 @@
       </w:pPr>
     </w:lvl>
   </w:abstractNum>
-  <w:abstractNum w:abstractNumId="36" w15:restartNumberingAfterBreak="0">
+  <w:abstractNum w:abstractNumId="38" w15:restartNumberingAfterBreak="0">
     <w:nsid w:val="6EB26EF9"/>
     <w:multiLevelType w:val="hybridMultilevel"/>
     <w:tmpl w:val="18DCF4EE"/>
@@ -8818,7 +9041,7 @@
       </w:pPr>
     </w:lvl>
   </w:abstractNum>
-  <w:abstractNum w:abstractNumId="37" w15:restartNumberingAfterBreak="0">
+  <w:abstractNum w:abstractNumId="39" w15:restartNumberingAfterBreak="0">
     <w:nsid w:val="704E1D5D"/>
     <w:multiLevelType w:val="hybridMultilevel"/>
     <w:tmpl w:val="7A54488A"/>
@@ -8931,7 +9154,7 @@
       </w:rPr>
     </w:lvl>
   </w:abstractNum>
-  <w:abstractNum w:abstractNumId="38" w15:restartNumberingAfterBreak="0">
+  <w:abstractNum w:abstractNumId="40" w15:restartNumberingAfterBreak="0">
     <w:nsid w:val="70692D48"/>
     <w:multiLevelType w:val="hybridMultilevel"/>
     <w:tmpl w:val="C218AFB6"/>
@@ -9020,7 +9243,7 @@
       </w:pPr>
     </w:lvl>
   </w:abstractNum>
-  <w:abstractNum w:abstractNumId="39" w15:restartNumberingAfterBreak="0">
+  <w:abstractNum w:abstractNumId="41" w15:restartNumberingAfterBreak="0">
     <w:nsid w:val="71B33689"/>
     <w:multiLevelType w:val="hybridMultilevel"/>
     <w:tmpl w:val="D2524ABE"/>
@@ -9109,7 +9332,96 @@
       </w:pPr>
     </w:lvl>
   </w:abstractNum>
-  <w:abstractNum w:abstractNumId="40" w15:restartNumberingAfterBreak="0">
+  <w:abstractNum w:abstractNumId="42" w15:restartNumberingAfterBreak="0">
+    <w:nsid w:val="71D43333"/>
+    <w:multiLevelType w:val="hybridMultilevel"/>
+    <w:tmpl w:val="18DCF4EE"/>
+    <w:lvl w:ilvl="0" w:tplc="0416000F">
+      <w:start w:val="1"/>
+      <w:numFmt w:val="decimal"/>
+      <w:lvlText w:val="%1."/>
+      <w:lvlJc w:val="left"/>
+      <w:pPr>
+        <w:ind w:left="720" w:hanging="360"/>
+      </w:pPr>
+      <w:rPr>
+        <w:rFonts w:hint="default"/>
+      </w:rPr>
+    </w:lvl>
+    <w:lvl w:ilvl="1" w:tplc="04160019" w:tentative="1">
+      <w:start w:val="1"/>
+      <w:numFmt w:val="lowerLetter"/>
+      <w:lvlText w:val="%2."/>
+      <w:lvlJc w:val="left"/>
+      <w:pPr>
+        <w:ind w:left="1440" w:hanging="360"/>
+      </w:pPr>
+    </w:lvl>
+    <w:lvl w:ilvl="2" w:tplc="0416001B" w:tentative="1">
+      <w:start w:val="1"/>
+      <w:numFmt w:val="lowerRoman"/>
+      <w:lvlText w:val="%3."/>
+      <w:lvlJc w:val="right"/>
+      <w:pPr>
+        <w:ind w:left="2160" w:hanging="180"/>
+      </w:pPr>
+    </w:lvl>
+    <w:lvl w:ilvl="3" w:tplc="0416000F" w:tentative="1">
+      <w:start w:val="1"/>
+      <w:numFmt w:val="decimal"/>
+      <w:lvlText w:val="%4."/>
+      <w:lvlJc w:val="left"/>
+      <w:pPr>
+        <w:ind w:left="2880" w:hanging="360"/>
+      </w:pPr>
+    </w:lvl>
+    <w:lvl w:ilvl="4" w:tplc="04160019" w:tentative="1">
+      <w:start w:val="1"/>
+      <w:numFmt w:val="lowerLetter"/>
+      <w:lvlText w:val="%5."/>
+      <w:lvlJc w:val="left"/>
+      <w:pPr>
+        <w:ind w:left="3600" w:hanging="360"/>
+      </w:pPr>
+    </w:lvl>
+    <w:lvl w:ilvl="5" w:tplc="0416001B" w:tentative="1">
+      <w:start w:val="1"/>
+      <w:numFmt w:val="lowerRoman"/>
+      <w:lvlText w:val="%6."/>
+      <w:lvlJc w:val="right"/>
+      <w:pPr>
+        <w:ind w:left="4320" w:hanging="180"/>
+      </w:pPr>
+    </w:lvl>
+    <w:lvl w:ilvl="6" w:tplc="0416000F" w:tentative="1">
+      <w:start w:val="1"/>
+      <w:numFmt w:val="decimal"/>
+      <w:lvlText w:val="%7."/>
+      <w:lvlJc w:val="left"/>
+      <w:pPr>
+        <w:ind w:left="5040" w:hanging="360"/>
+      </w:pPr>
+    </w:lvl>
+    <w:lvl w:ilvl="7" w:tplc="04160019" w:tentative="1">
+      <w:start w:val="1"/>
+      <w:numFmt w:val="lowerLetter"/>
+      <w:lvlText w:val="%8."/>
+      <w:lvlJc w:val="left"/>
+      <w:pPr>
+        <w:ind w:left="5760" w:hanging="360"/>
+      </w:pPr>
+    </w:lvl>
+    <w:lvl w:ilvl="8" w:tplc="0416001B" w:tentative="1">
+      <w:start w:val="1"/>
+      <w:numFmt w:val="lowerRoman"/>
+      <w:lvlText w:val="%9."/>
+      <w:lvlJc w:val="right"/>
+      <w:pPr>
+        <w:ind w:left="6480" w:hanging="180"/>
+      </w:pPr>
+    </w:lvl>
+  </w:abstractNum>
+  <w:abstractNum w:abstractNumId="43" w15:restartNumberingAfterBreak="0">
     <w:nsid w:val="732D5219"/>
     <w:multiLevelType w:val="hybridMultilevel"/>
     <w:tmpl w:val="ABE60496"/>
@@ -9195,7 +9507,7 @@
       </w:pPr>
     </w:lvl>
   </w:abstractNum>
-  <w:abstractNum w:abstractNumId="41" w15:restartNumberingAfterBreak="0">
+  <w:abstractNum w:abstractNumId="44" w15:restartNumberingAfterBreak="0">
     <w:nsid w:val="7BA66051"/>
     <w:multiLevelType w:val="hybridMultilevel"/>
     <w:tmpl w:val="B1DE1148"/>
@@ -9309,130 +9621,139 @@
     </w:lvl>
   </w:abstractNum>
   <w:num w:numId="1">
-    <w:abstractNumId w:val="2"/>
+    <w:abstractNumId w:val="3"/>
   </w:num>
   <w:num w:numId="2">
-    <w:abstractNumId w:val="37"/>
+    <w:abstractNumId w:val="39"/>
   </w:num>
   <w:num w:numId="3">
-    <w:abstractNumId w:val="39"/>
+    <w:abstractNumId w:val="41"/>
   </w:num>
   <w:num w:numId="4">
-    <w:abstractNumId w:val="3"/>
+    <w:abstractNumId w:val="4"/>
   </w:num>
   <w:num w:numId="5">
-    <w:abstractNumId w:val="20"/>
+    <w:abstractNumId w:val="21"/>
   </w:num>
   <w:num w:numId="6">
-    <w:abstractNumId w:val="6"/>
+    <w:abstractNumId w:val="7"/>
   </w:num>
   <w:num w:numId="7">
-    <w:abstractNumId w:val="14"/>
+    <w:abstractNumId w:val="15"/>
   </w:num>
   <w:num w:numId="8">
-    <w:abstractNumId w:val="15"/>
+    <w:abstractNumId w:val="16"/>
   </w:num>
   <w:num w:numId="9">
-    <w:abstractNumId w:val="31"/>
+    <w:abstractNumId w:val="33"/>
   </w:num>
   <w:num w:numId="10">
-    <w:abstractNumId w:val="38"/>
+    <w:abstractNumId w:val="40"/>
   </w:num>
   <w:num w:numId="11">
-    <w:abstractNumId w:val="36"/>
+    <w:abstractNumId w:val="38"/>
   </w:num>
   <w:num w:numId="12">
     <w:abstractNumId w:val="1"/>
   </w:num>
   <w:num w:numId="13">
+    <w:abstractNumId w:val="10"/>
+  </w:num>
+  <w:num w:numId="14">
+    <w:abstractNumId w:val="24"/>
+  </w:num>
+  <w:num w:numId="15">
+    <w:abstractNumId w:val="37"/>
+  </w:num>
+  <w:num w:numId="16">
     <w:abstractNumId w:val="9"/>
   </w:num>
-  <w:num w:numId="14">
+  <w:num w:numId="17">
+    <w:abstractNumId w:val="19"/>
+  </w:num>
+  <w:num w:numId="18">
+    <w:abstractNumId w:val="17"/>
+  </w:num>
+  <w:num w:numId="19">
+    <w:abstractNumId w:val="25"/>
+  </w:num>
+  <w:num w:numId="20">
     <w:abstractNumId w:val="23"/>
   </w:num>
-  <w:num w:numId="15">
+  <w:num w:numId="21">
+    <w:abstractNumId w:val="18"/>
+  </w:num>
+  <w:num w:numId="22">
+    <w:abstractNumId w:val="44"/>
+  </w:num>
+  <w:num w:numId="23">
+    <w:abstractNumId w:val="6"/>
+  </w:num>
+  <w:num w:numId="24">
+    <w:abstractNumId w:val="31"/>
+  </w:num>
+  <w:num w:numId="25">
+    <w:abstractNumId w:val="36"/>
+  </w:num>
+  <w:num w:numId="26">
+    <w:abstractNumId w:val="32"/>
+  </w:num>
+  <w:num w:numId="27">
+    <w:abstractNumId w:val="30"/>
+  </w:num>
+  <w:num w:numId="28">
+    <w:abstractNumId w:val="11"/>
+  </w:num>
+  <w:num w:numId="29">
+    <w:abstractNumId w:val="14"/>
+  </w:num>
+  <w:num w:numId="30">
+    <w:abstractNumId w:val="22"/>
+  </w:num>
+  <w:num w:numId="31">
+    <w:abstractNumId w:val="43"/>
+  </w:num>
+  <w:num w:numId="32">
     <w:abstractNumId w:val="35"/>
   </w:num>
-  <w:num w:numId="16">
+  <w:num w:numId="33">
     <w:abstractNumId w:val="8"/>
   </w:num>
-  <w:num w:numId="17">
-    <w:abstractNumId w:val="18"/>
-  </w:num>
-  <w:num w:numId="18">
-    <w:abstractNumId w:val="16"/>
-  </w:num>
-  <w:num w:numId="19">
-    <w:abstractNumId w:val="24"/>
-  </w:num>
-  <w:num w:numId="20">
-    <w:abstractNumId w:val="22"/>
-  </w:num>
-  <w:num w:numId="21">
-    <w:abstractNumId w:val="17"/>
-  </w:num>
-  <w:num w:numId="22">
-    <w:abstractNumId w:val="41"/>
-  </w:num>
-  <w:num w:numId="23">
-    <w:abstractNumId w:val="5"/>
-  </w:num>
-  <w:num w:numId="24">
-    <w:abstractNumId w:val="29"/>
-  </w:num>
-  <w:num w:numId="25">
-    <w:abstractNumId w:val="34"/>
-  </w:num>
-  <w:num w:numId="26">
-    <w:abstractNumId w:val="30"/>
-  </w:num>
-  <w:num w:numId="27">
-    <w:abstractNumId w:val="28"/>
-  </w:num>
-  <w:num w:numId="28">
-    <w:abstractNumId w:val="10"/>
-  </w:num>
-  <w:num w:numId="29">
-    <w:abstractNumId w:val="13"/>
-  </w:num>
-  <w:num w:numId="30">
-    <w:abstractNumId w:val="21"/>
-  </w:num>
-  <w:num w:numId="31">
-    <w:abstractNumId w:val="40"/>
-  </w:num>
-  <w:num w:numId="32">
-    <w:abstractNumId w:val="33"/>
-  </w:num>
-  <w:num w:numId="33">
-    <w:abstractNumId w:val="7"/>
-  </w:num>
   <w:num w:numId="34">
-    <w:abstractNumId w:val="25"/>
+    <w:abstractNumId w:val="26"/>
   </w:num>
   <w:num w:numId="35">
-    <w:abstractNumId w:val="26"/>
+    <w:abstractNumId w:val="27"/>
   </w:num>
   <w:num w:numId="36">
-    <w:abstractNumId w:val="32"/>
+    <w:abstractNumId w:val="34"/>
   </w:num>
   <w:num w:numId="37">
     <w:abstractNumId w:val="0"/>
   </w:num>
   <w:num w:numId="38">
-    <w:abstractNumId w:val="19"/>
+    <w:abstractNumId w:val="20"/>
   </w:num>
   <w:num w:numId="39">
+    <w:abstractNumId w:val="13"/>
+  </w:num>
+  <w:num w:numId="40">
+    <w:abstractNumId w:val="5"/>
+  </w:num>
+  <w:num w:numId="41">
     <w:abstractNumId w:val="12"/>
   </w:num>
-  <w:num w:numId="40">
-    <w:abstractNumId w:val="4"/>
+  <w:num w:numId="42">
+    <w:abstractNumId w:val="28"/>
   </w:num>
-  <w:num w:numId="41">
-    <w:abstractNumId w:val="11"/>
+  <w:num w:numId="43">
+    <w:abstractNumId w:val="42"/>
   </w:num>
-  <w:num w:numId="42">
-    <w:abstractNumId w:val="27"/>
+  <w:num w:numId="44">
+    <w:abstractNumId w:val="2"/>
+  </w:num>
+  <w:num w:numId="45">
+    <w:abstractNumId w:val="29"/>
   </w:num>
 </w:numbering>
 </file>
